--- a/#Ejercicios en JavaCC/[Ejercicios en JavaCC] Reporte de práctica/Reporte de práctica.docx
+++ b/#Ejercicios en JavaCC/[Ejercicios en JavaCC] Reporte de práctica/Reporte de práctica.docx
@@ -11,22 +11,15 @@
       </w:r>
     </w:p>
     <w:p>
-      <w:r>
-        <w:t>Para comenzar ésta práctica necesitamos descargar JavaCC. Podemos descargar JavaCC desde la página oficial</w:t>
-      </w:r>
-      <w:r>
-        <w:t xml:space="preserve"> incluida en los anexos de éste documento.</w:t>
-      </w:r>
-    </w:p>
-    <w:p>
       <w:pPr>
         <w:pStyle w:val="imagen"/>
+        <w:keepNext/>
       </w:pPr>
       <w:r>
         <w:drawing>
-          <wp:inline distT="0" distB="0" distL="0" distR="0" wp14:anchorId="3C2A5A86" wp14:editId="25691565">
-            <wp:extent cx="4331445" cy="2058439"/>
-            <wp:effectExtent l="190500" t="190500" r="183515" b="189865"/>
+          <wp:inline distT="0" distB="0" distL="0" distR="0" wp14:anchorId="3C2A5A86" wp14:editId="3882E4E0">
+            <wp:extent cx="3831832" cy="1821007"/>
+            <wp:effectExtent l="0" t="0" r="0" b="8255"/>
             <wp:docPr id="1" name="Imagen 1"/>
             <wp:cNvGraphicFramePr>
               <a:graphicFrameLocks xmlns:a="http://schemas.openxmlformats.org/drawingml/2006/main" noChangeAspect="1"/>
@@ -39,28 +32,18 @@
                     <pic:cNvPicPr/>
                   </pic:nvPicPr>
                   <pic:blipFill rotWithShape="1">
-                    <a:blip r:embed="rId6"/>
+                    <a:blip r:embed="rId8"/>
                     <a:srcRect r="2241"/>
                     <a:stretch/>
                   </pic:blipFill>
                   <pic:spPr bwMode="auto">
                     <a:xfrm>
                       <a:off x="0" y="0"/>
-                      <a:ext cx="4356103" cy="2070157"/>
+                      <a:ext cx="3862821" cy="1835734"/>
                     </a:xfrm>
                     <a:prstGeom prst="rect">
                       <a:avLst/>
                     </a:prstGeom>
-                    <a:ln>
-                      <a:noFill/>
-                    </a:ln>
-                    <a:effectLst>
-                      <a:outerShdw blurRad="190500" algn="tl" rotWithShape="0">
-                        <a:srgbClr val="000000">
-                          <a:alpha val="70000"/>
-                        </a:srgbClr>
-                      </a:outerShdw>
-                    </a:effectLst>
                     <a:extLst>
                       <a:ext uri="{53640926-AAD7-44D8-BBD7-CCE9431645EC}">
                         <a14:shadowObscured xmlns:a14="http://schemas.microsoft.com/office/drawing/2010/main"/>
@@ -75,11 +58,69 @@
       </w:r>
     </w:p>
     <w:p>
-      <w:r>
-        <w:t xml:space="preserve">Tendremos a la vista tres botones, debemos seleccionar la segunda opción, la que nos permite descargar el archivo en formato zip. Una vez hecho eso se descargará un archivo comprimido que debemos descomprimir en cualquier dirección de nuestra computadora, en éste caso yo lo descomprimí en el directorio maestro del proyecto compilador para la materia lenguajes y automatas II. </w:t>
-      </w:r>
-    </w:p>
-    <w:p>
+      <w:pPr>
+        <w:pStyle w:val="Descripcin"/>
+        <w:jc w:val="center"/>
+      </w:pPr>
+      <w:r>
+        <w:t xml:space="preserve">Captura de pantalla </w:t>
+      </w:r>
+      <w:r>
+        <w:fldChar w:fldCharType="begin"/>
+      </w:r>
+      <w:r>
+        <w:instrText xml:space="preserve"> STYLEREF 1 \s </w:instrText>
+      </w:r>
+      <w:r>
+        <w:fldChar w:fldCharType="separate"/>
+      </w:r>
+      <w:r>
+        <w:rPr>
+          <w:noProof/>
+        </w:rPr>
+        <w:t>I</w:t>
+      </w:r>
+      <w:r>
+        <w:fldChar w:fldCharType="end"/>
+      </w:r>
+      <w:r>
+        <w:t>.</w:t>
+      </w:r>
+      <w:r>
+        <w:fldChar w:fldCharType="begin"/>
+      </w:r>
+      <w:r>
+        <w:instrText xml:space="preserve"> SEQ Captura_de_pantalla \* ALPHABETIC \s 1 </w:instrText>
+      </w:r>
+      <w:r>
+        <w:fldChar w:fldCharType="separate"/>
+      </w:r>
+      <w:r>
+        <w:rPr>
+          <w:noProof/>
+        </w:rPr>
+        <w:t>A</w:t>
+      </w:r>
+      <w:r>
+        <w:fldChar w:fldCharType="end"/>
+      </w:r>
+      <w:r>
+        <w:t xml:space="preserve"> - Página oficial de JavaCC</w:t>
+      </w:r>
+    </w:p>
+    <w:p>
+      <w:r>
+        <w:t>Para comenzar ésta práctica necesitamos descargar JavaCC. Podemos descargar JavaCC desde la página oficial incluida en los anexos de éste documento.</w:t>
+      </w:r>
+      <w:r>
+        <w:t xml:space="preserve"> </w:t>
+      </w:r>
+      <w:r>
+        <w:t>Tendremos a la vista tres botones, debemos seleccionar la segunda opción, la que nos permite descargar el archivo en formato zip. Una vez hecho eso se descargará un archivo comprimido que debemos descomprimir en cualquier dirección de nuestra computadora, en éste caso yo lo descomprimí en el directorio maestro del proyecto compilador para la materia lenguajes y automatas II.</w:t>
+      </w:r>
+      <w:r>
+        <w:t xml:space="preserve"> </w:t>
+      </w:r>
       <w:r>
         <w:t>En la versión 7 de JavaCC tendremos que ubicar la carpeta “scripts” que contenga los archivos como se aprecian en la imagen.</w:t>
       </w:r>
@@ -87,12 +128,13 @@
     <w:p>
       <w:pPr>
         <w:pStyle w:val="imagen"/>
+        <w:keepNext/>
       </w:pPr>
       <w:r>
         <w:drawing>
-          <wp:inline distT="0" distB="0" distL="0" distR="0" wp14:anchorId="1AAF1C60" wp14:editId="48754121">
-            <wp:extent cx="4266868" cy="2190403"/>
-            <wp:effectExtent l="133350" t="95250" r="191135" b="191135"/>
+          <wp:inline distT="0" distB="0" distL="0" distR="0" wp14:anchorId="1AAF1C60" wp14:editId="1F10B8D1">
+            <wp:extent cx="3910331" cy="1385200"/>
+            <wp:effectExtent l="0" t="0" r="0" b="5715"/>
             <wp:docPr id="2" name="Imagen 2"/>
             <wp:cNvGraphicFramePr>
               <a:graphicFrameLocks xmlns:a="http://schemas.openxmlformats.org/drawingml/2006/main" noChangeAspect="1"/>
@@ -105,14 +147,14 @@
                     <pic:cNvPicPr/>
                   </pic:nvPicPr>
                   <pic:blipFill rotWithShape="1">
-                    <a:blip r:embed="rId7"/>
-                    <a:srcRect l="-1234" t="-4088" r="1234" b="4088"/>
+                    <a:blip r:embed="rId9"/>
+                    <a:srcRect l="-1524" t="-3240" r="49078" b="67049"/>
                     <a:stretch/>
                   </pic:blipFill>
-                  <pic:spPr>
+                  <pic:spPr bwMode="auto">
                     <a:xfrm>
                       <a:off x="0" y="0"/>
-                      <a:ext cx="4282762" cy="2198562"/>
+                      <a:ext cx="3979340" cy="1409646"/>
                     </a:xfrm>
                     <a:prstGeom prst="rect">
                       <a:avLst/>
@@ -120,13 +162,11 @@
                     <a:ln>
                       <a:noFill/>
                     </a:ln>
-                    <a:effectLst>
-                      <a:outerShdw blurRad="190500" algn="tl" rotWithShape="0">
-                        <a:srgbClr val="000000">
-                          <a:alpha val="70000"/>
-                        </a:srgbClr>
-                      </a:outerShdw>
-                    </a:effectLst>
+                    <a:extLst>
+                      <a:ext uri="{53640926-AAD7-44D8-BBD7-CCE9431645EC}">
+                        <a14:shadowObscured xmlns:a14="http://schemas.microsoft.com/office/drawing/2010/main"/>
+                      </a:ext>
+                    </a:extLst>
                   </pic:spPr>
                 </pic:pic>
               </a:graphicData>
@@ -136,14 +176,62 @@
       </w:r>
     </w:p>
     <w:p>
+      <w:pPr>
+        <w:pStyle w:val="Descripcin"/>
+        <w:jc w:val="center"/>
+      </w:pPr>
+      <w:r>
+        <w:t xml:space="preserve">Captura de pantalla </w:t>
+      </w:r>
+      <w:r>
+        <w:fldChar w:fldCharType="begin"/>
+      </w:r>
+      <w:r>
+        <w:instrText xml:space="preserve"> STYLEREF 1 \s </w:instrText>
+      </w:r>
+      <w:r>
+        <w:fldChar w:fldCharType="separate"/>
+      </w:r>
+      <w:r>
+        <w:rPr>
+          <w:noProof/>
+        </w:rPr>
+        <w:t>I</w:t>
+      </w:r>
+      <w:r>
+        <w:fldChar w:fldCharType="end"/>
+      </w:r>
+      <w:r>
+        <w:t>.</w:t>
+      </w:r>
+      <w:r>
+        <w:fldChar w:fldCharType="begin"/>
+      </w:r>
+      <w:r>
+        <w:instrText xml:space="preserve"> SEQ Captura_de_pantalla \* ALPHABETIC \s 1 </w:instrText>
+      </w:r>
+      <w:r>
+        <w:fldChar w:fldCharType="separate"/>
+      </w:r>
+      <w:r>
+        <w:rPr>
+          <w:noProof/>
+        </w:rPr>
+        <w:t>B</w:t>
+      </w:r>
+      <w:r>
+        <w:fldChar w:fldCharType="end"/>
+      </w:r>
+      <w:r>
+        <w:t xml:space="preserve"> - Carpeta para añadir a las variables de entorno</w:t>
+      </w:r>
+    </w:p>
+    <w:p>
       <w:r>
         <w:t>Una vez ubicada esa carpeta entonces podemos añadirla a las variables de entorno de nuestro sistema operativo. Es importante no mover la carpeta de la dirección que hayamos seleccionado para evitar errores.</w:t>
       </w:r>
     </w:p>
     <w:p>
-      <w:pPr>
-        <w:jc w:val="left"/>
-      </w:pPr>
       <w:r>
         <w:br w:type="page"/>
       </w:r>
@@ -151,129 +239,15 @@
     <w:p>
       <w:pPr>
         <w:pStyle w:val="imagen"/>
+        <w:keepNext/>
       </w:pPr>
       <w:r>
         <w:lastRenderedPageBreak/>
         <w:drawing>
-          <wp:inline distT="0" distB="0" distL="0" distR="0" wp14:anchorId="1627D9C4" wp14:editId="691FC983">
+          <wp:inline distT="0" distB="0" distL="0" distR="0" wp14:anchorId="1627D9C4" wp14:editId="58925769">
             <wp:extent cx="3723409" cy="1908890"/>
-            <wp:effectExtent l="190500" t="190500" r="182245" b="186690"/>
+            <wp:effectExtent l="0" t="0" r="0" b="0"/>
             <wp:docPr id="3" name="Imagen 3"/>
-            <wp:cNvGraphicFramePr>
-              <a:graphicFrameLocks xmlns:a="http://schemas.openxmlformats.org/drawingml/2006/main" noChangeAspect="1"/>
-            </wp:cNvGraphicFramePr>
-            <a:graphic xmlns:a="http://schemas.openxmlformats.org/drawingml/2006/main">
-              <a:graphicData uri="http://schemas.openxmlformats.org/drawingml/2006/picture">
-                <pic:pic xmlns:pic="http://schemas.openxmlformats.org/drawingml/2006/picture">
-                  <pic:nvPicPr>
-                    <pic:cNvPr id="1" name=""/>
-                    <pic:cNvPicPr/>
-                  </pic:nvPicPr>
-                  <pic:blipFill>
-                    <a:blip r:embed="rId8"/>
-                    <a:stretch>
-                      <a:fillRect/>
-                    </a:stretch>
-                  </pic:blipFill>
-                  <pic:spPr>
-                    <a:xfrm>
-                      <a:off x="0" y="0"/>
-                      <a:ext cx="3742535" cy="1918695"/>
-                    </a:xfrm>
-                    <a:prstGeom prst="rect">
-                      <a:avLst/>
-                    </a:prstGeom>
-                    <a:ln>
-                      <a:noFill/>
-                    </a:ln>
-                    <a:effectLst>
-                      <a:outerShdw blurRad="190500" algn="tl" rotWithShape="0">
-                        <a:srgbClr val="000000">
-                          <a:alpha val="70000"/>
-                        </a:srgbClr>
-                      </a:outerShdw>
-                    </a:effectLst>
-                  </pic:spPr>
-                </pic:pic>
-              </a:graphicData>
-            </a:graphic>
-          </wp:inline>
-        </w:drawing>
-      </w:r>
-    </w:p>
-    <w:p>
-      <w:r>
-        <w:t>Tenemos que usar la dirección completa donde se encuentran los ejecutables para nuestros programas, en éste caso es la carpeta Scripts dentro de la carpeta JavaCC que descargamos. Lo último sería añadirlo a las variables de entorno, esto es relativamente fácil.</w:t>
-      </w:r>
-    </w:p>
-    <w:p>
-      <w:pPr>
-        <w:pStyle w:val="imagen"/>
-      </w:pPr>
-      <w:r>
-        <w:drawing>
-          <wp:inline distT="0" distB="0" distL="0" distR="0" wp14:anchorId="1CC8ECCB" wp14:editId="07376EAD">
-            <wp:extent cx="3437026" cy="2741298"/>
-            <wp:effectExtent l="190500" t="190500" r="182880" b="192405"/>
-            <wp:docPr id="4" name="Imagen 4"/>
-            <wp:cNvGraphicFramePr>
-              <a:graphicFrameLocks xmlns:a="http://schemas.openxmlformats.org/drawingml/2006/main" noChangeAspect="1"/>
-            </wp:cNvGraphicFramePr>
-            <a:graphic xmlns:a="http://schemas.openxmlformats.org/drawingml/2006/main">
-              <a:graphicData uri="http://schemas.openxmlformats.org/drawingml/2006/picture">
-                <pic:pic xmlns:pic="http://schemas.openxmlformats.org/drawingml/2006/picture">
-                  <pic:nvPicPr>
-                    <pic:cNvPr id="1" name=""/>
-                    <pic:cNvPicPr/>
-                  </pic:nvPicPr>
-                  <pic:blipFill>
-                    <a:blip r:embed="rId9"/>
-                    <a:stretch>
-                      <a:fillRect/>
-                    </a:stretch>
-                  </pic:blipFill>
-                  <pic:spPr>
-                    <a:xfrm>
-                      <a:off x="0" y="0"/>
-                      <a:ext cx="3458009" cy="2758034"/>
-                    </a:xfrm>
-                    <a:prstGeom prst="rect">
-                      <a:avLst/>
-                    </a:prstGeom>
-                    <a:ln>
-                      <a:noFill/>
-                    </a:ln>
-                    <a:effectLst>
-                      <a:outerShdw blurRad="190500" algn="tl" rotWithShape="0">
-                        <a:srgbClr val="000000">
-                          <a:alpha val="70000"/>
-                        </a:srgbClr>
-                      </a:outerShdw>
-                    </a:effectLst>
-                  </pic:spPr>
-                </pic:pic>
-              </a:graphicData>
-            </a:graphic>
-          </wp:inline>
-        </w:drawing>
-      </w:r>
-    </w:p>
-    <w:p>
-      <w:r>
-        <w:t>Seguimos las instrucciones de la … para poder llegar al sistema.</w:t>
-      </w:r>
-    </w:p>
-    <w:p>
-      <w:pPr>
-        <w:pStyle w:val="imagen"/>
-      </w:pPr>
-      <w:r>
-        <w:lastRenderedPageBreak/>
-        <w:drawing>
-          <wp:inline distT="0" distB="0" distL="0" distR="0" wp14:anchorId="45D42129" wp14:editId="594E6CEF">
-            <wp:extent cx="4758459" cy="2562827"/>
-            <wp:effectExtent l="190500" t="190500" r="194945" b="200025"/>
-            <wp:docPr id="5" name="Imagen 5"/>
             <wp:cNvGraphicFramePr>
               <a:graphicFrameLocks xmlns:a="http://schemas.openxmlformats.org/drawingml/2006/main" noChangeAspect="1"/>
             </wp:cNvGraphicFramePr>
@@ -293,21 +267,11 @@
                   <pic:spPr>
                     <a:xfrm>
                       <a:off x="0" y="0"/>
-                      <a:ext cx="4777413" cy="2573035"/>
+                      <a:ext cx="3742535" cy="1918695"/>
                     </a:xfrm>
                     <a:prstGeom prst="rect">
                       <a:avLst/>
                     </a:prstGeom>
-                    <a:ln>
-                      <a:noFill/>
-                    </a:ln>
-                    <a:effectLst>
-                      <a:outerShdw blurRad="190500" algn="tl" rotWithShape="0">
-                        <a:srgbClr val="000000">
-                          <a:alpha val="70000"/>
-                        </a:srgbClr>
-                      </a:outerShdw>
-                    </a:effectLst>
                   </pic:spPr>
                 </pic:pic>
               </a:graphicData>
@@ -317,23 +281,72 @@
       </w:r>
     </w:p>
     <w:p>
-      <w:r>
-        <w:t>Una vez llegados al sistema seleccionamos la opción que se aprecia en la imagen.</w:t>
-      </w:r>
-      <w:r>
-        <w:t xml:space="preserve"> Y seguimos los pasos que se muestran en la siguiente captura de pantalla.</w:t>
-      </w:r>
-    </w:p>
-    <w:p>
+      <w:pPr>
+        <w:pStyle w:val="Descripcin"/>
+        <w:jc w:val="center"/>
+      </w:pPr>
+      <w:r>
+        <w:t xml:space="preserve">Captura de pantalla </w:t>
+      </w:r>
+      <w:r>
+        <w:fldChar w:fldCharType="begin"/>
+      </w:r>
+      <w:r>
+        <w:instrText xml:space="preserve"> STYLEREF 1 \s </w:instrText>
+      </w:r>
+      <w:r>
+        <w:fldChar w:fldCharType="separate"/>
+      </w:r>
       <w:r>
         <w:rPr>
           <w:noProof/>
         </w:rPr>
+        <w:t>I</w:t>
+      </w:r>
+      <w:r>
+        <w:fldChar w:fldCharType="end"/>
+      </w:r>
+      <w:r>
+        <w:t>.</w:t>
+      </w:r>
+      <w:r>
+        <w:fldChar w:fldCharType="begin"/>
+      </w:r>
+      <w:r>
+        <w:instrText xml:space="preserve"> SEQ Captura_de_pantalla \* ALPHABETIC \s 1 </w:instrText>
+      </w:r>
+      <w:r>
+        <w:fldChar w:fldCharType="separate"/>
+      </w:r>
+      <w:r>
+        <w:rPr>
+          <w:noProof/>
+        </w:rPr>
+        <w:t>C</w:t>
+      </w:r>
+      <w:r>
+        <w:fldChar w:fldCharType="end"/>
+      </w:r>
+      <w:r>
+        <w:t xml:space="preserve"> - Primer paso para añadir variables de entorno</w:t>
+      </w:r>
+    </w:p>
+    <w:p>
+      <w:r>
+        <w:t>Tenemos que usar la dirección completa donde se encuentran los ejecutables para nuestros programas, en éste caso es la carpeta Scripts dentro de la carpeta JavaCC que descargamos. Lo último sería añadirlo a las variables de entorno, esto es relativamente fácil.</w:t>
+      </w:r>
+    </w:p>
+    <w:p>
+      <w:pPr>
+        <w:pStyle w:val="imagen"/>
+        <w:keepNext/>
+      </w:pPr>
+      <w:r>
         <w:drawing>
-          <wp:inline distT="0" distB="0" distL="0" distR="0" wp14:anchorId="697CAEF5" wp14:editId="037197ED">
-            <wp:extent cx="5021580" cy="2526699"/>
-            <wp:effectExtent l="190500" t="190500" r="198120" b="197485"/>
-            <wp:docPr id="6" name="Imagen 6"/>
+          <wp:inline distT="0" distB="0" distL="0" distR="0" wp14:anchorId="1CC8ECCB" wp14:editId="3423FF12">
+            <wp:extent cx="3437026" cy="2741298"/>
+            <wp:effectExtent l="0" t="0" r="0" b="1905"/>
+            <wp:docPr id="4" name="Imagen 4"/>
             <wp:cNvGraphicFramePr>
               <a:graphicFrameLocks xmlns:a="http://schemas.openxmlformats.org/drawingml/2006/main" noChangeAspect="1"/>
             </wp:cNvGraphicFramePr>
@@ -353,21 +366,11 @@
                   <pic:spPr>
                     <a:xfrm>
                       <a:off x="0" y="0"/>
-                      <a:ext cx="5035162" cy="2533533"/>
+                      <a:ext cx="3458009" cy="2758034"/>
                     </a:xfrm>
                     <a:prstGeom prst="rect">
                       <a:avLst/>
                     </a:prstGeom>
-                    <a:ln>
-                      <a:noFill/>
-                    </a:ln>
-                    <a:effectLst>
-                      <a:outerShdw blurRad="190500" algn="tl" rotWithShape="0">
-                        <a:srgbClr val="000000">
-                          <a:alpha val="70000"/>
-                        </a:srgbClr>
-                      </a:outerShdw>
-                    </a:effectLst>
                   </pic:spPr>
                 </pic:pic>
               </a:graphicData>
@@ -377,37 +380,117 @@
       </w:r>
     </w:p>
     <w:p>
-      <w:r>
-        <w:br w:type="page"/>
-      </w:r>
-    </w:p>
-    <w:p>
-      <w:pPr>
-        <w:pStyle w:val="Ttulo1"/>
+      <w:pPr>
+        <w:pStyle w:val="Descripcin"/>
+        <w:jc w:val="center"/>
+      </w:pPr>
+      <w:bookmarkStart w:id="0" w:name="_Ref128422166"/>
+      <w:r>
+        <w:t xml:space="preserve">Captura de pantalla </w:t>
+      </w:r>
+      <w:r>
+        <w:fldChar w:fldCharType="begin"/>
+      </w:r>
+      <w:r>
+        <w:instrText xml:space="preserve"> STYLEREF 1 \s </w:instrText>
+      </w:r>
+      <w:r>
+        <w:fldChar w:fldCharType="separate"/>
+      </w:r>
+      <w:r>
+        <w:rPr>
+          <w:noProof/>
+        </w:rPr>
+        <w:t>I</w:t>
+      </w:r>
+      <w:r>
+        <w:fldChar w:fldCharType="end"/>
+      </w:r>
+      <w:r>
+        <w:t>.</w:t>
+      </w:r>
+      <w:r>
+        <w:fldChar w:fldCharType="begin"/>
+      </w:r>
+      <w:r>
+        <w:instrText xml:space="preserve"> SEQ Captura_de_pantalla \* ALPHABETIC \s 1 </w:instrText>
+      </w:r>
+      <w:r>
+        <w:fldChar w:fldCharType="separate"/>
+      </w:r>
+      <w:r>
+        <w:rPr>
+          <w:noProof/>
+        </w:rPr>
+        <w:t>D</w:t>
+      </w:r>
+      <w:r>
+        <w:fldChar w:fldCharType="end"/>
+      </w:r>
+      <w:r>
+        <w:t xml:space="preserve"> - Segunda serie de pasos para añadir variables de entorno</w:t>
+      </w:r>
+      <w:bookmarkEnd w:id="0"/>
+    </w:p>
+    <w:p>
+      <w:r>
+        <w:t xml:space="preserve">Seguimos las instrucciones de la </w:t>
+      </w:r>
+      <w:r>
+        <w:t>“</w:t>
+      </w:r>
+      <w:r>
+        <w:fldChar w:fldCharType="begin"/>
+      </w:r>
+      <w:r>
+        <w:instrText xml:space="preserve"> REF _Ref128422166 \h </w:instrText>
+      </w:r>
+      <w:r>
+        <w:fldChar w:fldCharType="separate"/>
+      </w:r>
+      <w:r>
+        <w:t xml:space="preserve">Captura de pantalla </w:t>
+      </w:r>
+      <w:r>
+        <w:rPr>
+          <w:noProof/>
+        </w:rPr>
+        <w:t>I</w:t>
+      </w:r>
+      <w:r>
+        <w:t>.</w:t>
+      </w:r>
+      <w:r>
+        <w:rPr>
+          <w:noProof/>
+        </w:rPr>
+        <w:t>D</w:t>
+      </w:r>
+      <w:r>
+        <w:t xml:space="preserve"> - Segunda serie de pasos para añadir variables de entorno</w:t>
+      </w:r>
+      <w:r>
+        <w:fldChar w:fldCharType="end"/>
+      </w:r>
+      <w:r>
+        <w:t xml:space="preserve">” </w:t>
+      </w:r>
+      <w:r>
+        <w:t>para poder llegar al sistema.</w:t>
+      </w:r>
+    </w:p>
+    <w:p>
+      <w:pPr>
+        <w:pStyle w:val="imagen"/>
+        <w:keepNext/>
       </w:pPr>
       <w:r>
         <w:lastRenderedPageBreak/>
-        <w:t>1er ejercicio en JavaCC</w:t>
-      </w:r>
-    </w:p>
-    <w:p>
-      <w:r>
-        <w:t>Éste ejercicio corresponde a “tutorial 1: Sintaxis en Java”.</w:t>
-      </w:r>
-      <w:r>
-        <w:t xml:space="preserve"> El enlace se puede encontrar en la sección de anexos de éste documento.</w:t>
-      </w:r>
-    </w:p>
-    <w:p>
-      <w:r>
-        <w:rPr>
-          <w:noProof/>
-        </w:rPr>
         <w:drawing>
-          <wp:inline distT="0" distB="0" distL="0" distR="0" wp14:anchorId="73577CC4" wp14:editId="7A7B34DF">
-            <wp:extent cx="5060372" cy="1890626"/>
-            <wp:effectExtent l="190500" t="190500" r="197485" b="186055"/>
-            <wp:docPr id="7" name="Imagen 7"/>
+          <wp:inline distT="0" distB="0" distL="0" distR="0" wp14:anchorId="45D42129" wp14:editId="7F0787D6">
+            <wp:extent cx="4758459" cy="2562827"/>
+            <wp:effectExtent l="0" t="0" r="4445" b="9525"/>
+            <wp:docPr id="5" name="Imagen 5"/>
             <wp:cNvGraphicFramePr>
               <a:graphicFrameLocks xmlns:a="http://schemas.openxmlformats.org/drawingml/2006/main" noChangeAspect="1"/>
             </wp:cNvGraphicFramePr>
@@ -427,21 +510,11 @@
                   <pic:spPr>
                     <a:xfrm>
                       <a:off x="0" y="0"/>
-                      <a:ext cx="5064411" cy="1892135"/>
+                      <a:ext cx="4777413" cy="2573035"/>
                     </a:xfrm>
                     <a:prstGeom prst="rect">
                       <a:avLst/>
                     </a:prstGeom>
-                    <a:ln>
-                      <a:noFill/>
-                    </a:ln>
-                    <a:effectLst>
-                      <a:outerShdw blurRad="190500" algn="tl" rotWithShape="0">
-                        <a:srgbClr val="000000">
-                          <a:alpha val="70000"/>
-                        </a:srgbClr>
-                      </a:outerShdw>
-                    </a:effectLst>
                   </pic:spPr>
                 </pic:pic>
               </a:graphicData>
@@ -451,142 +524,163 @@
       </w:r>
     </w:p>
     <w:p>
-      <w:r>
-        <w:t>Desde nuestro editor de código (inmediatamente visual studio code) abrimos el archivo test.jj</w:t>
-      </w:r>
-    </w:p>
-    <w:p>
+      <w:pPr>
+        <w:pStyle w:val="Descripcin"/>
+        <w:jc w:val="center"/>
+      </w:pPr>
+      <w:r>
+        <w:t xml:space="preserve">Captura de pantalla </w:t>
+      </w:r>
+      <w:r>
+        <w:fldChar w:fldCharType="begin"/>
+      </w:r>
+      <w:r>
+        <w:instrText xml:space="preserve"> STYLEREF 1 \s </w:instrText>
+      </w:r>
+      <w:r>
+        <w:fldChar w:fldCharType="separate"/>
+      </w:r>
       <w:r>
         <w:rPr>
           <w:noProof/>
         </w:rPr>
-        <mc:AlternateContent>
-          <mc:Choice Requires="wps">
-            <w:drawing>
-              <wp:inline distT="0" distB="0" distL="0" distR="0" wp14:anchorId="142B83F4" wp14:editId="673611A8">
-                <wp:extent cx="5181023" cy="1499616"/>
-                <wp:effectExtent l="0" t="0" r="19685" b="313055"/>
-                <wp:docPr id="46" name="Rectángulo 46"/>
-                <wp:cNvGraphicFramePr/>
-                <a:graphic xmlns:a="http://schemas.openxmlformats.org/drawingml/2006/main">
-                  <a:graphicData uri="http://schemas.microsoft.com/office/word/2010/wordprocessingShape">
-                    <wps:wsp>
-                      <wps:cNvSpPr/>
-                      <wps:spPr>
-                        <a:xfrm>
-                          <a:off x="0" y="0"/>
-                          <a:ext cx="5181023" cy="1499616"/>
-                        </a:xfrm>
-                        <a:prstGeom prst="rect">
-                          <a:avLst/>
-                        </a:prstGeom>
-                        <a:solidFill>
-                          <a:schemeClr val="bg1"/>
-                        </a:solidFill>
-                        <a:ln>
-                          <a:solidFill>
-                            <a:schemeClr val="tx1"/>
-                          </a:solidFill>
-                        </a:ln>
-                        <a:effectLst>
-                          <a:outerShdw dist="274320" dir="5400000" algn="t" rotWithShape="0">
-                            <a:prstClr val="black"/>
-                          </a:outerShdw>
-                        </a:effectLst>
-                      </wps:spPr>
-                      <wps:style>
-                        <a:lnRef idx="2">
-                          <a:schemeClr val="accent1">
-                            <a:shade val="50000"/>
-                          </a:schemeClr>
-                        </a:lnRef>
-                        <a:fillRef idx="1">
-                          <a:schemeClr val="accent1"/>
-                        </a:fillRef>
-                        <a:effectRef idx="0">
-                          <a:schemeClr val="accent1"/>
-                        </a:effectRef>
-                        <a:fontRef idx="minor">
-                          <a:schemeClr val="lt1"/>
-                        </a:fontRef>
-                      </wps:style>
-                      <wps:txbx>
-                        <w:txbxContent>
-                          <w:p>
-                            <w:pPr>
-                              <w:pStyle w:val="notas"/>
-                              <w:numPr>
-                                <w:ilvl w:val="0"/>
-                                <w:numId w:val="4"/>
-                              </w:numPr>
-                            </w:pPr>
-                            <w:r>
-                              <w:t>Los archivos con formato .jj son los que podrán ser leídos por JavaCC</w:t>
-                            </w:r>
-                          </w:p>
-                          <w:p>
-                            <w:pPr>
-                              <w:pStyle w:val="notas"/>
-                              <w:numPr>
-                                <w:ilvl w:val="0"/>
-                                <w:numId w:val="4"/>
-                              </w:numPr>
-                            </w:pPr>
-                            <w:r>
-                              <w:t>El nombre de la clase debe ser igual al nombre del archivo (esto nos permitirá compilar).</w:t>
-                            </w:r>
-                          </w:p>
-                        </w:txbxContent>
-                      </wps:txbx>
-                      <wps:bodyPr rot="0" spcFirstLastPara="0" vertOverflow="overflow" horzOverflow="overflow" vert="horz" wrap="square" lIns="91440" tIns="91440" rIns="91440" bIns="91440" numCol="1" spcCol="0" rtlCol="0" fromWordArt="0" anchor="t" anchorCtr="0" forceAA="0" compatLnSpc="1">
-                        <a:prstTxWarp prst="textNoShape">
-                          <a:avLst/>
-                        </a:prstTxWarp>
-                        <a:spAutoFit/>
-                      </wps:bodyPr>
-                    </wps:wsp>
-                  </a:graphicData>
-                </a:graphic>
-              </wp:inline>
-            </w:drawing>
-          </mc:Choice>
-          <mc:Fallback>
-            <w:pict>
-              <v:rect w14:anchorId="142B83F4" id="Rectángulo 46" o:spid="_x0000_s1026" style="width:407.95pt;height:118.1pt;visibility:visible;mso-wrap-style:square;mso-left-percent:-10001;mso-top-percent:-10001;mso-position-horizontal:absolute;mso-position-horizontal-relative:char;mso-position-vertical:absolute;mso-position-vertical-relative:line;mso-left-percent:-10001;mso-top-percent:-10001;v-text-anchor:top" o:gfxdata="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" fillcolor="white [3212]" strokecolor="black [3213]" strokeweight="1pt">
-                <v:shadow on="t" color="black" origin=",-.5" offset="0,21.6pt"/>
-                <v:textbox style="mso-fit-shape-to-text:t" inset=",7.2pt,,7.2pt">
-                  <w:txbxContent>
-                    <w:p>
-                      <w:pPr>
-                        <w:pStyle w:val="notas"/>
-                        <w:numPr>
-                          <w:ilvl w:val="0"/>
-                          <w:numId w:val="4"/>
-                        </w:numPr>
-                      </w:pPr>
-                      <w:r>
-                        <w:t>Los archivos con formato .jj son los que podrán ser leídos por JavaCC</w:t>
-                      </w:r>
-                    </w:p>
-                    <w:p>
-                      <w:pPr>
-                        <w:pStyle w:val="notas"/>
-                        <w:numPr>
-                          <w:ilvl w:val="0"/>
-                          <w:numId w:val="4"/>
-                        </w:numPr>
-                      </w:pPr>
-                      <w:r>
-                        <w:t>El nombre de la clase debe ser igual al nombre del archivo (esto nos permitirá compilar).</w:t>
-                      </w:r>
-                    </w:p>
-                  </w:txbxContent>
-                </v:textbox>
-                <w10:anchorlock/>
-              </v:rect>
-            </w:pict>
-          </mc:Fallback>
-        </mc:AlternateContent>
+        <w:t>I</w:t>
+      </w:r>
+      <w:r>
+        <w:fldChar w:fldCharType="end"/>
+      </w:r>
+      <w:r>
+        <w:t>.</w:t>
+      </w:r>
+      <w:r>
+        <w:fldChar w:fldCharType="begin"/>
+      </w:r>
+      <w:r>
+        <w:instrText xml:space="preserve"> SEQ Captura_de_pantalla \* ALPHABETIC \s 1 </w:instrText>
+      </w:r>
+      <w:r>
+        <w:fldChar w:fldCharType="separate"/>
+      </w:r>
+      <w:r>
+        <w:rPr>
+          <w:noProof/>
+        </w:rPr>
+        <w:t>E</w:t>
+      </w:r>
+      <w:r>
+        <w:fldChar w:fldCharType="end"/>
+      </w:r>
+      <w:r>
+        <w:t xml:space="preserve"> Tercer paso para añadir variables de entorno</w:t>
+      </w:r>
+    </w:p>
+    <w:p>
+      <w:r>
+        <w:t>Una vez llegados al sistema seleccionamos la opción que se aprecia en la imagen.</w:t>
+      </w:r>
+      <w:r>
+        <w:t xml:space="preserve"> Y seguimos los pasos que se muestran en la siguiente captura de pantalla.</w:t>
+      </w:r>
+    </w:p>
+    <w:p>
+      <w:pPr>
+        <w:keepNext/>
+      </w:pPr>
+      <w:r>
+        <w:rPr>
+          <w:noProof/>
+        </w:rPr>
+        <w:drawing>
+          <wp:inline distT="0" distB="0" distL="0" distR="0" wp14:anchorId="697CAEF5" wp14:editId="2F4B6601">
+            <wp:extent cx="5021580" cy="2526699"/>
+            <wp:effectExtent l="0" t="0" r="7620" b="6985"/>
+            <wp:docPr id="6" name="Imagen 6"/>
+            <wp:cNvGraphicFramePr>
+              <a:graphicFrameLocks xmlns:a="http://schemas.openxmlformats.org/drawingml/2006/main" noChangeAspect="1"/>
+            </wp:cNvGraphicFramePr>
+            <a:graphic xmlns:a="http://schemas.openxmlformats.org/drawingml/2006/main">
+              <a:graphicData uri="http://schemas.openxmlformats.org/drawingml/2006/picture">
+                <pic:pic xmlns:pic="http://schemas.openxmlformats.org/drawingml/2006/picture">
+                  <pic:nvPicPr>
+                    <pic:cNvPr id="1" name=""/>
+                    <pic:cNvPicPr/>
+                  </pic:nvPicPr>
+                  <pic:blipFill>
+                    <a:blip r:embed="rId13"/>
+                    <a:stretch>
+                      <a:fillRect/>
+                    </a:stretch>
+                  </pic:blipFill>
+                  <pic:spPr>
+                    <a:xfrm>
+                      <a:off x="0" y="0"/>
+                      <a:ext cx="5035162" cy="2533533"/>
+                    </a:xfrm>
+                    <a:prstGeom prst="rect">
+                      <a:avLst/>
+                    </a:prstGeom>
+                  </pic:spPr>
+                </pic:pic>
+              </a:graphicData>
+            </a:graphic>
+          </wp:inline>
+        </w:drawing>
+      </w:r>
+    </w:p>
+    <w:p>
+      <w:pPr>
+        <w:pStyle w:val="Descripcin"/>
+        <w:jc w:val="center"/>
+      </w:pPr>
+      <w:r>
+        <w:t xml:space="preserve">Captura de pantalla </w:t>
+      </w:r>
+      <w:r>
+        <w:fldChar w:fldCharType="begin"/>
+      </w:r>
+      <w:r>
+        <w:instrText xml:space="preserve"> STYLEREF 1 \s </w:instrText>
+      </w:r>
+      <w:r>
+        <w:fldChar w:fldCharType="separate"/>
+      </w:r>
+      <w:r>
+        <w:rPr>
+          <w:noProof/>
+        </w:rPr>
+        <w:t>I</w:t>
+      </w:r>
+      <w:r>
+        <w:fldChar w:fldCharType="end"/>
+      </w:r>
+      <w:r>
+        <w:t>.</w:t>
+      </w:r>
+      <w:r>
+        <w:fldChar w:fldCharType="begin"/>
+      </w:r>
+      <w:r>
+        <w:instrText xml:space="preserve"> SEQ Captura_de_pantalla \* ALPHABETIC \s 1 </w:instrText>
+      </w:r>
+      <w:r>
+        <w:fldChar w:fldCharType="separate"/>
+      </w:r>
+      <w:r>
+        <w:rPr>
+          <w:noProof/>
+        </w:rPr>
+        <w:t>F</w:t>
+      </w:r>
+      <w:r>
+        <w:fldChar w:fldCharType="end"/>
+      </w:r>
+      <w:r>
+        <w:t xml:space="preserve"> Cuarta serie de pasos para añadir variables de entorno</w:t>
+      </w:r>
+    </w:p>
+    <w:p>
+      <w:r>
+        <w:br w:type="page"/>
       </w:r>
     </w:p>
     <w:p>
@@ -594,9 +688,3907 @@
         <w:pStyle w:val="Ttulo1"/>
       </w:pPr>
       <w:r>
+        <w:lastRenderedPageBreak/>
+        <w:t>1er ejercicio en JavaCC</w:t>
+      </w:r>
+    </w:p>
+    <w:p>
+      <w:r>
+        <w:t>Éste ejercicio corresponde a “tutorial 1: Sintaxis en Java”.</w:t>
+      </w:r>
+      <w:r>
+        <w:t xml:space="preserve"> El enlace se puede encontrar en la sección de anexos de éste documento.</w:t>
+      </w:r>
+    </w:p>
+    <w:p>
+      <w:pPr>
+        <w:pStyle w:val="imagen"/>
+      </w:pPr>
+      <w:r>
+        <w:drawing>
+          <wp:inline distT="0" distB="0" distL="0" distR="0" wp14:anchorId="73577CC4" wp14:editId="42B6596B">
+            <wp:extent cx="5060372" cy="1890626"/>
+            <wp:effectExtent l="0" t="0" r="6985" b="0"/>
+            <wp:docPr id="7" name="Imagen 7"/>
+            <wp:cNvGraphicFramePr>
+              <a:graphicFrameLocks xmlns:a="http://schemas.openxmlformats.org/drawingml/2006/main" noChangeAspect="1"/>
+            </wp:cNvGraphicFramePr>
+            <a:graphic xmlns:a="http://schemas.openxmlformats.org/drawingml/2006/main">
+              <a:graphicData uri="http://schemas.openxmlformats.org/drawingml/2006/picture">
+                <pic:pic xmlns:pic="http://schemas.openxmlformats.org/drawingml/2006/picture">
+                  <pic:nvPicPr>
+                    <pic:cNvPr id="1" name=""/>
+                    <pic:cNvPicPr/>
+                  </pic:nvPicPr>
+                  <pic:blipFill>
+                    <a:blip r:embed="rId14"/>
+                    <a:stretch>
+                      <a:fillRect/>
+                    </a:stretch>
+                  </pic:blipFill>
+                  <pic:spPr>
+                    <a:xfrm>
+                      <a:off x="0" y="0"/>
+                      <a:ext cx="5064411" cy="1892135"/>
+                    </a:xfrm>
+                    <a:prstGeom prst="rect">
+                      <a:avLst/>
+                    </a:prstGeom>
+                  </pic:spPr>
+                </pic:pic>
+              </a:graphicData>
+            </a:graphic>
+          </wp:inline>
+        </w:drawing>
+      </w:r>
+    </w:p>
+    <w:p>
+      <w:pPr>
+        <w:pStyle w:val="Descripcin"/>
+        <w:jc w:val="center"/>
+      </w:pPr>
+      <w:bookmarkStart w:id="1" w:name="_Ref128421996"/>
+      <w:r>
+        <w:t xml:space="preserve">Captura de pantalla </w:t>
+      </w:r>
+      <w:r>
+        <w:fldChar w:fldCharType="begin"/>
+      </w:r>
+      <w:r>
+        <w:instrText xml:space="preserve"> STYLEREF 1 \s </w:instrText>
+      </w:r>
+      <w:r>
+        <w:fldChar w:fldCharType="separate"/>
+      </w:r>
+      <w:r>
+        <w:rPr>
+          <w:noProof/>
+        </w:rPr>
+        <w:t>II</w:t>
+      </w:r>
+      <w:r>
+        <w:fldChar w:fldCharType="end"/>
+      </w:r>
+      <w:r>
+        <w:t>.</w:t>
+      </w:r>
+      <w:r>
+        <w:fldChar w:fldCharType="begin"/>
+      </w:r>
+      <w:r>
+        <w:instrText xml:space="preserve"> SEQ Captura_de_pantalla \* ALPHABETIC \s 1 </w:instrText>
+      </w:r>
+      <w:r>
+        <w:fldChar w:fldCharType="separate"/>
+      </w:r>
+      <w:r>
+        <w:rPr>
+          <w:noProof/>
+        </w:rPr>
+        <w:t>A</w:t>
+      </w:r>
+      <w:r>
+        <w:fldChar w:fldCharType="end"/>
+      </w:r>
+      <w:r>
+        <w:t xml:space="preserve"> - Creación del archivo del ejercicio 1</w:t>
+      </w:r>
+      <w:bookmarkEnd w:id="1"/>
+    </w:p>
+    <w:p>
+      <w:pPr>
+        <w:pStyle w:val="Ttulo2"/>
+      </w:pPr>
+      <w:r>
+        <w:t>Código del ejercicio 1:</w:t>
+      </w:r>
+    </w:p>
+    <w:p>
+      <w:r>
+        <w:t xml:space="preserve">Editamos con cualquier editor de texto nuestro archivo “test.jj” de </w:t>
+      </w:r>
+      <w:r>
+        <w:fldChar w:fldCharType="begin"/>
+      </w:r>
+      <w:r>
+        <w:instrText xml:space="preserve"> REF _Ref128421996 \h </w:instrText>
+      </w:r>
+      <w:r>
+        <w:fldChar w:fldCharType="separate"/>
+      </w:r>
+      <w:r>
+        <w:t xml:space="preserve">Captura de pantalla </w:t>
+      </w:r>
+      <w:r>
+        <w:rPr>
+          <w:noProof/>
+        </w:rPr>
+        <w:t>II</w:t>
+      </w:r>
+      <w:r>
+        <w:t>.</w:t>
+      </w:r>
+      <w:r>
+        <w:rPr>
+          <w:noProof/>
+        </w:rPr>
+        <w:t>A</w:t>
+      </w:r>
+      <w:r>
+        <w:t xml:space="preserve"> - Creación del archivo del ejercicio 1</w:t>
+      </w:r>
+      <w:r>
+        <w:fldChar w:fldCharType="end"/>
+      </w:r>
+    </w:p>
+    <w:p>
+      <w:pPr>
+        <w:pStyle w:val="NormalWeb"/>
+        <w:pBdr>
+          <w:top w:val="single" w:sz="6" w:space="2" w:color="888888"/>
+          <w:left w:val="single" w:sz="6" w:space="2" w:color="888888"/>
+          <w:bottom w:val="single" w:sz="6" w:space="2" w:color="888888"/>
+          <w:right w:val="single" w:sz="6" w:space="2" w:color="888888"/>
+        </w:pBdr>
+        <w:shd w:val="clear" w:color="auto" w:fill="FEFEFE"/>
+        <w:tabs>
+          <w:tab w:val="left" w:pos="916"/>
+          <w:tab w:val="left" w:pos="1832"/>
+          <w:tab w:val="left" w:pos="2748"/>
+          <w:tab w:val="left" w:pos="3664"/>
+          <w:tab w:val="left" w:pos="4580"/>
+          <w:tab w:val="left" w:pos="5496"/>
+          <w:tab w:val="left" w:pos="6412"/>
+          <w:tab w:val="left" w:pos="7328"/>
+          <w:tab w:val="left" w:pos="8244"/>
+          <w:tab w:val="left" w:pos="9160"/>
+          <w:tab w:val="left" w:pos="10076"/>
+          <w:tab w:val="left" w:pos="10992"/>
+          <w:tab w:val="left" w:pos="11908"/>
+          <w:tab w:val="left" w:pos="12824"/>
+          <w:tab w:val="left" w:pos="13740"/>
+          <w:tab w:val="left" w:pos="14656"/>
+        </w:tabs>
+        <w:spacing w:before="0" w:beforeAutospacing="0" w:after="0" w:afterAutospacing="0"/>
+        <w:divId w:val="139199866"/>
+        <w:rPr>
+          <w:rFonts w:ascii="Consolas" w:hAnsi="Consolas" w:cs="Courier New"/>
+          <w:color w:val="000000"/>
+          <w:sz w:val="17"/>
+          <w:szCs w:val="17"/>
+        </w:rPr>
+      </w:pPr>
+      <w:r>
+        <w:rPr>
+          <w:rFonts w:ascii="Consolas" w:hAnsi="Consolas" w:cs="Courier New"/>
+          <w:color w:val="545454"/>
+          <w:sz w:val="17"/>
+          <w:szCs w:val="17"/>
+        </w:rPr>
+        <w:t>PARSE_BEGIN (test)</w:t>
+      </w:r>
+    </w:p>
+    <w:p>
+      <w:pPr>
+        <w:pStyle w:val="NormalWeb"/>
+        <w:pBdr>
+          <w:top w:val="single" w:sz="6" w:space="2" w:color="888888"/>
+          <w:left w:val="single" w:sz="6" w:space="2" w:color="888888"/>
+          <w:bottom w:val="single" w:sz="6" w:space="2" w:color="888888"/>
+          <w:right w:val="single" w:sz="6" w:space="2" w:color="888888"/>
+        </w:pBdr>
+        <w:shd w:val="clear" w:color="auto" w:fill="FEFEFE"/>
+        <w:tabs>
+          <w:tab w:val="left" w:pos="916"/>
+          <w:tab w:val="left" w:pos="1832"/>
+          <w:tab w:val="left" w:pos="2748"/>
+          <w:tab w:val="left" w:pos="3664"/>
+          <w:tab w:val="left" w:pos="4580"/>
+          <w:tab w:val="left" w:pos="5496"/>
+          <w:tab w:val="left" w:pos="6412"/>
+          <w:tab w:val="left" w:pos="7328"/>
+          <w:tab w:val="left" w:pos="8244"/>
+          <w:tab w:val="left" w:pos="9160"/>
+          <w:tab w:val="left" w:pos="10076"/>
+          <w:tab w:val="left" w:pos="10992"/>
+          <w:tab w:val="left" w:pos="11908"/>
+          <w:tab w:val="left" w:pos="12824"/>
+          <w:tab w:val="left" w:pos="13740"/>
+          <w:tab w:val="left" w:pos="14656"/>
+        </w:tabs>
+        <w:spacing w:before="0" w:beforeAutospacing="0" w:after="0" w:afterAutospacing="0"/>
+        <w:divId w:val="139199866"/>
+        <w:rPr>
+          <w:rFonts w:ascii="Consolas" w:hAnsi="Consolas" w:cs="Courier New"/>
+          <w:color w:val="000000"/>
+          <w:sz w:val="17"/>
+          <w:szCs w:val="17"/>
+        </w:rPr>
+      </w:pPr>
+      <w:r>
+        <w:rPr>
+          <w:rFonts w:ascii="Consolas" w:hAnsi="Consolas" w:cs="Courier New"/>
+          <w:color w:val="7928A1"/>
+          <w:sz w:val="17"/>
+          <w:szCs w:val="17"/>
+        </w:rPr>
+        <w:t>class</w:t>
+      </w:r>
+      <w:r>
+        <w:rPr>
+          <w:rFonts w:ascii="Consolas" w:hAnsi="Consolas" w:cs="Courier New"/>
+          <w:color w:val="545454"/>
+          <w:sz w:val="17"/>
+          <w:szCs w:val="17"/>
+        </w:rPr>
+        <w:t xml:space="preserve"> test</w:t>
+      </w:r>
+    </w:p>
+    <w:p>
+      <w:pPr>
+        <w:pStyle w:val="NormalWeb"/>
+        <w:pBdr>
+          <w:top w:val="single" w:sz="6" w:space="2" w:color="888888"/>
+          <w:left w:val="single" w:sz="6" w:space="2" w:color="888888"/>
+          <w:bottom w:val="single" w:sz="6" w:space="2" w:color="888888"/>
+          <w:right w:val="single" w:sz="6" w:space="2" w:color="888888"/>
+        </w:pBdr>
+        <w:shd w:val="clear" w:color="auto" w:fill="FEFEFE"/>
+        <w:tabs>
+          <w:tab w:val="left" w:pos="916"/>
+          <w:tab w:val="left" w:pos="1832"/>
+          <w:tab w:val="left" w:pos="2748"/>
+          <w:tab w:val="left" w:pos="3664"/>
+          <w:tab w:val="left" w:pos="4580"/>
+          <w:tab w:val="left" w:pos="5496"/>
+          <w:tab w:val="left" w:pos="6412"/>
+          <w:tab w:val="left" w:pos="7328"/>
+          <w:tab w:val="left" w:pos="8244"/>
+          <w:tab w:val="left" w:pos="9160"/>
+          <w:tab w:val="left" w:pos="10076"/>
+          <w:tab w:val="left" w:pos="10992"/>
+          <w:tab w:val="left" w:pos="11908"/>
+          <w:tab w:val="left" w:pos="12824"/>
+          <w:tab w:val="left" w:pos="13740"/>
+          <w:tab w:val="left" w:pos="14656"/>
+        </w:tabs>
+        <w:spacing w:before="0" w:beforeAutospacing="0" w:after="0" w:afterAutospacing="0"/>
+        <w:divId w:val="139199866"/>
+        <w:rPr>
+          <w:rFonts w:ascii="Consolas" w:hAnsi="Consolas" w:cs="Courier New"/>
+          <w:color w:val="000000"/>
+          <w:sz w:val="17"/>
+          <w:szCs w:val="17"/>
+        </w:rPr>
+      </w:pPr>
+      <w:r>
+        <w:rPr>
+          <w:rFonts w:ascii="Consolas" w:hAnsi="Consolas" w:cs="Courier New"/>
+          <w:color w:val="7928A1"/>
+          <w:sz w:val="17"/>
+          <w:szCs w:val="17"/>
+        </w:rPr>
+        <w:t>public</w:t>
+      </w:r>
+      <w:r>
+        <w:rPr>
+          <w:rFonts w:ascii="Consolas" w:hAnsi="Consolas" w:cs="Courier New"/>
+          <w:color w:val="545454"/>
+          <w:sz w:val="17"/>
+          <w:szCs w:val="17"/>
+        </w:rPr>
+        <w:t xml:space="preserve"> </w:t>
+      </w:r>
+      <w:r>
+        <w:rPr>
+          <w:rFonts w:ascii="Consolas" w:hAnsi="Consolas" w:cs="Courier New"/>
+          <w:color w:val="7928A1"/>
+          <w:sz w:val="17"/>
+          <w:szCs w:val="17"/>
+        </w:rPr>
+        <w:t>static</w:t>
+      </w:r>
+      <w:r>
+        <w:rPr>
+          <w:rFonts w:ascii="Consolas" w:hAnsi="Consolas" w:cs="Courier New"/>
+          <w:color w:val="545454"/>
+          <w:sz w:val="17"/>
+          <w:szCs w:val="17"/>
+        </w:rPr>
+        <w:t xml:space="preserve"> </w:t>
+      </w:r>
+      <w:r>
+        <w:rPr>
+          <w:rFonts w:ascii="Consolas" w:hAnsi="Consolas" w:cs="Courier New"/>
+          <w:color w:val="7928A1"/>
+          <w:sz w:val="17"/>
+          <w:szCs w:val="17"/>
+        </w:rPr>
+        <w:t>void</w:t>
+      </w:r>
+      <w:r>
+        <w:rPr>
+          <w:rFonts w:ascii="Consolas" w:hAnsi="Consolas" w:cs="Courier New"/>
+          <w:color w:val="545454"/>
+          <w:sz w:val="17"/>
+          <w:szCs w:val="17"/>
+        </w:rPr>
+        <w:t xml:space="preserve"> main (</w:t>
+      </w:r>
+      <w:r>
+        <w:rPr>
+          <w:rFonts w:ascii="Consolas" w:hAnsi="Consolas" w:cs="Courier New"/>
+          <w:color w:val="007FAA"/>
+          <w:sz w:val="17"/>
+          <w:szCs w:val="17"/>
+        </w:rPr>
+        <w:t>String</w:t>
+      </w:r>
+      <w:r>
+        <w:rPr>
+          <w:rFonts w:ascii="Consolas" w:hAnsi="Consolas" w:cs="Courier New"/>
+          <w:color w:val="545454"/>
+          <w:sz w:val="17"/>
+          <w:szCs w:val="17"/>
+        </w:rPr>
+        <w:t xml:space="preserve"> [] args) </w:t>
+      </w:r>
+      <w:proofErr w:type="spellStart"/>
+      <w:r>
+        <w:rPr>
+          <w:rFonts w:ascii="Consolas" w:hAnsi="Consolas" w:cs="Courier New"/>
+          <w:color w:val="7928A1"/>
+          <w:sz w:val="17"/>
+          <w:szCs w:val="17"/>
+        </w:rPr>
+        <w:t>throws</w:t>
+      </w:r>
+      <w:proofErr w:type="spellEnd"/>
+      <w:r>
+        <w:rPr>
+          <w:rFonts w:ascii="Consolas" w:hAnsi="Consolas" w:cs="Courier New"/>
+          <w:color w:val="545454"/>
+          <w:sz w:val="17"/>
+          <w:szCs w:val="17"/>
+        </w:rPr>
+        <w:t xml:space="preserve"> </w:t>
+      </w:r>
+      <w:r>
+        <w:rPr>
+          <w:rFonts w:ascii="Consolas" w:hAnsi="Consolas" w:cs="Courier New"/>
+          <w:color w:val="007FAA"/>
+          <w:sz w:val="17"/>
+          <w:szCs w:val="17"/>
+        </w:rPr>
+        <w:t>ParseException</w:t>
+      </w:r>
+    </w:p>
+    <w:p>
+      <w:pPr>
+        <w:pStyle w:val="NormalWeb"/>
+        <w:pBdr>
+          <w:top w:val="single" w:sz="6" w:space="2" w:color="888888"/>
+          <w:left w:val="single" w:sz="6" w:space="2" w:color="888888"/>
+          <w:bottom w:val="single" w:sz="6" w:space="2" w:color="888888"/>
+          <w:right w:val="single" w:sz="6" w:space="2" w:color="888888"/>
+        </w:pBdr>
+        <w:shd w:val="clear" w:color="auto" w:fill="FEFEFE"/>
+        <w:tabs>
+          <w:tab w:val="left" w:pos="916"/>
+          <w:tab w:val="left" w:pos="1832"/>
+          <w:tab w:val="left" w:pos="2748"/>
+          <w:tab w:val="left" w:pos="3664"/>
+          <w:tab w:val="left" w:pos="4580"/>
+          <w:tab w:val="left" w:pos="5496"/>
+          <w:tab w:val="left" w:pos="6412"/>
+          <w:tab w:val="left" w:pos="7328"/>
+          <w:tab w:val="left" w:pos="8244"/>
+          <w:tab w:val="left" w:pos="9160"/>
+          <w:tab w:val="left" w:pos="10076"/>
+          <w:tab w:val="left" w:pos="10992"/>
+          <w:tab w:val="left" w:pos="11908"/>
+          <w:tab w:val="left" w:pos="12824"/>
+          <w:tab w:val="left" w:pos="13740"/>
+          <w:tab w:val="left" w:pos="14656"/>
+        </w:tabs>
+        <w:spacing w:before="0" w:beforeAutospacing="0" w:after="0" w:afterAutospacing="0"/>
+        <w:divId w:val="139199866"/>
+        <w:rPr>
+          <w:rFonts w:ascii="Consolas" w:hAnsi="Consolas" w:cs="Courier New"/>
+          <w:color w:val="000000"/>
+          <w:sz w:val="17"/>
+          <w:szCs w:val="17"/>
+        </w:rPr>
+      </w:pPr>
+      <w:r>
+        <w:rPr>
+          <w:rFonts w:ascii="Consolas" w:hAnsi="Consolas" w:cs="Courier New"/>
+          <w:color w:val="545454"/>
+          <w:sz w:val="17"/>
+          <w:szCs w:val="17"/>
+        </w:rPr>
+        <w:t xml:space="preserve">    {</w:t>
+      </w:r>
+    </w:p>
+    <w:p>
+      <w:pPr>
+        <w:pStyle w:val="NormalWeb"/>
+        <w:pBdr>
+          <w:top w:val="single" w:sz="6" w:space="2" w:color="888888"/>
+          <w:left w:val="single" w:sz="6" w:space="2" w:color="888888"/>
+          <w:bottom w:val="single" w:sz="6" w:space="2" w:color="888888"/>
+          <w:right w:val="single" w:sz="6" w:space="2" w:color="888888"/>
+        </w:pBdr>
+        <w:shd w:val="clear" w:color="auto" w:fill="FEFEFE"/>
+        <w:tabs>
+          <w:tab w:val="left" w:pos="916"/>
+          <w:tab w:val="left" w:pos="1832"/>
+          <w:tab w:val="left" w:pos="2748"/>
+          <w:tab w:val="left" w:pos="3664"/>
+          <w:tab w:val="left" w:pos="4580"/>
+          <w:tab w:val="left" w:pos="5496"/>
+          <w:tab w:val="left" w:pos="6412"/>
+          <w:tab w:val="left" w:pos="7328"/>
+          <w:tab w:val="left" w:pos="8244"/>
+          <w:tab w:val="left" w:pos="9160"/>
+          <w:tab w:val="left" w:pos="10076"/>
+          <w:tab w:val="left" w:pos="10992"/>
+          <w:tab w:val="left" w:pos="11908"/>
+          <w:tab w:val="left" w:pos="12824"/>
+          <w:tab w:val="left" w:pos="13740"/>
+          <w:tab w:val="left" w:pos="14656"/>
+        </w:tabs>
+        <w:spacing w:before="0" w:beforeAutospacing="0" w:after="0" w:afterAutospacing="0"/>
+        <w:divId w:val="139199866"/>
+        <w:rPr>
+          <w:rFonts w:ascii="Consolas" w:hAnsi="Consolas" w:cs="Courier New"/>
+          <w:color w:val="000000"/>
+          <w:sz w:val="17"/>
+          <w:szCs w:val="17"/>
+        </w:rPr>
+      </w:pPr>
+      <w:r>
+        <w:rPr>
+          <w:rFonts w:ascii="Consolas" w:hAnsi="Consolas" w:cs="Courier New"/>
+          <w:color w:val="7928A1"/>
+          <w:sz w:val="17"/>
+          <w:szCs w:val="17"/>
+        </w:rPr>
+        <w:t>try</w:t>
+      </w:r>
+    </w:p>
+    <w:p>
+      <w:pPr>
+        <w:pStyle w:val="NormalWeb"/>
+        <w:pBdr>
+          <w:top w:val="single" w:sz="6" w:space="2" w:color="888888"/>
+          <w:left w:val="single" w:sz="6" w:space="2" w:color="888888"/>
+          <w:bottom w:val="single" w:sz="6" w:space="2" w:color="888888"/>
+          <w:right w:val="single" w:sz="6" w:space="2" w:color="888888"/>
+        </w:pBdr>
+        <w:shd w:val="clear" w:color="auto" w:fill="FEFEFE"/>
+        <w:tabs>
+          <w:tab w:val="left" w:pos="916"/>
+          <w:tab w:val="left" w:pos="1832"/>
+          <w:tab w:val="left" w:pos="2748"/>
+          <w:tab w:val="left" w:pos="3664"/>
+          <w:tab w:val="left" w:pos="4580"/>
+          <w:tab w:val="left" w:pos="5496"/>
+          <w:tab w:val="left" w:pos="6412"/>
+          <w:tab w:val="left" w:pos="7328"/>
+          <w:tab w:val="left" w:pos="8244"/>
+          <w:tab w:val="left" w:pos="9160"/>
+          <w:tab w:val="left" w:pos="10076"/>
+          <w:tab w:val="left" w:pos="10992"/>
+          <w:tab w:val="left" w:pos="11908"/>
+          <w:tab w:val="left" w:pos="12824"/>
+          <w:tab w:val="left" w:pos="13740"/>
+          <w:tab w:val="left" w:pos="14656"/>
+        </w:tabs>
+        <w:spacing w:before="0" w:beforeAutospacing="0" w:after="0" w:afterAutospacing="0"/>
+        <w:divId w:val="139199866"/>
+        <w:rPr>
+          <w:rFonts w:ascii="Consolas" w:hAnsi="Consolas" w:cs="Courier New"/>
+          <w:color w:val="000000"/>
+          <w:sz w:val="17"/>
+          <w:szCs w:val="17"/>
+        </w:rPr>
+      </w:pPr>
+      <w:r>
+        <w:rPr>
+          <w:rFonts w:ascii="Consolas" w:hAnsi="Consolas" w:cs="Courier New"/>
+          <w:color w:val="545454"/>
+          <w:sz w:val="17"/>
+          <w:szCs w:val="17"/>
+        </w:rPr>
+        <w:t>{</w:t>
+      </w:r>
+    </w:p>
+    <w:p>
+      <w:pPr>
+        <w:pStyle w:val="NormalWeb"/>
+        <w:pBdr>
+          <w:top w:val="single" w:sz="6" w:space="2" w:color="888888"/>
+          <w:left w:val="single" w:sz="6" w:space="2" w:color="888888"/>
+          <w:bottom w:val="single" w:sz="6" w:space="2" w:color="888888"/>
+          <w:right w:val="single" w:sz="6" w:space="2" w:color="888888"/>
+        </w:pBdr>
+        <w:shd w:val="clear" w:color="auto" w:fill="FEFEFE"/>
+        <w:tabs>
+          <w:tab w:val="left" w:pos="916"/>
+          <w:tab w:val="left" w:pos="1832"/>
+          <w:tab w:val="left" w:pos="2748"/>
+          <w:tab w:val="left" w:pos="3664"/>
+          <w:tab w:val="left" w:pos="4580"/>
+          <w:tab w:val="left" w:pos="5496"/>
+          <w:tab w:val="left" w:pos="6412"/>
+          <w:tab w:val="left" w:pos="7328"/>
+          <w:tab w:val="left" w:pos="8244"/>
+          <w:tab w:val="left" w:pos="9160"/>
+          <w:tab w:val="left" w:pos="10076"/>
+          <w:tab w:val="left" w:pos="10992"/>
+          <w:tab w:val="left" w:pos="11908"/>
+          <w:tab w:val="left" w:pos="12824"/>
+          <w:tab w:val="left" w:pos="13740"/>
+          <w:tab w:val="left" w:pos="14656"/>
+        </w:tabs>
+        <w:spacing w:before="0" w:beforeAutospacing="0" w:after="0" w:afterAutospacing="0"/>
+        <w:divId w:val="139199866"/>
+        <w:rPr>
+          <w:rFonts w:ascii="Consolas" w:hAnsi="Consolas" w:cs="Courier New"/>
+          <w:color w:val="000000"/>
+          <w:sz w:val="17"/>
+          <w:szCs w:val="17"/>
+        </w:rPr>
+      </w:pPr>
+      <w:r>
+        <w:rPr>
+          <w:rFonts w:ascii="Consolas" w:hAnsi="Consolas" w:cs="Courier New"/>
+          <w:color w:val="545454"/>
+          <w:sz w:val="17"/>
+          <w:szCs w:val="17"/>
+        </w:rPr>
+        <w:t xml:space="preserve">test analizador== </w:t>
+      </w:r>
+      <w:r>
+        <w:rPr>
+          <w:rFonts w:ascii="Consolas" w:hAnsi="Consolas" w:cs="Courier New"/>
+          <w:color w:val="7928A1"/>
+          <w:sz w:val="17"/>
+          <w:szCs w:val="17"/>
+        </w:rPr>
+        <w:t>new</w:t>
+      </w:r>
+      <w:r>
+        <w:rPr>
+          <w:rFonts w:ascii="Consolas" w:hAnsi="Consolas" w:cs="Courier New"/>
+          <w:color w:val="545454"/>
+          <w:sz w:val="17"/>
+          <w:szCs w:val="17"/>
+        </w:rPr>
+        <w:t xml:space="preserve"> test (</w:t>
+      </w:r>
+      <w:r>
+        <w:rPr>
+          <w:rFonts w:ascii="Consolas" w:hAnsi="Consolas" w:cs="Courier New"/>
+          <w:color w:val="007FAA"/>
+          <w:sz w:val="17"/>
+          <w:szCs w:val="17"/>
+        </w:rPr>
+        <w:t>System</w:t>
+      </w:r>
+      <w:r>
+        <w:rPr>
+          <w:rFonts w:ascii="Consolas" w:hAnsi="Consolas" w:cs="Courier New"/>
+          <w:color w:val="545454"/>
+          <w:sz w:val="17"/>
+          <w:szCs w:val="17"/>
+        </w:rPr>
+        <w:t>.</w:t>
+      </w:r>
+      <w:r>
+        <w:rPr>
+          <w:rFonts w:ascii="Consolas" w:hAnsi="Consolas" w:cs="Courier New"/>
+          <w:color w:val="7928A1"/>
+          <w:sz w:val="17"/>
+          <w:szCs w:val="17"/>
+        </w:rPr>
+        <w:t>in</w:t>
+      </w:r>
+      <w:r>
+        <w:rPr>
+          <w:rFonts w:ascii="Consolas" w:hAnsi="Consolas" w:cs="Courier New"/>
+          <w:color w:val="545454"/>
+          <w:sz w:val="17"/>
+          <w:szCs w:val="17"/>
+        </w:rPr>
+        <w:t>);</w:t>
+      </w:r>
+    </w:p>
+    <w:p>
+      <w:pPr>
+        <w:pStyle w:val="NormalWeb"/>
+        <w:pBdr>
+          <w:top w:val="single" w:sz="6" w:space="2" w:color="888888"/>
+          <w:left w:val="single" w:sz="6" w:space="2" w:color="888888"/>
+          <w:bottom w:val="single" w:sz="6" w:space="2" w:color="888888"/>
+          <w:right w:val="single" w:sz="6" w:space="2" w:color="888888"/>
+        </w:pBdr>
+        <w:shd w:val="clear" w:color="auto" w:fill="FEFEFE"/>
+        <w:tabs>
+          <w:tab w:val="left" w:pos="916"/>
+          <w:tab w:val="left" w:pos="1832"/>
+          <w:tab w:val="left" w:pos="2748"/>
+          <w:tab w:val="left" w:pos="3664"/>
+          <w:tab w:val="left" w:pos="4580"/>
+          <w:tab w:val="left" w:pos="5496"/>
+          <w:tab w:val="left" w:pos="6412"/>
+          <w:tab w:val="left" w:pos="7328"/>
+          <w:tab w:val="left" w:pos="8244"/>
+          <w:tab w:val="left" w:pos="9160"/>
+          <w:tab w:val="left" w:pos="10076"/>
+          <w:tab w:val="left" w:pos="10992"/>
+          <w:tab w:val="left" w:pos="11908"/>
+          <w:tab w:val="left" w:pos="12824"/>
+          <w:tab w:val="left" w:pos="13740"/>
+          <w:tab w:val="left" w:pos="14656"/>
+        </w:tabs>
+        <w:spacing w:before="0" w:beforeAutospacing="0" w:after="0" w:afterAutospacing="0"/>
+        <w:divId w:val="139199866"/>
+        <w:rPr>
+          <w:rFonts w:ascii="Consolas" w:hAnsi="Consolas" w:cs="Courier New"/>
+          <w:color w:val="000000"/>
+          <w:sz w:val="17"/>
+          <w:szCs w:val="17"/>
+        </w:rPr>
+      </w:pPr>
+      <w:r>
+        <w:rPr>
+          <w:rFonts w:ascii="Consolas" w:hAnsi="Consolas" w:cs="Courier New"/>
+          <w:color w:val="545454"/>
+          <w:sz w:val="17"/>
+          <w:szCs w:val="17"/>
+        </w:rPr>
+        <w:t>analizador.</w:t>
+      </w:r>
+      <w:r>
+        <w:rPr>
+          <w:rFonts w:ascii="Consolas" w:hAnsi="Consolas" w:cs="Courier New"/>
+          <w:color w:val="007FAA"/>
+          <w:sz w:val="17"/>
+          <w:szCs w:val="17"/>
+        </w:rPr>
+        <w:t>Programa</w:t>
+      </w:r>
+      <w:r>
+        <w:rPr>
+          <w:rFonts w:ascii="Consolas" w:hAnsi="Consolas" w:cs="Courier New"/>
+          <w:color w:val="545454"/>
+          <w:sz w:val="17"/>
+          <w:szCs w:val="17"/>
+        </w:rPr>
+        <w:t xml:space="preserve"> ();</w:t>
+      </w:r>
+    </w:p>
+    <w:p>
+      <w:pPr>
+        <w:pStyle w:val="NormalWeb"/>
+        <w:pBdr>
+          <w:top w:val="single" w:sz="6" w:space="2" w:color="888888"/>
+          <w:left w:val="single" w:sz="6" w:space="2" w:color="888888"/>
+          <w:bottom w:val="single" w:sz="6" w:space="2" w:color="888888"/>
+          <w:right w:val="single" w:sz="6" w:space="2" w:color="888888"/>
+        </w:pBdr>
+        <w:shd w:val="clear" w:color="auto" w:fill="FEFEFE"/>
+        <w:tabs>
+          <w:tab w:val="left" w:pos="916"/>
+          <w:tab w:val="left" w:pos="1832"/>
+          <w:tab w:val="left" w:pos="2748"/>
+          <w:tab w:val="left" w:pos="3664"/>
+          <w:tab w:val="left" w:pos="4580"/>
+          <w:tab w:val="left" w:pos="5496"/>
+          <w:tab w:val="left" w:pos="6412"/>
+          <w:tab w:val="left" w:pos="7328"/>
+          <w:tab w:val="left" w:pos="8244"/>
+          <w:tab w:val="left" w:pos="9160"/>
+          <w:tab w:val="left" w:pos="10076"/>
+          <w:tab w:val="left" w:pos="10992"/>
+          <w:tab w:val="left" w:pos="11908"/>
+          <w:tab w:val="left" w:pos="12824"/>
+          <w:tab w:val="left" w:pos="13740"/>
+          <w:tab w:val="left" w:pos="14656"/>
+        </w:tabs>
+        <w:spacing w:before="0" w:beforeAutospacing="0" w:after="0" w:afterAutospacing="0"/>
+        <w:divId w:val="139199866"/>
+        <w:rPr>
+          <w:rFonts w:ascii="Consolas" w:hAnsi="Consolas" w:cs="Courier New"/>
+          <w:color w:val="000000"/>
+          <w:sz w:val="17"/>
+          <w:szCs w:val="17"/>
+        </w:rPr>
+      </w:pPr>
+      <w:r>
+        <w:rPr>
+          <w:rFonts w:ascii="Consolas" w:hAnsi="Consolas" w:cs="Courier New"/>
+          <w:color w:val="007FAA"/>
+          <w:sz w:val="17"/>
+          <w:szCs w:val="17"/>
+        </w:rPr>
+        <w:t>System</w:t>
+      </w:r>
+      <w:r>
+        <w:rPr>
+          <w:rFonts w:ascii="Consolas" w:hAnsi="Consolas" w:cs="Courier New"/>
+          <w:color w:val="545454"/>
+          <w:sz w:val="17"/>
+          <w:szCs w:val="17"/>
+        </w:rPr>
+        <w:t>.</w:t>
+      </w:r>
+      <w:r>
+        <w:rPr>
+          <w:rFonts w:ascii="Consolas" w:hAnsi="Consolas" w:cs="Courier New"/>
+          <w:color w:val="7928A1"/>
+          <w:sz w:val="17"/>
+          <w:szCs w:val="17"/>
+        </w:rPr>
+        <w:t>out</w:t>
+      </w:r>
+      <w:r>
+        <w:rPr>
+          <w:rFonts w:ascii="Consolas" w:hAnsi="Consolas" w:cs="Courier New"/>
+          <w:color w:val="545454"/>
+          <w:sz w:val="17"/>
+          <w:szCs w:val="17"/>
+        </w:rPr>
+        <w:t>.println (</w:t>
+      </w:r>
+      <w:r>
+        <w:rPr>
+          <w:rFonts w:ascii="Consolas" w:hAnsi="Consolas" w:cs="Courier New"/>
+          <w:color w:val="008000"/>
+          <w:sz w:val="17"/>
+          <w:szCs w:val="17"/>
+        </w:rPr>
+        <w:t>"Se ha compilado con exito"</w:t>
+      </w:r>
+      <w:r>
+        <w:rPr>
+          <w:rFonts w:ascii="Consolas" w:hAnsi="Consolas" w:cs="Courier New"/>
+          <w:color w:val="545454"/>
+          <w:sz w:val="17"/>
+          <w:szCs w:val="17"/>
+        </w:rPr>
+        <w:t>);</w:t>
+      </w:r>
+    </w:p>
+    <w:p>
+      <w:pPr>
+        <w:pStyle w:val="NormalWeb"/>
+        <w:pBdr>
+          <w:top w:val="single" w:sz="6" w:space="2" w:color="888888"/>
+          <w:left w:val="single" w:sz="6" w:space="2" w:color="888888"/>
+          <w:bottom w:val="single" w:sz="6" w:space="2" w:color="888888"/>
+          <w:right w:val="single" w:sz="6" w:space="2" w:color="888888"/>
+        </w:pBdr>
+        <w:shd w:val="clear" w:color="auto" w:fill="FEFEFE"/>
+        <w:tabs>
+          <w:tab w:val="left" w:pos="916"/>
+          <w:tab w:val="left" w:pos="1832"/>
+          <w:tab w:val="left" w:pos="2748"/>
+          <w:tab w:val="left" w:pos="3664"/>
+          <w:tab w:val="left" w:pos="4580"/>
+          <w:tab w:val="left" w:pos="5496"/>
+          <w:tab w:val="left" w:pos="6412"/>
+          <w:tab w:val="left" w:pos="7328"/>
+          <w:tab w:val="left" w:pos="8244"/>
+          <w:tab w:val="left" w:pos="9160"/>
+          <w:tab w:val="left" w:pos="10076"/>
+          <w:tab w:val="left" w:pos="10992"/>
+          <w:tab w:val="left" w:pos="11908"/>
+          <w:tab w:val="left" w:pos="12824"/>
+          <w:tab w:val="left" w:pos="13740"/>
+          <w:tab w:val="left" w:pos="14656"/>
+        </w:tabs>
+        <w:spacing w:before="0" w:beforeAutospacing="0" w:after="0" w:afterAutospacing="0"/>
+        <w:divId w:val="139199866"/>
+        <w:rPr>
+          <w:rFonts w:ascii="Consolas" w:hAnsi="Consolas" w:cs="Courier New"/>
+          <w:color w:val="000000"/>
+          <w:sz w:val="17"/>
+          <w:szCs w:val="17"/>
+        </w:rPr>
+      </w:pPr>
+      <w:r>
+        <w:rPr>
+          <w:rFonts w:ascii="Consolas" w:hAnsi="Consolas" w:cs="Courier New"/>
+          <w:color w:val="545454"/>
+          <w:sz w:val="17"/>
+          <w:szCs w:val="17"/>
+        </w:rPr>
+        <w:t xml:space="preserve">} </w:t>
+      </w:r>
+    </w:p>
+    <w:p>
+      <w:pPr>
+        <w:pStyle w:val="NormalWeb"/>
+        <w:pBdr>
+          <w:top w:val="single" w:sz="6" w:space="2" w:color="888888"/>
+          <w:left w:val="single" w:sz="6" w:space="2" w:color="888888"/>
+          <w:bottom w:val="single" w:sz="6" w:space="2" w:color="888888"/>
+          <w:right w:val="single" w:sz="6" w:space="2" w:color="888888"/>
+        </w:pBdr>
+        <w:shd w:val="clear" w:color="auto" w:fill="FEFEFE"/>
+        <w:tabs>
+          <w:tab w:val="left" w:pos="916"/>
+          <w:tab w:val="left" w:pos="1832"/>
+          <w:tab w:val="left" w:pos="2748"/>
+          <w:tab w:val="left" w:pos="3664"/>
+          <w:tab w:val="left" w:pos="4580"/>
+          <w:tab w:val="left" w:pos="5496"/>
+          <w:tab w:val="left" w:pos="6412"/>
+          <w:tab w:val="left" w:pos="7328"/>
+          <w:tab w:val="left" w:pos="8244"/>
+          <w:tab w:val="left" w:pos="9160"/>
+          <w:tab w:val="left" w:pos="10076"/>
+          <w:tab w:val="left" w:pos="10992"/>
+          <w:tab w:val="left" w:pos="11908"/>
+          <w:tab w:val="left" w:pos="12824"/>
+          <w:tab w:val="left" w:pos="13740"/>
+          <w:tab w:val="left" w:pos="14656"/>
+        </w:tabs>
+        <w:spacing w:before="0" w:beforeAutospacing="0" w:after="0" w:afterAutospacing="0"/>
+        <w:divId w:val="139199866"/>
+        <w:rPr>
+          <w:rFonts w:ascii="Consolas" w:hAnsi="Consolas" w:cs="Courier New"/>
+          <w:color w:val="000000"/>
+          <w:sz w:val="17"/>
+          <w:szCs w:val="17"/>
+        </w:rPr>
+      </w:pPr>
+      <w:r>
+        <w:rPr>
+          <w:rFonts w:ascii="Consolas" w:hAnsi="Consolas" w:cs="Courier New"/>
+          <w:color w:val="7928A1"/>
+          <w:sz w:val="17"/>
+          <w:szCs w:val="17"/>
+        </w:rPr>
+        <w:t>catch</w:t>
+      </w:r>
+      <w:r>
+        <w:rPr>
+          <w:rFonts w:ascii="Consolas" w:hAnsi="Consolas" w:cs="Courier New"/>
+          <w:color w:val="545454"/>
+          <w:sz w:val="17"/>
+          <w:szCs w:val="17"/>
+        </w:rPr>
+        <w:t xml:space="preserve"> (</w:t>
+      </w:r>
+      <w:r>
+        <w:rPr>
+          <w:rFonts w:ascii="Consolas" w:hAnsi="Consolas" w:cs="Courier New"/>
+          <w:color w:val="007FAA"/>
+          <w:sz w:val="17"/>
+          <w:szCs w:val="17"/>
+        </w:rPr>
+        <w:t>ParseException</w:t>
+      </w:r>
+      <w:r>
+        <w:rPr>
+          <w:rFonts w:ascii="Consolas" w:hAnsi="Consolas" w:cs="Courier New"/>
+          <w:color w:val="545454"/>
+          <w:sz w:val="17"/>
+          <w:szCs w:val="17"/>
+        </w:rPr>
+        <w:t xml:space="preserve"> e)</w:t>
+      </w:r>
+    </w:p>
+    <w:p>
+      <w:pPr>
+        <w:pStyle w:val="NormalWeb"/>
+        <w:pBdr>
+          <w:top w:val="single" w:sz="6" w:space="2" w:color="888888"/>
+          <w:left w:val="single" w:sz="6" w:space="2" w:color="888888"/>
+          <w:bottom w:val="single" w:sz="6" w:space="2" w:color="888888"/>
+          <w:right w:val="single" w:sz="6" w:space="2" w:color="888888"/>
+        </w:pBdr>
+        <w:shd w:val="clear" w:color="auto" w:fill="FEFEFE"/>
+        <w:tabs>
+          <w:tab w:val="left" w:pos="916"/>
+          <w:tab w:val="left" w:pos="1832"/>
+          <w:tab w:val="left" w:pos="2748"/>
+          <w:tab w:val="left" w:pos="3664"/>
+          <w:tab w:val="left" w:pos="4580"/>
+          <w:tab w:val="left" w:pos="5496"/>
+          <w:tab w:val="left" w:pos="6412"/>
+          <w:tab w:val="left" w:pos="7328"/>
+          <w:tab w:val="left" w:pos="8244"/>
+          <w:tab w:val="left" w:pos="9160"/>
+          <w:tab w:val="left" w:pos="10076"/>
+          <w:tab w:val="left" w:pos="10992"/>
+          <w:tab w:val="left" w:pos="11908"/>
+          <w:tab w:val="left" w:pos="12824"/>
+          <w:tab w:val="left" w:pos="13740"/>
+          <w:tab w:val="left" w:pos="14656"/>
+        </w:tabs>
+        <w:spacing w:before="0" w:beforeAutospacing="0" w:after="0" w:afterAutospacing="0"/>
+        <w:divId w:val="139199866"/>
+        <w:rPr>
+          <w:rFonts w:ascii="Consolas" w:hAnsi="Consolas" w:cs="Courier New"/>
+          <w:color w:val="000000"/>
+          <w:sz w:val="17"/>
+          <w:szCs w:val="17"/>
+        </w:rPr>
+      </w:pPr>
+      <w:r>
+        <w:rPr>
+          <w:rFonts w:ascii="Consolas" w:hAnsi="Consolas" w:cs="Courier New"/>
+          <w:color w:val="545454"/>
+          <w:sz w:val="17"/>
+          <w:szCs w:val="17"/>
+        </w:rPr>
+        <w:t>{</w:t>
+      </w:r>
+    </w:p>
+    <w:p>
+      <w:pPr>
+        <w:pStyle w:val="NormalWeb"/>
+        <w:pBdr>
+          <w:top w:val="single" w:sz="6" w:space="2" w:color="888888"/>
+          <w:left w:val="single" w:sz="6" w:space="2" w:color="888888"/>
+          <w:bottom w:val="single" w:sz="6" w:space="2" w:color="888888"/>
+          <w:right w:val="single" w:sz="6" w:space="2" w:color="888888"/>
+        </w:pBdr>
+        <w:shd w:val="clear" w:color="auto" w:fill="FEFEFE"/>
+        <w:tabs>
+          <w:tab w:val="left" w:pos="916"/>
+          <w:tab w:val="left" w:pos="1832"/>
+          <w:tab w:val="left" w:pos="2748"/>
+          <w:tab w:val="left" w:pos="3664"/>
+          <w:tab w:val="left" w:pos="4580"/>
+          <w:tab w:val="left" w:pos="5496"/>
+          <w:tab w:val="left" w:pos="6412"/>
+          <w:tab w:val="left" w:pos="7328"/>
+          <w:tab w:val="left" w:pos="8244"/>
+          <w:tab w:val="left" w:pos="9160"/>
+          <w:tab w:val="left" w:pos="10076"/>
+          <w:tab w:val="left" w:pos="10992"/>
+          <w:tab w:val="left" w:pos="11908"/>
+          <w:tab w:val="left" w:pos="12824"/>
+          <w:tab w:val="left" w:pos="13740"/>
+          <w:tab w:val="left" w:pos="14656"/>
+        </w:tabs>
+        <w:spacing w:before="0" w:beforeAutospacing="0" w:after="0" w:afterAutospacing="0"/>
+        <w:divId w:val="139199866"/>
+        <w:rPr>
+          <w:rFonts w:ascii="Consolas" w:hAnsi="Consolas" w:cs="Courier New"/>
+          <w:color w:val="000000"/>
+          <w:sz w:val="17"/>
+          <w:szCs w:val="17"/>
+        </w:rPr>
+      </w:pPr>
+      <w:r>
+        <w:rPr>
+          <w:rFonts w:ascii="Consolas" w:hAnsi="Consolas" w:cs="Courier New"/>
+          <w:color w:val="007FAA"/>
+          <w:sz w:val="17"/>
+          <w:szCs w:val="17"/>
+        </w:rPr>
+        <w:t>System</w:t>
+      </w:r>
+      <w:r>
+        <w:rPr>
+          <w:rFonts w:ascii="Consolas" w:hAnsi="Consolas" w:cs="Courier New"/>
+          <w:color w:val="545454"/>
+          <w:sz w:val="17"/>
+          <w:szCs w:val="17"/>
+        </w:rPr>
+        <w:t>.</w:t>
+      </w:r>
+      <w:r>
+        <w:rPr>
+          <w:rFonts w:ascii="Consolas" w:hAnsi="Consolas" w:cs="Courier New"/>
+          <w:color w:val="7928A1"/>
+          <w:sz w:val="17"/>
+          <w:szCs w:val="17"/>
+        </w:rPr>
+        <w:t>out</w:t>
+      </w:r>
+      <w:r>
+        <w:rPr>
+          <w:rFonts w:ascii="Consolas" w:hAnsi="Consolas" w:cs="Courier New"/>
+          <w:color w:val="545454"/>
+          <w:sz w:val="17"/>
+          <w:szCs w:val="17"/>
+        </w:rPr>
+        <w:t>.println (e.getMessage());</w:t>
+      </w:r>
+    </w:p>
+    <w:p>
+      <w:pPr>
+        <w:pStyle w:val="NormalWeb"/>
+        <w:pBdr>
+          <w:top w:val="single" w:sz="6" w:space="2" w:color="888888"/>
+          <w:left w:val="single" w:sz="6" w:space="2" w:color="888888"/>
+          <w:bottom w:val="single" w:sz="6" w:space="2" w:color="888888"/>
+          <w:right w:val="single" w:sz="6" w:space="2" w:color="888888"/>
+        </w:pBdr>
+        <w:shd w:val="clear" w:color="auto" w:fill="FEFEFE"/>
+        <w:tabs>
+          <w:tab w:val="left" w:pos="916"/>
+          <w:tab w:val="left" w:pos="1832"/>
+          <w:tab w:val="left" w:pos="2748"/>
+          <w:tab w:val="left" w:pos="3664"/>
+          <w:tab w:val="left" w:pos="4580"/>
+          <w:tab w:val="left" w:pos="5496"/>
+          <w:tab w:val="left" w:pos="6412"/>
+          <w:tab w:val="left" w:pos="7328"/>
+          <w:tab w:val="left" w:pos="8244"/>
+          <w:tab w:val="left" w:pos="9160"/>
+          <w:tab w:val="left" w:pos="10076"/>
+          <w:tab w:val="left" w:pos="10992"/>
+          <w:tab w:val="left" w:pos="11908"/>
+          <w:tab w:val="left" w:pos="12824"/>
+          <w:tab w:val="left" w:pos="13740"/>
+          <w:tab w:val="left" w:pos="14656"/>
+        </w:tabs>
+        <w:spacing w:before="0" w:beforeAutospacing="0" w:after="0" w:afterAutospacing="0"/>
+        <w:divId w:val="139199866"/>
+        <w:rPr>
+          <w:rFonts w:ascii="Consolas" w:hAnsi="Consolas" w:cs="Courier New"/>
+          <w:color w:val="000000"/>
+          <w:sz w:val="17"/>
+          <w:szCs w:val="17"/>
+        </w:rPr>
+      </w:pPr>
+      <w:r>
+        <w:rPr>
+          <w:rFonts w:ascii="Consolas" w:hAnsi="Consolas" w:cs="Courier New"/>
+          <w:color w:val="007FAA"/>
+          <w:sz w:val="17"/>
+          <w:szCs w:val="17"/>
+        </w:rPr>
+        <w:t>System</w:t>
+      </w:r>
+      <w:r>
+        <w:rPr>
+          <w:rFonts w:ascii="Consolas" w:hAnsi="Consolas" w:cs="Courier New"/>
+          <w:color w:val="545454"/>
+          <w:sz w:val="17"/>
+          <w:szCs w:val="17"/>
+        </w:rPr>
+        <w:t>.</w:t>
+      </w:r>
+      <w:r>
+        <w:rPr>
+          <w:rFonts w:ascii="Consolas" w:hAnsi="Consolas" w:cs="Courier New"/>
+          <w:color w:val="7928A1"/>
+          <w:sz w:val="17"/>
+          <w:szCs w:val="17"/>
+        </w:rPr>
+        <w:t>out</w:t>
+      </w:r>
+      <w:r>
+        <w:rPr>
+          <w:rFonts w:ascii="Consolas" w:hAnsi="Consolas" w:cs="Courier New"/>
+          <w:color w:val="545454"/>
+          <w:sz w:val="17"/>
+          <w:szCs w:val="17"/>
+        </w:rPr>
+        <w:t>.println (</w:t>
+      </w:r>
+      <w:r>
+        <w:rPr>
+          <w:rFonts w:ascii="Consolas" w:hAnsi="Consolas" w:cs="Courier New"/>
+          <w:color w:val="008000"/>
+          <w:sz w:val="17"/>
+          <w:szCs w:val="17"/>
+        </w:rPr>
+        <w:t>"Se han encontrado errores"</w:t>
+      </w:r>
+      <w:r>
+        <w:rPr>
+          <w:rFonts w:ascii="Consolas" w:hAnsi="Consolas" w:cs="Courier New"/>
+          <w:color w:val="545454"/>
+          <w:sz w:val="17"/>
+          <w:szCs w:val="17"/>
+        </w:rPr>
+        <w:t>);</w:t>
+      </w:r>
+    </w:p>
+    <w:p>
+      <w:pPr>
+        <w:pStyle w:val="NormalWeb"/>
+        <w:pBdr>
+          <w:top w:val="single" w:sz="6" w:space="2" w:color="888888"/>
+          <w:left w:val="single" w:sz="6" w:space="2" w:color="888888"/>
+          <w:bottom w:val="single" w:sz="6" w:space="2" w:color="888888"/>
+          <w:right w:val="single" w:sz="6" w:space="2" w:color="888888"/>
+        </w:pBdr>
+        <w:shd w:val="clear" w:color="auto" w:fill="FEFEFE"/>
+        <w:tabs>
+          <w:tab w:val="left" w:pos="916"/>
+          <w:tab w:val="left" w:pos="1832"/>
+          <w:tab w:val="left" w:pos="2748"/>
+          <w:tab w:val="left" w:pos="3664"/>
+          <w:tab w:val="left" w:pos="4580"/>
+          <w:tab w:val="left" w:pos="5496"/>
+          <w:tab w:val="left" w:pos="6412"/>
+          <w:tab w:val="left" w:pos="7328"/>
+          <w:tab w:val="left" w:pos="8244"/>
+          <w:tab w:val="left" w:pos="9160"/>
+          <w:tab w:val="left" w:pos="10076"/>
+          <w:tab w:val="left" w:pos="10992"/>
+          <w:tab w:val="left" w:pos="11908"/>
+          <w:tab w:val="left" w:pos="12824"/>
+          <w:tab w:val="left" w:pos="13740"/>
+          <w:tab w:val="left" w:pos="14656"/>
+        </w:tabs>
+        <w:spacing w:before="0" w:beforeAutospacing="0" w:after="0" w:afterAutospacing="0"/>
+        <w:divId w:val="139199866"/>
+        <w:rPr>
+          <w:rFonts w:ascii="Consolas" w:hAnsi="Consolas" w:cs="Courier New"/>
+          <w:color w:val="000000"/>
+          <w:sz w:val="17"/>
+          <w:szCs w:val="17"/>
+        </w:rPr>
+      </w:pPr>
+      <w:r>
+        <w:rPr>
+          <w:rFonts w:ascii="Consolas" w:hAnsi="Consolas" w:cs="Courier New"/>
+          <w:color w:val="545454"/>
+          <w:sz w:val="17"/>
+          <w:szCs w:val="17"/>
+        </w:rPr>
+        <w:t>}</w:t>
+      </w:r>
+    </w:p>
+    <w:p>
+      <w:pPr>
+        <w:pStyle w:val="NormalWeb"/>
+        <w:pBdr>
+          <w:top w:val="single" w:sz="6" w:space="2" w:color="888888"/>
+          <w:left w:val="single" w:sz="6" w:space="2" w:color="888888"/>
+          <w:bottom w:val="single" w:sz="6" w:space="2" w:color="888888"/>
+          <w:right w:val="single" w:sz="6" w:space="2" w:color="888888"/>
+        </w:pBdr>
+        <w:shd w:val="clear" w:color="auto" w:fill="FEFEFE"/>
+        <w:tabs>
+          <w:tab w:val="left" w:pos="916"/>
+          <w:tab w:val="left" w:pos="1832"/>
+          <w:tab w:val="left" w:pos="2748"/>
+          <w:tab w:val="left" w:pos="3664"/>
+          <w:tab w:val="left" w:pos="4580"/>
+          <w:tab w:val="left" w:pos="5496"/>
+          <w:tab w:val="left" w:pos="6412"/>
+          <w:tab w:val="left" w:pos="7328"/>
+          <w:tab w:val="left" w:pos="8244"/>
+          <w:tab w:val="left" w:pos="9160"/>
+          <w:tab w:val="left" w:pos="10076"/>
+          <w:tab w:val="left" w:pos="10992"/>
+          <w:tab w:val="left" w:pos="11908"/>
+          <w:tab w:val="left" w:pos="12824"/>
+          <w:tab w:val="left" w:pos="13740"/>
+          <w:tab w:val="left" w:pos="14656"/>
+        </w:tabs>
+        <w:spacing w:before="0" w:beforeAutospacing="0" w:after="0" w:afterAutospacing="0"/>
+        <w:divId w:val="139199866"/>
+        <w:rPr>
+          <w:rFonts w:ascii="Consolas" w:hAnsi="Consolas" w:cs="Courier New"/>
+          <w:color w:val="000000"/>
+          <w:sz w:val="17"/>
+          <w:szCs w:val="17"/>
+        </w:rPr>
+      </w:pPr>
+      <w:r>
+        <w:rPr>
+          <w:rFonts w:ascii="Consolas" w:hAnsi="Consolas" w:cs="Courier New"/>
+          <w:color w:val="545454"/>
+          <w:sz w:val="17"/>
+          <w:szCs w:val="17"/>
+        </w:rPr>
+        <w:t xml:space="preserve">    }</w:t>
+      </w:r>
+    </w:p>
+    <w:p>
+      <w:pPr>
+        <w:pStyle w:val="NormalWeb"/>
+        <w:pBdr>
+          <w:top w:val="single" w:sz="6" w:space="2" w:color="888888"/>
+          <w:left w:val="single" w:sz="6" w:space="2" w:color="888888"/>
+          <w:bottom w:val="single" w:sz="6" w:space="2" w:color="888888"/>
+          <w:right w:val="single" w:sz="6" w:space="2" w:color="888888"/>
+        </w:pBdr>
+        <w:shd w:val="clear" w:color="auto" w:fill="FEFEFE"/>
+        <w:tabs>
+          <w:tab w:val="left" w:pos="916"/>
+          <w:tab w:val="left" w:pos="1832"/>
+          <w:tab w:val="left" w:pos="2748"/>
+          <w:tab w:val="left" w:pos="3664"/>
+          <w:tab w:val="left" w:pos="4580"/>
+          <w:tab w:val="left" w:pos="5496"/>
+          <w:tab w:val="left" w:pos="6412"/>
+          <w:tab w:val="left" w:pos="7328"/>
+          <w:tab w:val="left" w:pos="8244"/>
+          <w:tab w:val="left" w:pos="9160"/>
+          <w:tab w:val="left" w:pos="10076"/>
+          <w:tab w:val="left" w:pos="10992"/>
+          <w:tab w:val="left" w:pos="11908"/>
+          <w:tab w:val="left" w:pos="12824"/>
+          <w:tab w:val="left" w:pos="13740"/>
+          <w:tab w:val="left" w:pos="14656"/>
+        </w:tabs>
+        <w:spacing w:before="0" w:beforeAutospacing="0" w:after="0" w:afterAutospacing="0"/>
+        <w:divId w:val="139199866"/>
+        <w:rPr>
+          <w:rFonts w:ascii="Consolas" w:hAnsi="Consolas" w:cs="Courier New"/>
+          <w:color w:val="000000"/>
+          <w:sz w:val="17"/>
+          <w:szCs w:val="17"/>
+        </w:rPr>
+      </w:pPr>
+      <w:r>
+        <w:rPr>
+          <w:rFonts w:ascii="Consolas" w:hAnsi="Consolas" w:cs="Courier New"/>
+          <w:color w:val="545454"/>
+          <w:sz w:val="17"/>
+          <w:szCs w:val="17"/>
+        </w:rPr>
+        <w:t>PARSE_END (test)</w:t>
+      </w:r>
+    </w:p>
+    <w:p>
+      <w:pPr>
+        <w:pStyle w:val="NormalWeb"/>
+        <w:pBdr>
+          <w:top w:val="single" w:sz="6" w:space="2" w:color="888888"/>
+          <w:left w:val="single" w:sz="6" w:space="2" w:color="888888"/>
+          <w:bottom w:val="single" w:sz="6" w:space="2" w:color="888888"/>
+          <w:right w:val="single" w:sz="6" w:space="2" w:color="888888"/>
+        </w:pBdr>
+        <w:shd w:val="clear" w:color="auto" w:fill="FEFEFE"/>
+        <w:tabs>
+          <w:tab w:val="left" w:pos="916"/>
+          <w:tab w:val="left" w:pos="1832"/>
+          <w:tab w:val="left" w:pos="2748"/>
+          <w:tab w:val="left" w:pos="3664"/>
+          <w:tab w:val="left" w:pos="4580"/>
+          <w:tab w:val="left" w:pos="5496"/>
+          <w:tab w:val="left" w:pos="6412"/>
+          <w:tab w:val="left" w:pos="7328"/>
+          <w:tab w:val="left" w:pos="8244"/>
+          <w:tab w:val="left" w:pos="9160"/>
+          <w:tab w:val="left" w:pos="10076"/>
+          <w:tab w:val="left" w:pos="10992"/>
+          <w:tab w:val="left" w:pos="11908"/>
+          <w:tab w:val="left" w:pos="12824"/>
+          <w:tab w:val="left" w:pos="13740"/>
+          <w:tab w:val="left" w:pos="14656"/>
+        </w:tabs>
+        <w:spacing w:before="0" w:beforeAutospacing="0" w:after="0" w:afterAutospacing="0"/>
+        <w:divId w:val="139199866"/>
+        <w:rPr>
+          <w:rFonts w:ascii="Consolas" w:hAnsi="Consolas" w:cs="Courier New"/>
+          <w:color w:val="000000"/>
+          <w:sz w:val="17"/>
+          <w:szCs w:val="17"/>
+        </w:rPr>
+      </w:pPr>
+      <w:r>
+        <w:rPr>
+          <w:rFonts w:ascii="Consolas" w:hAnsi="Consolas" w:cs="Courier New"/>
+          <w:color w:val="545454"/>
+          <w:sz w:val="17"/>
+          <w:szCs w:val="17"/>
+        </w:rPr>
+        <w:t>TOKEN:</w:t>
+      </w:r>
+    </w:p>
+    <w:p>
+      <w:pPr>
+        <w:pStyle w:val="NormalWeb"/>
+        <w:pBdr>
+          <w:top w:val="single" w:sz="6" w:space="2" w:color="888888"/>
+          <w:left w:val="single" w:sz="6" w:space="2" w:color="888888"/>
+          <w:bottom w:val="single" w:sz="6" w:space="2" w:color="888888"/>
+          <w:right w:val="single" w:sz="6" w:space="2" w:color="888888"/>
+        </w:pBdr>
+        <w:shd w:val="clear" w:color="auto" w:fill="FEFEFE"/>
+        <w:tabs>
+          <w:tab w:val="left" w:pos="916"/>
+          <w:tab w:val="left" w:pos="1832"/>
+          <w:tab w:val="left" w:pos="2748"/>
+          <w:tab w:val="left" w:pos="3664"/>
+          <w:tab w:val="left" w:pos="4580"/>
+          <w:tab w:val="left" w:pos="5496"/>
+          <w:tab w:val="left" w:pos="6412"/>
+          <w:tab w:val="left" w:pos="7328"/>
+          <w:tab w:val="left" w:pos="8244"/>
+          <w:tab w:val="left" w:pos="9160"/>
+          <w:tab w:val="left" w:pos="10076"/>
+          <w:tab w:val="left" w:pos="10992"/>
+          <w:tab w:val="left" w:pos="11908"/>
+          <w:tab w:val="left" w:pos="12824"/>
+          <w:tab w:val="left" w:pos="13740"/>
+          <w:tab w:val="left" w:pos="14656"/>
+        </w:tabs>
+        <w:spacing w:before="0" w:beforeAutospacing="0" w:after="0" w:afterAutospacing="0"/>
+        <w:divId w:val="139199866"/>
+        <w:rPr>
+          <w:rFonts w:ascii="Consolas" w:hAnsi="Consolas" w:cs="Courier New"/>
+          <w:color w:val="000000"/>
+          <w:sz w:val="17"/>
+          <w:szCs w:val="17"/>
+        </w:rPr>
+      </w:pPr>
+      <w:r>
+        <w:rPr>
+          <w:rFonts w:ascii="Consolas" w:hAnsi="Consolas" w:cs="Courier New"/>
+          <w:color w:val="545454"/>
+          <w:sz w:val="17"/>
+          <w:szCs w:val="17"/>
+        </w:rPr>
+        <w:t>{</w:t>
+      </w:r>
+    </w:p>
+    <w:p>
+      <w:pPr>
+        <w:pStyle w:val="NormalWeb"/>
+        <w:pBdr>
+          <w:top w:val="single" w:sz="6" w:space="2" w:color="888888"/>
+          <w:left w:val="single" w:sz="6" w:space="2" w:color="888888"/>
+          <w:bottom w:val="single" w:sz="6" w:space="2" w:color="888888"/>
+          <w:right w:val="single" w:sz="6" w:space="2" w:color="888888"/>
+        </w:pBdr>
+        <w:shd w:val="clear" w:color="auto" w:fill="FEFEFE"/>
+        <w:tabs>
+          <w:tab w:val="left" w:pos="916"/>
+          <w:tab w:val="left" w:pos="1832"/>
+          <w:tab w:val="left" w:pos="2748"/>
+          <w:tab w:val="left" w:pos="3664"/>
+          <w:tab w:val="left" w:pos="4580"/>
+          <w:tab w:val="left" w:pos="5496"/>
+          <w:tab w:val="left" w:pos="6412"/>
+          <w:tab w:val="left" w:pos="7328"/>
+          <w:tab w:val="left" w:pos="8244"/>
+          <w:tab w:val="left" w:pos="9160"/>
+          <w:tab w:val="left" w:pos="10076"/>
+          <w:tab w:val="left" w:pos="10992"/>
+          <w:tab w:val="left" w:pos="11908"/>
+          <w:tab w:val="left" w:pos="12824"/>
+          <w:tab w:val="left" w:pos="13740"/>
+          <w:tab w:val="left" w:pos="14656"/>
+        </w:tabs>
+        <w:spacing w:before="0" w:beforeAutospacing="0" w:after="0" w:afterAutospacing="0"/>
+        <w:divId w:val="139199866"/>
+        <w:rPr>
+          <w:rFonts w:ascii="Consolas" w:hAnsi="Consolas" w:cs="Courier New"/>
+          <w:color w:val="000000"/>
+          <w:sz w:val="17"/>
+          <w:szCs w:val="17"/>
+        </w:rPr>
+      </w:pPr>
+      <w:r>
+        <w:rPr>
+          <w:rFonts w:ascii="Consolas" w:hAnsi="Consolas" w:cs="Courier New"/>
+          <w:color w:val="545454"/>
+          <w:sz w:val="17"/>
+          <w:szCs w:val="17"/>
+        </w:rPr>
+        <w:t xml:space="preserve">&lt;MAIN: </w:t>
+      </w:r>
+      <w:r>
+        <w:rPr>
+          <w:rFonts w:ascii="Consolas" w:hAnsi="Consolas" w:cs="Courier New"/>
+          <w:color w:val="008000"/>
+          <w:sz w:val="17"/>
+          <w:szCs w:val="17"/>
+        </w:rPr>
+        <w:t>"public static void Main ()"</w:t>
+      </w:r>
+      <w:r>
+        <w:rPr>
+          <w:rFonts w:ascii="Consolas" w:hAnsi="Consolas" w:cs="Courier New"/>
+          <w:color w:val="545454"/>
+          <w:sz w:val="17"/>
+          <w:szCs w:val="17"/>
+        </w:rPr>
+        <w:t>&gt; {</w:t>
+      </w:r>
+      <w:r>
+        <w:rPr>
+          <w:rFonts w:ascii="Consolas" w:hAnsi="Consolas" w:cs="Courier New"/>
+          <w:color w:val="007FAA"/>
+          <w:sz w:val="17"/>
+          <w:szCs w:val="17"/>
+        </w:rPr>
+        <w:t>System</w:t>
+      </w:r>
+      <w:r>
+        <w:rPr>
+          <w:rFonts w:ascii="Consolas" w:hAnsi="Consolas" w:cs="Courier New"/>
+          <w:color w:val="545454"/>
+          <w:sz w:val="17"/>
+          <w:szCs w:val="17"/>
+        </w:rPr>
+        <w:t>.</w:t>
+      </w:r>
+      <w:r>
+        <w:rPr>
+          <w:rFonts w:ascii="Consolas" w:hAnsi="Consolas" w:cs="Courier New"/>
+          <w:color w:val="7928A1"/>
+          <w:sz w:val="17"/>
+          <w:szCs w:val="17"/>
+        </w:rPr>
+        <w:t>out</w:t>
+      </w:r>
+      <w:r>
+        <w:rPr>
+          <w:rFonts w:ascii="Consolas" w:hAnsi="Consolas" w:cs="Courier New"/>
+          <w:color w:val="545454"/>
+          <w:sz w:val="17"/>
+          <w:szCs w:val="17"/>
+        </w:rPr>
+        <w:t>.println (</w:t>
+      </w:r>
+      <w:r>
+        <w:rPr>
+          <w:rFonts w:ascii="Consolas" w:hAnsi="Consolas" w:cs="Courier New"/>
+          <w:color w:val="008000"/>
+          <w:sz w:val="17"/>
+          <w:szCs w:val="17"/>
+        </w:rPr>
+        <w:t>"MAIN"</w:t>
+      </w:r>
+      <w:r>
+        <w:rPr>
+          <w:rFonts w:ascii="Consolas" w:hAnsi="Consolas" w:cs="Courier New"/>
+          <w:color w:val="545454"/>
+          <w:sz w:val="17"/>
+          <w:szCs w:val="17"/>
+        </w:rPr>
+        <w:t xml:space="preserve"> -&gt;</w:t>
+      </w:r>
+      <w:r>
+        <w:rPr>
+          <w:rFonts w:ascii="Consolas" w:hAnsi="Consolas" w:cs="Courier New"/>
+          <w:color w:val="008000"/>
+          <w:sz w:val="17"/>
+          <w:szCs w:val="17"/>
+        </w:rPr>
+        <w:t>"+</w:t>
+      </w:r>
+      <w:proofErr w:type="spellStart"/>
+      <w:r>
+        <w:rPr>
+          <w:rFonts w:ascii="Consolas" w:hAnsi="Consolas" w:cs="Courier New"/>
+          <w:color w:val="008000"/>
+          <w:sz w:val="17"/>
+          <w:szCs w:val="17"/>
+        </w:rPr>
+        <w:t>image</w:t>
+      </w:r>
+      <w:proofErr w:type="spellEnd"/>
+      <w:r>
+        <w:rPr>
+          <w:rFonts w:ascii="Consolas" w:hAnsi="Consolas" w:cs="Courier New"/>
+          <w:color w:val="008000"/>
+          <w:sz w:val="17"/>
+          <w:szCs w:val="17"/>
+        </w:rPr>
+        <w:t>);}</w:t>
+      </w:r>
+    </w:p>
+    <w:p>
+      <w:pPr>
+        <w:pStyle w:val="NormalWeb"/>
+        <w:pBdr>
+          <w:top w:val="single" w:sz="6" w:space="2" w:color="888888"/>
+          <w:left w:val="single" w:sz="6" w:space="2" w:color="888888"/>
+          <w:bottom w:val="single" w:sz="6" w:space="2" w:color="888888"/>
+          <w:right w:val="single" w:sz="6" w:space="2" w:color="888888"/>
+        </w:pBdr>
+        <w:shd w:val="clear" w:color="auto" w:fill="FEFEFE"/>
+        <w:tabs>
+          <w:tab w:val="left" w:pos="916"/>
+          <w:tab w:val="left" w:pos="1832"/>
+          <w:tab w:val="left" w:pos="2748"/>
+          <w:tab w:val="left" w:pos="3664"/>
+          <w:tab w:val="left" w:pos="4580"/>
+          <w:tab w:val="left" w:pos="5496"/>
+          <w:tab w:val="left" w:pos="6412"/>
+          <w:tab w:val="left" w:pos="7328"/>
+          <w:tab w:val="left" w:pos="8244"/>
+          <w:tab w:val="left" w:pos="9160"/>
+          <w:tab w:val="left" w:pos="10076"/>
+          <w:tab w:val="left" w:pos="10992"/>
+          <w:tab w:val="left" w:pos="11908"/>
+          <w:tab w:val="left" w:pos="12824"/>
+          <w:tab w:val="left" w:pos="13740"/>
+          <w:tab w:val="left" w:pos="14656"/>
+        </w:tabs>
+        <w:spacing w:before="0" w:beforeAutospacing="0" w:after="0" w:afterAutospacing="0"/>
+        <w:divId w:val="139199866"/>
+        <w:rPr>
+          <w:rFonts w:ascii="Consolas" w:hAnsi="Consolas" w:cs="Courier New"/>
+          <w:color w:val="000000"/>
+          <w:sz w:val="17"/>
+          <w:szCs w:val="17"/>
+        </w:rPr>
+      </w:pPr>
+      <w:r>
+        <w:rPr>
+          <w:rFonts w:ascii="Consolas" w:hAnsi="Consolas" w:cs="Courier New"/>
+          <w:color w:val="008000"/>
+          <w:sz w:val="17"/>
+          <w:szCs w:val="17"/>
+        </w:rPr>
+        <w:t>&lt;PROGRAMA: "</w:t>
+      </w:r>
+      <w:r>
+        <w:rPr>
+          <w:rFonts w:ascii="Consolas" w:hAnsi="Consolas" w:cs="Courier New"/>
+          <w:color w:val="007FAA"/>
+          <w:sz w:val="17"/>
+          <w:szCs w:val="17"/>
+        </w:rPr>
+        <w:t>Programa</w:t>
+      </w:r>
+      <w:r>
+        <w:rPr>
+          <w:rFonts w:ascii="Consolas" w:hAnsi="Consolas" w:cs="Courier New"/>
+          <w:color w:val="008000"/>
+          <w:sz w:val="17"/>
+          <w:szCs w:val="17"/>
+        </w:rPr>
+        <w:t>" &gt; {System.out.println ("</w:t>
+      </w:r>
+      <w:r>
+        <w:rPr>
+          <w:rFonts w:ascii="Consolas" w:hAnsi="Consolas" w:cs="Courier New"/>
+          <w:color w:val="545454"/>
+          <w:sz w:val="17"/>
+          <w:szCs w:val="17"/>
+        </w:rPr>
+        <w:t>PROGRAMA -&gt;</w:t>
+      </w:r>
+      <w:r>
+        <w:rPr>
+          <w:rFonts w:ascii="Consolas" w:hAnsi="Consolas" w:cs="Courier New"/>
+          <w:color w:val="008000"/>
+          <w:sz w:val="17"/>
+          <w:szCs w:val="17"/>
+        </w:rPr>
+        <w:t>"+</w:t>
+      </w:r>
+      <w:proofErr w:type="spellStart"/>
+      <w:r>
+        <w:rPr>
+          <w:rFonts w:ascii="Consolas" w:hAnsi="Consolas" w:cs="Courier New"/>
+          <w:color w:val="008000"/>
+          <w:sz w:val="17"/>
+          <w:szCs w:val="17"/>
+        </w:rPr>
+        <w:t>image</w:t>
+      </w:r>
+      <w:proofErr w:type="spellEnd"/>
+      <w:r>
+        <w:rPr>
+          <w:rFonts w:ascii="Consolas" w:hAnsi="Consolas" w:cs="Courier New"/>
+          <w:color w:val="008000"/>
+          <w:sz w:val="17"/>
+          <w:szCs w:val="17"/>
+        </w:rPr>
+        <w:t>);}</w:t>
+      </w:r>
+    </w:p>
+    <w:p>
+      <w:pPr>
+        <w:pStyle w:val="NormalWeb"/>
+        <w:pBdr>
+          <w:top w:val="single" w:sz="6" w:space="2" w:color="888888"/>
+          <w:left w:val="single" w:sz="6" w:space="2" w:color="888888"/>
+          <w:bottom w:val="single" w:sz="6" w:space="2" w:color="888888"/>
+          <w:right w:val="single" w:sz="6" w:space="2" w:color="888888"/>
+        </w:pBdr>
+        <w:shd w:val="clear" w:color="auto" w:fill="FEFEFE"/>
+        <w:tabs>
+          <w:tab w:val="left" w:pos="916"/>
+          <w:tab w:val="left" w:pos="1832"/>
+          <w:tab w:val="left" w:pos="2748"/>
+          <w:tab w:val="left" w:pos="3664"/>
+          <w:tab w:val="left" w:pos="4580"/>
+          <w:tab w:val="left" w:pos="5496"/>
+          <w:tab w:val="left" w:pos="6412"/>
+          <w:tab w:val="left" w:pos="7328"/>
+          <w:tab w:val="left" w:pos="8244"/>
+          <w:tab w:val="left" w:pos="9160"/>
+          <w:tab w:val="left" w:pos="10076"/>
+          <w:tab w:val="left" w:pos="10992"/>
+          <w:tab w:val="left" w:pos="11908"/>
+          <w:tab w:val="left" w:pos="12824"/>
+          <w:tab w:val="left" w:pos="13740"/>
+          <w:tab w:val="left" w:pos="14656"/>
+        </w:tabs>
+        <w:spacing w:before="0" w:beforeAutospacing="0" w:after="0" w:afterAutospacing="0"/>
+        <w:divId w:val="139199866"/>
+        <w:rPr>
+          <w:rFonts w:ascii="Consolas" w:hAnsi="Consolas" w:cs="Courier New"/>
+          <w:color w:val="000000"/>
+          <w:sz w:val="17"/>
+          <w:szCs w:val="17"/>
+        </w:rPr>
+      </w:pPr>
+      <w:r>
+        <w:rPr>
+          <w:rFonts w:ascii="Consolas" w:hAnsi="Consolas" w:cs="Courier New"/>
+          <w:color w:val="008000"/>
+          <w:sz w:val="17"/>
+          <w:szCs w:val="17"/>
+        </w:rPr>
+        <w:t>&lt;IF "</w:t>
+      </w:r>
+      <w:proofErr w:type="spellStart"/>
+      <w:r>
+        <w:rPr>
+          <w:rFonts w:ascii="Consolas" w:hAnsi="Consolas" w:cs="Courier New"/>
+          <w:color w:val="545454"/>
+          <w:sz w:val="17"/>
+          <w:szCs w:val="17"/>
+        </w:rPr>
+        <w:t>ien</w:t>
+      </w:r>
+      <w:proofErr w:type="spellEnd"/>
+      <w:r>
+        <w:rPr>
+          <w:rFonts w:ascii="Consolas" w:hAnsi="Consolas" w:cs="Courier New"/>
+          <w:color w:val="008000"/>
+          <w:sz w:val="17"/>
+          <w:szCs w:val="17"/>
+        </w:rPr>
+        <w:t>" &gt; {System.out.println ("</w:t>
+      </w:r>
+      <w:r>
+        <w:rPr>
+          <w:rFonts w:ascii="Consolas" w:hAnsi="Consolas" w:cs="Courier New"/>
+          <w:color w:val="545454"/>
+          <w:sz w:val="17"/>
+          <w:szCs w:val="17"/>
+        </w:rPr>
+        <w:t>IF -&gt;</w:t>
+      </w:r>
+      <w:r>
+        <w:rPr>
+          <w:rFonts w:ascii="Consolas" w:hAnsi="Consolas" w:cs="Courier New"/>
+          <w:color w:val="008000"/>
+          <w:sz w:val="17"/>
+          <w:szCs w:val="17"/>
+        </w:rPr>
+        <w:t>"+</w:t>
+      </w:r>
+      <w:proofErr w:type="spellStart"/>
+      <w:r>
+        <w:rPr>
+          <w:rFonts w:ascii="Consolas" w:hAnsi="Consolas" w:cs="Courier New"/>
+          <w:color w:val="008000"/>
+          <w:sz w:val="17"/>
+          <w:szCs w:val="17"/>
+        </w:rPr>
+        <w:t>image</w:t>
+      </w:r>
+      <w:proofErr w:type="spellEnd"/>
+      <w:r>
+        <w:rPr>
+          <w:rFonts w:ascii="Consolas" w:hAnsi="Consolas" w:cs="Courier New"/>
+          <w:color w:val="008000"/>
+          <w:sz w:val="17"/>
+          <w:szCs w:val="17"/>
+        </w:rPr>
+        <w:t>);}</w:t>
+      </w:r>
+    </w:p>
+    <w:p>
+      <w:pPr>
+        <w:pStyle w:val="NormalWeb"/>
+        <w:pBdr>
+          <w:top w:val="single" w:sz="6" w:space="2" w:color="888888"/>
+          <w:left w:val="single" w:sz="6" w:space="2" w:color="888888"/>
+          <w:bottom w:val="single" w:sz="6" w:space="2" w:color="888888"/>
+          <w:right w:val="single" w:sz="6" w:space="2" w:color="888888"/>
+        </w:pBdr>
+        <w:shd w:val="clear" w:color="auto" w:fill="FEFEFE"/>
+        <w:tabs>
+          <w:tab w:val="left" w:pos="916"/>
+          <w:tab w:val="left" w:pos="1832"/>
+          <w:tab w:val="left" w:pos="2748"/>
+          <w:tab w:val="left" w:pos="3664"/>
+          <w:tab w:val="left" w:pos="4580"/>
+          <w:tab w:val="left" w:pos="5496"/>
+          <w:tab w:val="left" w:pos="6412"/>
+          <w:tab w:val="left" w:pos="7328"/>
+          <w:tab w:val="left" w:pos="8244"/>
+          <w:tab w:val="left" w:pos="9160"/>
+          <w:tab w:val="left" w:pos="10076"/>
+          <w:tab w:val="left" w:pos="10992"/>
+          <w:tab w:val="left" w:pos="11908"/>
+          <w:tab w:val="left" w:pos="12824"/>
+          <w:tab w:val="left" w:pos="13740"/>
+          <w:tab w:val="left" w:pos="14656"/>
+        </w:tabs>
+        <w:spacing w:before="0" w:beforeAutospacing="0" w:after="0" w:afterAutospacing="0"/>
+        <w:divId w:val="139199866"/>
+        <w:rPr>
+          <w:rFonts w:ascii="Consolas" w:hAnsi="Consolas" w:cs="Courier New"/>
+          <w:color w:val="000000"/>
+          <w:sz w:val="17"/>
+          <w:szCs w:val="17"/>
+        </w:rPr>
+      </w:pPr>
+      <w:r>
+        <w:rPr>
+          <w:rFonts w:ascii="Consolas" w:hAnsi="Consolas" w:cs="Courier New"/>
+          <w:color w:val="008000"/>
+          <w:sz w:val="17"/>
+          <w:szCs w:val="17"/>
+        </w:rPr>
+        <w:t>}</w:t>
+      </w:r>
+    </w:p>
+    <w:p>
+      <w:pPr>
+        <w:pStyle w:val="NormalWeb"/>
+        <w:pBdr>
+          <w:top w:val="single" w:sz="6" w:space="2" w:color="888888"/>
+          <w:left w:val="single" w:sz="6" w:space="2" w:color="888888"/>
+          <w:bottom w:val="single" w:sz="6" w:space="2" w:color="888888"/>
+          <w:right w:val="single" w:sz="6" w:space="2" w:color="888888"/>
+        </w:pBdr>
+        <w:shd w:val="clear" w:color="auto" w:fill="FEFEFE"/>
+        <w:tabs>
+          <w:tab w:val="left" w:pos="916"/>
+          <w:tab w:val="left" w:pos="1832"/>
+          <w:tab w:val="left" w:pos="2748"/>
+          <w:tab w:val="left" w:pos="3664"/>
+          <w:tab w:val="left" w:pos="4580"/>
+          <w:tab w:val="left" w:pos="5496"/>
+          <w:tab w:val="left" w:pos="6412"/>
+          <w:tab w:val="left" w:pos="7328"/>
+          <w:tab w:val="left" w:pos="8244"/>
+          <w:tab w:val="left" w:pos="9160"/>
+          <w:tab w:val="left" w:pos="10076"/>
+          <w:tab w:val="left" w:pos="10992"/>
+          <w:tab w:val="left" w:pos="11908"/>
+          <w:tab w:val="left" w:pos="12824"/>
+          <w:tab w:val="left" w:pos="13740"/>
+          <w:tab w:val="left" w:pos="14656"/>
+        </w:tabs>
+        <w:spacing w:before="0" w:beforeAutospacing="0" w:after="0" w:afterAutospacing="0"/>
+        <w:divId w:val="139199866"/>
+        <w:rPr>
+          <w:rFonts w:ascii="Consolas" w:hAnsi="Consolas" w:cs="Courier New"/>
+          <w:color w:val="000000"/>
+          <w:sz w:val="17"/>
+          <w:szCs w:val="17"/>
+        </w:rPr>
+      </w:pPr>
+      <w:r>
+        <w:rPr>
+          <w:rFonts w:ascii="Consolas" w:hAnsi="Consolas" w:cs="Courier New"/>
+          <w:color w:val="008000"/>
+          <w:sz w:val="17"/>
+          <w:szCs w:val="17"/>
+        </w:rPr>
+        <w:t>TOKEN:</w:t>
+      </w:r>
+    </w:p>
+    <w:p>
+      <w:pPr>
+        <w:pStyle w:val="NormalWeb"/>
+        <w:pBdr>
+          <w:top w:val="single" w:sz="6" w:space="2" w:color="888888"/>
+          <w:left w:val="single" w:sz="6" w:space="2" w:color="888888"/>
+          <w:bottom w:val="single" w:sz="6" w:space="2" w:color="888888"/>
+          <w:right w:val="single" w:sz="6" w:space="2" w:color="888888"/>
+        </w:pBdr>
+        <w:shd w:val="clear" w:color="auto" w:fill="FEFEFE"/>
+        <w:tabs>
+          <w:tab w:val="left" w:pos="916"/>
+          <w:tab w:val="left" w:pos="1832"/>
+          <w:tab w:val="left" w:pos="2748"/>
+          <w:tab w:val="left" w:pos="3664"/>
+          <w:tab w:val="left" w:pos="4580"/>
+          <w:tab w:val="left" w:pos="5496"/>
+          <w:tab w:val="left" w:pos="6412"/>
+          <w:tab w:val="left" w:pos="7328"/>
+          <w:tab w:val="left" w:pos="8244"/>
+          <w:tab w:val="left" w:pos="9160"/>
+          <w:tab w:val="left" w:pos="10076"/>
+          <w:tab w:val="left" w:pos="10992"/>
+          <w:tab w:val="left" w:pos="11908"/>
+          <w:tab w:val="left" w:pos="12824"/>
+          <w:tab w:val="left" w:pos="13740"/>
+          <w:tab w:val="left" w:pos="14656"/>
+        </w:tabs>
+        <w:spacing w:before="0" w:beforeAutospacing="0" w:after="0" w:afterAutospacing="0"/>
+        <w:divId w:val="139199866"/>
+        <w:rPr>
+          <w:rFonts w:ascii="Consolas" w:hAnsi="Consolas" w:cs="Courier New"/>
+          <w:color w:val="000000"/>
+          <w:sz w:val="17"/>
+          <w:szCs w:val="17"/>
+        </w:rPr>
+      </w:pPr>
+      <w:r>
+        <w:rPr>
+          <w:rFonts w:ascii="Consolas" w:hAnsi="Consolas" w:cs="Courier New"/>
+          <w:color w:val="008000"/>
+          <w:sz w:val="17"/>
+          <w:szCs w:val="17"/>
+        </w:rPr>
+        <w:t>{</w:t>
+      </w:r>
+    </w:p>
+    <w:p>
+      <w:pPr>
+        <w:pStyle w:val="NormalWeb"/>
+        <w:pBdr>
+          <w:top w:val="single" w:sz="6" w:space="2" w:color="888888"/>
+          <w:left w:val="single" w:sz="6" w:space="2" w:color="888888"/>
+          <w:bottom w:val="single" w:sz="6" w:space="2" w:color="888888"/>
+          <w:right w:val="single" w:sz="6" w:space="2" w:color="888888"/>
+        </w:pBdr>
+        <w:shd w:val="clear" w:color="auto" w:fill="FEFEFE"/>
+        <w:tabs>
+          <w:tab w:val="left" w:pos="916"/>
+          <w:tab w:val="left" w:pos="1832"/>
+          <w:tab w:val="left" w:pos="2748"/>
+          <w:tab w:val="left" w:pos="3664"/>
+          <w:tab w:val="left" w:pos="4580"/>
+          <w:tab w:val="left" w:pos="5496"/>
+          <w:tab w:val="left" w:pos="6412"/>
+          <w:tab w:val="left" w:pos="7328"/>
+          <w:tab w:val="left" w:pos="8244"/>
+          <w:tab w:val="left" w:pos="9160"/>
+          <w:tab w:val="left" w:pos="10076"/>
+          <w:tab w:val="left" w:pos="10992"/>
+          <w:tab w:val="left" w:pos="11908"/>
+          <w:tab w:val="left" w:pos="12824"/>
+          <w:tab w:val="left" w:pos="13740"/>
+          <w:tab w:val="left" w:pos="14656"/>
+        </w:tabs>
+        <w:spacing w:before="0" w:beforeAutospacing="0" w:after="0" w:afterAutospacing="0"/>
+        <w:divId w:val="139199866"/>
+        <w:rPr>
+          <w:rFonts w:ascii="Consolas" w:hAnsi="Consolas" w:cs="Courier New"/>
+          <w:color w:val="000000"/>
+          <w:sz w:val="17"/>
+          <w:szCs w:val="17"/>
+        </w:rPr>
+      </w:pPr>
+      <w:r>
+        <w:rPr>
+          <w:rFonts w:ascii="Consolas" w:hAnsi="Consolas" w:cs="Courier New"/>
+          <w:color w:val="008000"/>
+          <w:sz w:val="17"/>
+          <w:szCs w:val="17"/>
+        </w:rPr>
+        <w:t xml:space="preserve"> &lt;LPAREN: "</w:t>
+      </w:r>
+      <w:r>
+        <w:rPr>
+          <w:rFonts w:ascii="Consolas" w:hAnsi="Consolas" w:cs="Courier New"/>
+          <w:color w:val="545454"/>
+          <w:sz w:val="17"/>
+          <w:szCs w:val="17"/>
+        </w:rPr>
+        <w:t>(</w:t>
+      </w:r>
+      <w:r>
+        <w:rPr>
+          <w:rFonts w:ascii="Consolas" w:hAnsi="Consolas" w:cs="Courier New"/>
+          <w:color w:val="008000"/>
+          <w:sz w:val="17"/>
+          <w:szCs w:val="17"/>
+        </w:rPr>
+        <w:t>" &gt; {System.out.println("</w:t>
+      </w:r>
+      <w:r>
+        <w:rPr>
+          <w:rFonts w:ascii="Consolas" w:hAnsi="Consolas" w:cs="Courier New"/>
+          <w:color w:val="545454"/>
+          <w:sz w:val="17"/>
+          <w:szCs w:val="17"/>
+        </w:rPr>
+        <w:t>LPAREN -&gt;</w:t>
+      </w:r>
+      <w:r>
+        <w:rPr>
+          <w:rFonts w:ascii="Consolas" w:hAnsi="Consolas" w:cs="Courier New"/>
+          <w:color w:val="008000"/>
+          <w:sz w:val="17"/>
+          <w:szCs w:val="17"/>
+        </w:rPr>
+        <w:t>"+</w:t>
+      </w:r>
+      <w:proofErr w:type="spellStart"/>
+      <w:r>
+        <w:rPr>
+          <w:rFonts w:ascii="Consolas" w:hAnsi="Consolas" w:cs="Courier New"/>
+          <w:color w:val="008000"/>
+          <w:sz w:val="17"/>
+          <w:szCs w:val="17"/>
+        </w:rPr>
+        <w:t>image</w:t>
+      </w:r>
+      <w:proofErr w:type="spellEnd"/>
+      <w:r>
+        <w:rPr>
+          <w:rFonts w:ascii="Consolas" w:hAnsi="Consolas" w:cs="Courier New"/>
+          <w:color w:val="008000"/>
+          <w:sz w:val="17"/>
+          <w:szCs w:val="17"/>
+        </w:rPr>
+        <w:t>);}</w:t>
+      </w:r>
+    </w:p>
+    <w:p>
+      <w:pPr>
+        <w:pStyle w:val="NormalWeb"/>
+        <w:pBdr>
+          <w:top w:val="single" w:sz="6" w:space="2" w:color="888888"/>
+          <w:left w:val="single" w:sz="6" w:space="2" w:color="888888"/>
+          <w:bottom w:val="single" w:sz="6" w:space="2" w:color="888888"/>
+          <w:right w:val="single" w:sz="6" w:space="2" w:color="888888"/>
+        </w:pBdr>
+        <w:shd w:val="clear" w:color="auto" w:fill="FEFEFE"/>
+        <w:tabs>
+          <w:tab w:val="left" w:pos="916"/>
+          <w:tab w:val="left" w:pos="1832"/>
+          <w:tab w:val="left" w:pos="2748"/>
+          <w:tab w:val="left" w:pos="3664"/>
+          <w:tab w:val="left" w:pos="4580"/>
+          <w:tab w:val="left" w:pos="5496"/>
+          <w:tab w:val="left" w:pos="6412"/>
+          <w:tab w:val="left" w:pos="7328"/>
+          <w:tab w:val="left" w:pos="8244"/>
+          <w:tab w:val="left" w:pos="9160"/>
+          <w:tab w:val="left" w:pos="10076"/>
+          <w:tab w:val="left" w:pos="10992"/>
+          <w:tab w:val="left" w:pos="11908"/>
+          <w:tab w:val="left" w:pos="12824"/>
+          <w:tab w:val="left" w:pos="13740"/>
+          <w:tab w:val="left" w:pos="14656"/>
+        </w:tabs>
+        <w:spacing w:before="0" w:beforeAutospacing="0" w:after="0" w:afterAutospacing="0"/>
+        <w:divId w:val="139199866"/>
+        <w:rPr>
+          <w:rFonts w:ascii="Consolas" w:hAnsi="Consolas" w:cs="Courier New"/>
+          <w:color w:val="000000"/>
+          <w:sz w:val="17"/>
+          <w:szCs w:val="17"/>
+        </w:rPr>
+      </w:pPr>
+      <w:r>
+        <w:rPr>
+          <w:rFonts w:ascii="Consolas" w:hAnsi="Consolas" w:cs="Courier New"/>
+          <w:color w:val="008000"/>
+          <w:sz w:val="17"/>
+          <w:szCs w:val="17"/>
+        </w:rPr>
+        <w:t>|&lt;RPAREN: "</w:t>
+      </w:r>
+      <w:r>
+        <w:rPr>
+          <w:rFonts w:ascii="Consolas" w:hAnsi="Consolas" w:cs="Courier New"/>
+          <w:color w:val="545454"/>
+          <w:sz w:val="17"/>
+          <w:szCs w:val="17"/>
+        </w:rPr>
+        <w:t>)</w:t>
+      </w:r>
+      <w:r>
+        <w:rPr>
+          <w:rFonts w:ascii="Consolas" w:hAnsi="Consolas" w:cs="Courier New"/>
+          <w:color w:val="008000"/>
+          <w:sz w:val="17"/>
+          <w:szCs w:val="17"/>
+        </w:rPr>
+        <w:t>" &gt; {System.out.println("</w:t>
+      </w:r>
+      <w:r>
+        <w:rPr>
+          <w:rFonts w:ascii="Consolas" w:hAnsi="Consolas" w:cs="Courier New"/>
+          <w:color w:val="545454"/>
+          <w:sz w:val="17"/>
+          <w:szCs w:val="17"/>
+        </w:rPr>
+        <w:t>DPAREN -&gt;</w:t>
+      </w:r>
+      <w:r>
+        <w:rPr>
+          <w:rFonts w:ascii="Consolas" w:hAnsi="Consolas" w:cs="Courier New"/>
+          <w:color w:val="008000"/>
+          <w:sz w:val="17"/>
+          <w:szCs w:val="17"/>
+        </w:rPr>
+        <w:t>"+</w:t>
+      </w:r>
+      <w:proofErr w:type="spellStart"/>
+      <w:r>
+        <w:rPr>
+          <w:rFonts w:ascii="Consolas" w:hAnsi="Consolas" w:cs="Courier New"/>
+          <w:color w:val="008000"/>
+          <w:sz w:val="17"/>
+          <w:szCs w:val="17"/>
+        </w:rPr>
+        <w:t>image</w:t>
+      </w:r>
+      <w:proofErr w:type="spellEnd"/>
+      <w:r>
+        <w:rPr>
+          <w:rFonts w:ascii="Consolas" w:hAnsi="Consolas" w:cs="Courier New"/>
+          <w:color w:val="008000"/>
+          <w:sz w:val="17"/>
+          <w:szCs w:val="17"/>
+        </w:rPr>
+        <w:t>);}</w:t>
+      </w:r>
+    </w:p>
+    <w:p>
+      <w:pPr>
+        <w:pStyle w:val="NormalWeb"/>
+        <w:pBdr>
+          <w:top w:val="single" w:sz="6" w:space="2" w:color="888888"/>
+          <w:left w:val="single" w:sz="6" w:space="2" w:color="888888"/>
+          <w:bottom w:val="single" w:sz="6" w:space="2" w:color="888888"/>
+          <w:right w:val="single" w:sz="6" w:space="2" w:color="888888"/>
+        </w:pBdr>
+        <w:shd w:val="clear" w:color="auto" w:fill="FEFEFE"/>
+        <w:tabs>
+          <w:tab w:val="left" w:pos="916"/>
+          <w:tab w:val="left" w:pos="1832"/>
+          <w:tab w:val="left" w:pos="2748"/>
+          <w:tab w:val="left" w:pos="3664"/>
+          <w:tab w:val="left" w:pos="4580"/>
+          <w:tab w:val="left" w:pos="5496"/>
+          <w:tab w:val="left" w:pos="6412"/>
+          <w:tab w:val="left" w:pos="7328"/>
+          <w:tab w:val="left" w:pos="8244"/>
+          <w:tab w:val="left" w:pos="9160"/>
+          <w:tab w:val="left" w:pos="10076"/>
+          <w:tab w:val="left" w:pos="10992"/>
+          <w:tab w:val="left" w:pos="11908"/>
+          <w:tab w:val="left" w:pos="12824"/>
+          <w:tab w:val="left" w:pos="13740"/>
+          <w:tab w:val="left" w:pos="14656"/>
+        </w:tabs>
+        <w:spacing w:before="0" w:beforeAutospacing="0" w:after="0" w:afterAutospacing="0"/>
+        <w:divId w:val="139199866"/>
+        <w:rPr>
+          <w:rFonts w:ascii="Consolas" w:hAnsi="Consolas" w:cs="Courier New"/>
+          <w:color w:val="000000"/>
+          <w:sz w:val="17"/>
+          <w:szCs w:val="17"/>
+        </w:rPr>
+      </w:pPr>
+      <w:r>
+        <w:rPr>
+          <w:rFonts w:ascii="Consolas" w:hAnsi="Consolas" w:cs="Courier New"/>
+          <w:color w:val="008000"/>
+          <w:sz w:val="17"/>
+          <w:szCs w:val="17"/>
+        </w:rPr>
+        <w:t>|&lt;LBRACE: "</w:t>
+      </w:r>
+      <w:r>
+        <w:rPr>
+          <w:rFonts w:ascii="Consolas" w:hAnsi="Consolas" w:cs="Courier New"/>
+          <w:color w:val="545454"/>
+          <w:sz w:val="17"/>
+          <w:szCs w:val="17"/>
+        </w:rPr>
+        <w:t>{</w:t>
+      </w:r>
+      <w:r>
+        <w:rPr>
+          <w:rFonts w:ascii="Consolas" w:hAnsi="Consolas" w:cs="Courier New"/>
+          <w:color w:val="008000"/>
+          <w:sz w:val="17"/>
+          <w:szCs w:val="17"/>
+        </w:rPr>
+        <w:t>" &gt; {System.out.println("</w:t>
+      </w:r>
+      <w:r>
+        <w:rPr>
+          <w:rFonts w:ascii="Consolas" w:hAnsi="Consolas" w:cs="Courier New"/>
+          <w:color w:val="545454"/>
+          <w:sz w:val="17"/>
+          <w:szCs w:val="17"/>
+        </w:rPr>
+        <w:t>ILLAVE -&gt;</w:t>
+      </w:r>
+      <w:r>
+        <w:rPr>
+          <w:rFonts w:ascii="Consolas" w:hAnsi="Consolas" w:cs="Courier New"/>
+          <w:color w:val="008000"/>
+          <w:sz w:val="17"/>
+          <w:szCs w:val="17"/>
+        </w:rPr>
+        <w:t>"+</w:t>
+      </w:r>
+      <w:proofErr w:type="spellStart"/>
+      <w:r>
+        <w:rPr>
+          <w:rFonts w:ascii="Consolas" w:hAnsi="Consolas" w:cs="Courier New"/>
+          <w:color w:val="008000"/>
+          <w:sz w:val="17"/>
+          <w:szCs w:val="17"/>
+        </w:rPr>
+        <w:t>image</w:t>
+      </w:r>
+      <w:proofErr w:type="spellEnd"/>
+      <w:r>
+        <w:rPr>
+          <w:rFonts w:ascii="Consolas" w:hAnsi="Consolas" w:cs="Courier New"/>
+          <w:color w:val="008000"/>
+          <w:sz w:val="17"/>
+          <w:szCs w:val="17"/>
+        </w:rPr>
+        <w:t>);}</w:t>
+      </w:r>
+    </w:p>
+    <w:p>
+      <w:pPr>
+        <w:pStyle w:val="NormalWeb"/>
+        <w:pBdr>
+          <w:top w:val="single" w:sz="6" w:space="2" w:color="888888"/>
+          <w:left w:val="single" w:sz="6" w:space="2" w:color="888888"/>
+          <w:bottom w:val="single" w:sz="6" w:space="2" w:color="888888"/>
+          <w:right w:val="single" w:sz="6" w:space="2" w:color="888888"/>
+        </w:pBdr>
+        <w:shd w:val="clear" w:color="auto" w:fill="FEFEFE"/>
+        <w:tabs>
+          <w:tab w:val="left" w:pos="916"/>
+          <w:tab w:val="left" w:pos="1832"/>
+          <w:tab w:val="left" w:pos="2748"/>
+          <w:tab w:val="left" w:pos="3664"/>
+          <w:tab w:val="left" w:pos="4580"/>
+          <w:tab w:val="left" w:pos="5496"/>
+          <w:tab w:val="left" w:pos="6412"/>
+          <w:tab w:val="left" w:pos="7328"/>
+          <w:tab w:val="left" w:pos="8244"/>
+          <w:tab w:val="left" w:pos="9160"/>
+          <w:tab w:val="left" w:pos="10076"/>
+          <w:tab w:val="left" w:pos="10992"/>
+          <w:tab w:val="left" w:pos="11908"/>
+          <w:tab w:val="left" w:pos="12824"/>
+          <w:tab w:val="left" w:pos="13740"/>
+          <w:tab w:val="left" w:pos="14656"/>
+        </w:tabs>
+        <w:spacing w:before="0" w:beforeAutospacing="0" w:after="0" w:afterAutospacing="0"/>
+        <w:divId w:val="139199866"/>
+        <w:rPr>
+          <w:rFonts w:ascii="Consolas" w:hAnsi="Consolas" w:cs="Courier New"/>
+          <w:color w:val="000000"/>
+          <w:sz w:val="17"/>
+          <w:szCs w:val="17"/>
+        </w:rPr>
+      </w:pPr>
+      <w:r>
+        <w:rPr>
+          <w:rFonts w:ascii="Consolas" w:hAnsi="Consolas" w:cs="Courier New"/>
+          <w:color w:val="008000"/>
+          <w:sz w:val="17"/>
+          <w:szCs w:val="17"/>
+        </w:rPr>
+        <w:t>|&lt;RBRACE: "</w:t>
+      </w:r>
+      <w:r>
+        <w:rPr>
+          <w:rFonts w:ascii="Consolas" w:hAnsi="Consolas" w:cs="Courier New"/>
+          <w:color w:val="545454"/>
+          <w:sz w:val="17"/>
+          <w:szCs w:val="17"/>
+        </w:rPr>
+        <w:t>}</w:t>
+      </w:r>
+      <w:r>
+        <w:rPr>
+          <w:rFonts w:ascii="Consolas" w:hAnsi="Consolas" w:cs="Courier New"/>
+          <w:color w:val="008000"/>
+          <w:sz w:val="17"/>
+          <w:szCs w:val="17"/>
+        </w:rPr>
+        <w:t>" &gt; {System.out.println("</w:t>
+      </w:r>
+      <w:r>
+        <w:rPr>
+          <w:rFonts w:ascii="Consolas" w:hAnsi="Consolas" w:cs="Courier New"/>
+          <w:color w:val="545454"/>
+          <w:sz w:val="17"/>
+          <w:szCs w:val="17"/>
+        </w:rPr>
+        <w:t>DLLAVE -&gt;</w:t>
+      </w:r>
+      <w:r>
+        <w:rPr>
+          <w:rFonts w:ascii="Consolas" w:hAnsi="Consolas" w:cs="Courier New"/>
+          <w:color w:val="008000"/>
+          <w:sz w:val="17"/>
+          <w:szCs w:val="17"/>
+        </w:rPr>
+        <w:t>"+</w:t>
+      </w:r>
+      <w:proofErr w:type="spellStart"/>
+      <w:r>
+        <w:rPr>
+          <w:rFonts w:ascii="Consolas" w:hAnsi="Consolas" w:cs="Courier New"/>
+          <w:color w:val="008000"/>
+          <w:sz w:val="17"/>
+          <w:szCs w:val="17"/>
+        </w:rPr>
+        <w:t>image</w:t>
+      </w:r>
+      <w:proofErr w:type="spellEnd"/>
+      <w:r>
+        <w:rPr>
+          <w:rFonts w:ascii="Consolas" w:hAnsi="Consolas" w:cs="Courier New"/>
+          <w:color w:val="008000"/>
+          <w:sz w:val="17"/>
+          <w:szCs w:val="17"/>
+        </w:rPr>
+        <w:t>);}</w:t>
+      </w:r>
+    </w:p>
+    <w:p>
+      <w:pPr>
+        <w:pStyle w:val="NormalWeb"/>
+        <w:pBdr>
+          <w:top w:val="single" w:sz="6" w:space="2" w:color="888888"/>
+          <w:left w:val="single" w:sz="6" w:space="2" w:color="888888"/>
+          <w:bottom w:val="single" w:sz="6" w:space="2" w:color="888888"/>
+          <w:right w:val="single" w:sz="6" w:space="2" w:color="888888"/>
+        </w:pBdr>
+        <w:shd w:val="clear" w:color="auto" w:fill="FEFEFE"/>
+        <w:tabs>
+          <w:tab w:val="left" w:pos="916"/>
+          <w:tab w:val="left" w:pos="1832"/>
+          <w:tab w:val="left" w:pos="2748"/>
+          <w:tab w:val="left" w:pos="3664"/>
+          <w:tab w:val="left" w:pos="4580"/>
+          <w:tab w:val="left" w:pos="5496"/>
+          <w:tab w:val="left" w:pos="6412"/>
+          <w:tab w:val="left" w:pos="7328"/>
+          <w:tab w:val="left" w:pos="8244"/>
+          <w:tab w:val="left" w:pos="9160"/>
+          <w:tab w:val="left" w:pos="10076"/>
+          <w:tab w:val="left" w:pos="10992"/>
+          <w:tab w:val="left" w:pos="11908"/>
+          <w:tab w:val="left" w:pos="12824"/>
+          <w:tab w:val="left" w:pos="13740"/>
+          <w:tab w:val="left" w:pos="14656"/>
+        </w:tabs>
+        <w:spacing w:before="0" w:beforeAutospacing="0" w:after="0" w:afterAutospacing="0"/>
+        <w:divId w:val="139199866"/>
+        <w:rPr>
+          <w:rFonts w:ascii="Consolas" w:hAnsi="Consolas" w:cs="Courier New"/>
+          <w:color w:val="000000"/>
+          <w:sz w:val="17"/>
+          <w:szCs w:val="17"/>
+        </w:rPr>
+      </w:pPr>
+      <w:r>
+        <w:rPr>
+          <w:rFonts w:ascii="Consolas" w:hAnsi="Consolas" w:cs="Courier New"/>
+          <w:color w:val="008000"/>
+          <w:sz w:val="17"/>
+          <w:szCs w:val="17"/>
+        </w:rPr>
+        <w:t>|&lt;SEMICOLON: "</w:t>
+      </w:r>
+      <w:r>
+        <w:rPr>
+          <w:rFonts w:ascii="Consolas" w:hAnsi="Consolas" w:cs="Courier New"/>
+          <w:color w:val="545454"/>
+          <w:sz w:val="17"/>
+          <w:szCs w:val="17"/>
+        </w:rPr>
+        <w:t>;</w:t>
+      </w:r>
+      <w:r>
+        <w:rPr>
+          <w:rFonts w:ascii="Consolas" w:hAnsi="Consolas" w:cs="Courier New"/>
+          <w:color w:val="008000"/>
+          <w:sz w:val="17"/>
+          <w:szCs w:val="17"/>
+        </w:rPr>
+        <w:t>" &gt; {System.out.println("</w:t>
+      </w:r>
+      <w:r>
+        <w:rPr>
+          <w:rFonts w:ascii="Consolas" w:hAnsi="Consolas" w:cs="Courier New"/>
+          <w:color w:val="545454"/>
+          <w:sz w:val="17"/>
+          <w:szCs w:val="17"/>
+        </w:rPr>
+        <w:t>PUNTO Y COMA -&gt;</w:t>
+      </w:r>
+      <w:r>
+        <w:rPr>
+          <w:rFonts w:ascii="Consolas" w:hAnsi="Consolas" w:cs="Courier New"/>
+          <w:color w:val="008000"/>
+          <w:sz w:val="17"/>
+          <w:szCs w:val="17"/>
+        </w:rPr>
+        <w:t>"+</w:t>
+      </w:r>
+      <w:proofErr w:type="spellStart"/>
+      <w:r>
+        <w:rPr>
+          <w:rFonts w:ascii="Consolas" w:hAnsi="Consolas" w:cs="Courier New"/>
+          <w:color w:val="008000"/>
+          <w:sz w:val="17"/>
+          <w:szCs w:val="17"/>
+        </w:rPr>
+        <w:t>image</w:t>
+      </w:r>
+      <w:proofErr w:type="spellEnd"/>
+      <w:r>
+        <w:rPr>
+          <w:rFonts w:ascii="Consolas" w:hAnsi="Consolas" w:cs="Courier New"/>
+          <w:color w:val="008000"/>
+          <w:sz w:val="17"/>
+          <w:szCs w:val="17"/>
+        </w:rPr>
+        <w:t>);}</w:t>
+      </w:r>
+    </w:p>
+    <w:p>
+      <w:pPr>
+        <w:pStyle w:val="NormalWeb"/>
+        <w:pBdr>
+          <w:top w:val="single" w:sz="6" w:space="2" w:color="888888"/>
+          <w:left w:val="single" w:sz="6" w:space="2" w:color="888888"/>
+          <w:bottom w:val="single" w:sz="6" w:space="2" w:color="888888"/>
+          <w:right w:val="single" w:sz="6" w:space="2" w:color="888888"/>
+        </w:pBdr>
+        <w:shd w:val="clear" w:color="auto" w:fill="FEFEFE"/>
+        <w:tabs>
+          <w:tab w:val="left" w:pos="916"/>
+          <w:tab w:val="left" w:pos="1832"/>
+          <w:tab w:val="left" w:pos="2748"/>
+          <w:tab w:val="left" w:pos="3664"/>
+          <w:tab w:val="left" w:pos="4580"/>
+          <w:tab w:val="left" w:pos="5496"/>
+          <w:tab w:val="left" w:pos="6412"/>
+          <w:tab w:val="left" w:pos="7328"/>
+          <w:tab w:val="left" w:pos="8244"/>
+          <w:tab w:val="left" w:pos="9160"/>
+          <w:tab w:val="left" w:pos="10076"/>
+          <w:tab w:val="left" w:pos="10992"/>
+          <w:tab w:val="left" w:pos="11908"/>
+          <w:tab w:val="left" w:pos="12824"/>
+          <w:tab w:val="left" w:pos="13740"/>
+          <w:tab w:val="left" w:pos="14656"/>
+        </w:tabs>
+        <w:spacing w:before="0" w:beforeAutospacing="0" w:after="0" w:afterAutospacing="0"/>
+        <w:divId w:val="139199866"/>
+        <w:rPr>
+          <w:rFonts w:ascii="Consolas" w:hAnsi="Consolas" w:cs="Courier New"/>
+          <w:color w:val="000000"/>
+          <w:sz w:val="17"/>
+          <w:szCs w:val="17"/>
+        </w:rPr>
+      </w:pPr>
+      <w:r>
+        <w:rPr>
+          <w:rFonts w:ascii="Consolas" w:hAnsi="Consolas" w:cs="Courier New"/>
+          <w:color w:val="008000"/>
+          <w:sz w:val="17"/>
+          <w:szCs w:val="17"/>
+        </w:rPr>
+        <w:t>}</w:t>
+      </w:r>
+    </w:p>
+    <w:p>
+      <w:pPr>
+        <w:pStyle w:val="NormalWeb"/>
+        <w:pBdr>
+          <w:top w:val="single" w:sz="6" w:space="2" w:color="888888"/>
+          <w:left w:val="single" w:sz="6" w:space="2" w:color="888888"/>
+          <w:bottom w:val="single" w:sz="6" w:space="2" w:color="888888"/>
+          <w:right w:val="single" w:sz="6" w:space="2" w:color="888888"/>
+        </w:pBdr>
+        <w:shd w:val="clear" w:color="auto" w:fill="FEFEFE"/>
+        <w:tabs>
+          <w:tab w:val="left" w:pos="916"/>
+          <w:tab w:val="left" w:pos="1832"/>
+          <w:tab w:val="left" w:pos="2748"/>
+          <w:tab w:val="left" w:pos="3664"/>
+          <w:tab w:val="left" w:pos="4580"/>
+          <w:tab w:val="left" w:pos="5496"/>
+          <w:tab w:val="left" w:pos="6412"/>
+          <w:tab w:val="left" w:pos="7328"/>
+          <w:tab w:val="left" w:pos="8244"/>
+          <w:tab w:val="left" w:pos="9160"/>
+          <w:tab w:val="left" w:pos="10076"/>
+          <w:tab w:val="left" w:pos="10992"/>
+          <w:tab w:val="left" w:pos="11908"/>
+          <w:tab w:val="left" w:pos="12824"/>
+          <w:tab w:val="left" w:pos="13740"/>
+          <w:tab w:val="left" w:pos="14656"/>
+        </w:tabs>
+        <w:spacing w:before="0" w:beforeAutospacing="0" w:after="0" w:afterAutospacing="0"/>
+        <w:divId w:val="139199866"/>
+        <w:rPr>
+          <w:rFonts w:ascii="Consolas" w:hAnsi="Consolas" w:cs="Courier New"/>
+          <w:color w:val="000000"/>
+          <w:sz w:val="17"/>
+          <w:szCs w:val="17"/>
+        </w:rPr>
+      </w:pPr>
+      <w:r>
+        <w:rPr>
+          <w:rFonts w:ascii="Consolas" w:hAnsi="Consolas" w:cs="Courier New"/>
+          <w:color w:val="008000"/>
+          <w:sz w:val="17"/>
+          <w:szCs w:val="17"/>
+        </w:rPr>
+        <w:t xml:space="preserve">TOKEN: </w:t>
+      </w:r>
+    </w:p>
+    <w:p>
+      <w:pPr>
+        <w:pStyle w:val="NormalWeb"/>
+        <w:pBdr>
+          <w:top w:val="single" w:sz="6" w:space="2" w:color="888888"/>
+          <w:left w:val="single" w:sz="6" w:space="2" w:color="888888"/>
+          <w:bottom w:val="single" w:sz="6" w:space="2" w:color="888888"/>
+          <w:right w:val="single" w:sz="6" w:space="2" w:color="888888"/>
+        </w:pBdr>
+        <w:shd w:val="clear" w:color="auto" w:fill="FEFEFE"/>
+        <w:tabs>
+          <w:tab w:val="left" w:pos="916"/>
+          <w:tab w:val="left" w:pos="1832"/>
+          <w:tab w:val="left" w:pos="2748"/>
+          <w:tab w:val="left" w:pos="3664"/>
+          <w:tab w:val="left" w:pos="4580"/>
+          <w:tab w:val="left" w:pos="5496"/>
+          <w:tab w:val="left" w:pos="6412"/>
+          <w:tab w:val="left" w:pos="7328"/>
+          <w:tab w:val="left" w:pos="8244"/>
+          <w:tab w:val="left" w:pos="9160"/>
+          <w:tab w:val="left" w:pos="10076"/>
+          <w:tab w:val="left" w:pos="10992"/>
+          <w:tab w:val="left" w:pos="11908"/>
+          <w:tab w:val="left" w:pos="12824"/>
+          <w:tab w:val="left" w:pos="13740"/>
+          <w:tab w:val="left" w:pos="14656"/>
+        </w:tabs>
+        <w:spacing w:before="0" w:beforeAutospacing="0" w:after="0" w:afterAutospacing="0"/>
+        <w:divId w:val="139199866"/>
+        <w:rPr>
+          <w:rFonts w:ascii="Consolas" w:hAnsi="Consolas" w:cs="Courier New"/>
+          <w:color w:val="000000"/>
+          <w:sz w:val="17"/>
+          <w:szCs w:val="17"/>
+        </w:rPr>
+      </w:pPr>
+      <w:r>
+        <w:rPr>
+          <w:rFonts w:ascii="Consolas" w:hAnsi="Consolas" w:cs="Courier New"/>
+          <w:color w:val="008000"/>
+          <w:sz w:val="17"/>
+          <w:szCs w:val="17"/>
+        </w:rPr>
+        <w:t xml:space="preserve">{ </w:t>
+      </w:r>
+    </w:p>
+    <w:p>
+      <w:pPr>
+        <w:pStyle w:val="NormalWeb"/>
+        <w:pBdr>
+          <w:top w:val="single" w:sz="6" w:space="2" w:color="888888"/>
+          <w:left w:val="single" w:sz="6" w:space="2" w:color="888888"/>
+          <w:bottom w:val="single" w:sz="6" w:space="2" w:color="888888"/>
+          <w:right w:val="single" w:sz="6" w:space="2" w:color="888888"/>
+        </w:pBdr>
+        <w:shd w:val="clear" w:color="auto" w:fill="FEFEFE"/>
+        <w:tabs>
+          <w:tab w:val="left" w:pos="916"/>
+          <w:tab w:val="left" w:pos="1832"/>
+          <w:tab w:val="left" w:pos="2748"/>
+          <w:tab w:val="left" w:pos="3664"/>
+          <w:tab w:val="left" w:pos="4580"/>
+          <w:tab w:val="left" w:pos="5496"/>
+          <w:tab w:val="left" w:pos="6412"/>
+          <w:tab w:val="left" w:pos="7328"/>
+          <w:tab w:val="left" w:pos="8244"/>
+          <w:tab w:val="left" w:pos="9160"/>
+          <w:tab w:val="left" w:pos="10076"/>
+          <w:tab w:val="left" w:pos="10992"/>
+          <w:tab w:val="left" w:pos="11908"/>
+          <w:tab w:val="left" w:pos="12824"/>
+          <w:tab w:val="left" w:pos="13740"/>
+          <w:tab w:val="left" w:pos="14656"/>
+        </w:tabs>
+        <w:spacing w:before="0" w:beforeAutospacing="0" w:after="0" w:afterAutospacing="0"/>
+        <w:divId w:val="139199866"/>
+        <w:rPr>
+          <w:rFonts w:ascii="Consolas" w:hAnsi="Consolas" w:cs="Courier New"/>
+          <w:color w:val="000000"/>
+          <w:sz w:val="17"/>
+          <w:szCs w:val="17"/>
+        </w:rPr>
+      </w:pPr>
+      <w:r>
+        <w:rPr>
+          <w:rFonts w:ascii="Consolas" w:hAnsi="Consolas" w:cs="Courier New"/>
+          <w:color w:val="008000"/>
+          <w:sz w:val="17"/>
+          <w:szCs w:val="17"/>
+        </w:rPr>
+        <w:t>&lt;ASIGNACION: "</w:t>
+      </w:r>
+      <w:r>
+        <w:rPr>
+          <w:rFonts w:ascii="Consolas" w:hAnsi="Consolas" w:cs="Courier New"/>
+          <w:color w:val="545454"/>
+          <w:sz w:val="17"/>
+          <w:szCs w:val="17"/>
+        </w:rPr>
+        <w:t>=</w:t>
+      </w:r>
+      <w:r>
+        <w:rPr>
+          <w:rFonts w:ascii="Consolas" w:hAnsi="Consolas" w:cs="Courier New"/>
+          <w:color w:val="008000"/>
+          <w:sz w:val="17"/>
+          <w:szCs w:val="17"/>
+        </w:rPr>
+        <w:t>" &gt; {</w:t>
+      </w:r>
+      <w:proofErr w:type="spellStart"/>
+      <w:r>
+        <w:rPr>
+          <w:rFonts w:ascii="Consolas" w:hAnsi="Consolas" w:cs="Courier New"/>
+          <w:color w:val="008000"/>
+          <w:sz w:val="17"/>
+          <w:szCs w:val="17"/>
+        </w:rPr>
+        <w:t>System.out.print.ln</w:t>
+      </w:r>
+      <w:proofErr w:type="spellEnd"/>
+      <w:r>
+        <w:rPr>
+          <w:rFonts w:ascii="Consolas" w:hAnsi="Consolas" w:cs="Courier New"/>
+          <w:color w:val="008000"/>
+          <w:sz w:val="17"/>
+          <w:szCs w:val="17"/>
+        </w:rPr>
+        <w:t>("</w:t>
+      </w:r>
+      <w:r>
+        <w:rPr>
+          <w:rFonts w:ascii="Consolas" w:hAnsi="Consolas" w:cs="Courier New"/>
+          <w:color w:val="545454"/>
+          <w:sz w:val="17"/>
+          <w:szCs w:val="17"/>
+        </w:rPr>
+        <w:t>ASIGNACION -&gt;</w:t>
+      </w:r>
+      <w:r>
+        <w:rPr>
+          <w:rFonts w:ascii="Consolas" w:hAnsi="Consolas" w:cs="Courier New"/>
+          <w:color w:val="008000"/>
+          <w:sz w:val="17"/>
+          <w:szCs w:val="17"/>
+        </w:rPr>
+        <w:t>"+</w:t>
+      </w:r>
+      <w:proofErr w:type="spellStart"/>
+      <w:r>
+        <w:rPr>
+          <w:rFonts w:ascii="Consolas" w:hAnsi="Consolas" w:cs="Courier New"/>
+          <w:color w:val="008000"/>
+          <w:sz w:val="17"/>
+          <w:szCs w:val="17"/>
+        </w:rPr>
+        <w:t>image</w:t>
+      </w:r>
+      <w:proofErr w:type="spellEnd"/>
+      <w:r>
+        <w:rPr>
+          <w:rFonts w:ascii="Consolas" w:hAnsi="Consolas" w:cs="Courier New"/>
+          <w:color w:val="008000"/>
+          <w:sz w:val="17"/>
+          <w:szCs w:val="17"/>
+        </w:rPr>
+        <w:t>+"</w:t>
+      </w:r>
+      <w:r>
+        <w:rPr>
+          <w:rFonts w:ascii="Consolas" w:hAnsi="Consolas" w:cs="Courier New"/>
+          <w:color w:val="545454"/>
+          <w:sz w:val="17"/>
+          <w:szCs w:val="17"/>
+        </w:rPr>
+        <w:t>\r\n</w:t>
+      </w:r>
+      <w:r>
+        <w:rPr>
+          <w:rFonts w:ascii="Consolas" w:hAnsi="Consolas" w:cs="Courier New"/>
+          <w:color w:val="008000"/>
+          <w:sz w:val="17"/>
+          <w:szCs w:val="17"/>
+        </w:rPr>
+        <w:t>");}</w:t>
+      </w:r>
+    </w:p>
+    <w:p>
+      <w:pPr>
+        <w:pStyle w:val="NormalWeb"/>
+        <w:pBdr>
+          <w:top w:val="single" w:sz="6" w:space="2" w:color="888888"/>
+          <w:left w:val="single" w:sz="6" w:space="2" w:color="888888"/>
+          <w:bottom w:val="single" w:sz="6" w:space="2" w:color="888888"/>
+          <w:right w:val="single" w:sz="6" w:space="2" w:color="888888"/>
+        </w:pBdr>
+        <w:shd w:val="clear" w:color="auto" w:fill="FEFEFE"/>
+        <w:tabs>
+          <w:tab w:val="left" w:pos="916"/>
+          <w:tab w:val="left" w:pos="1832"/>
+          <w:tab w:val="left" w:pos="2748"/>
+          <w:tab w:val="left" w:pos="3664"/>
+          <w:tab w:val="left" w:pos="4580"/>
+          <w:tab w:val="left" w:pos="5496"/>
+          <w:tab w:val="left" w:pos="6412"/>
+          <w:tab w:val="left" w:pos="7328"/>
+          <w:tab w:val="left" w:pos="8244"/>
+          <w:tab w:val="left" w:pos="9160"/>
+          <w:tab w:val="left" w:pos="10076"/>
+          <w:tab w:val="left" w:pos="10992"/>
+          <w:tab w:val="left" w:pos="11908"/>
+          <w:tab w:val="left" w:pos="12824"/>
+          <w:tab w:val="left" w:pos="13740"/>
+          <w:tab w:val="left" w:pos="14656"/>
+        </w:tabs>
+        <w:spacing w:before="0" w:beforeAutospacing="0" w:after="0" w:afterAutospacing="0"/>
+        <w:divId w:val="139199866"/>
+        <w:rPr>
+          <w:rFonts w:ascii="Consolas" w:hAnsi="Consolas" w:cs="Courier New"/>
+          <w:color w:val="000000"/>
+          <w:sz w:val="17"/>
+          <w:szCs w:val="17"/>
+        </w:rPr>
+      </w:pPr>
+      <w:r>
+        <w:rPr>
+          <w:rFonts w:ascii="Consolas" w:hAnsi="Consolas" w:cs="Courier New"/>
+          <w:color w:val="008000"/>
+          <w:sz w:val="17"/>
+          <w:szCs w:val="17"/>
+        </w:rPr>
+        <w:lastRenderedPageBreak/>
+        <w:t>&lt;MENOR: "</w:t>
+      </w:r>
+      <w:r>
+        <w:rPr>
+          <w:rFonts w:ascii="Consolas" w:hAnsi="Consolas" w:cs="Courier New"/>
+          <w:color w:val="545454"/>
+          <w:sz w:val="17"/>
+          <w:szCs w:val="17"/>
+        </w:rPr>
+        <w:t>&lt;</w:t>
+      </w:r>
+      <w:r>
+        <w:rPr>
+          <w:rFonts w:ascii="Consolas" w:hAnsi="Consolas" w:cs="Courier New"/>
+          <w:color w:val="008000"/>
+          <w:sz w:val="17"/>
+          <w:szCs w:val="17"/>
+        </w:rPr>
+        <w:t>" &gt; {</w:t>
+      </w:r>
+      <w:proofErr w:type="spellStart"/>
+      <w:r>
+        <w:rPr>
+          <w:rFonts w:ascii="Consolas" w:hAnsi="Consolas" w:cs="Courier New"/>
+          <w:color w:val="008000"/>
+          <w:sz w:val="17"/>
+          <w:szCs w:val="17"/>
+        </w:rPr>
+        <w:t>System.out.print.ln</w:t>
+      </w:r>
+      <w:proofErr w:type="spellEnd"/>
+      <w:r>
+        <w:rPr>
+          <w:rFonts w:ascii="Consolas" w:hAnsi="Consolas" w:cs="Courier New"/>
+          <w:color w:val="008000"/>
+          <w:sz w:val="17"/>
+          <w:szCs w:val="17"/>
+        </w:rPr>
+        <w:t>("</w:t>
+      </w:r>
+      <w:r>
+        <w:rPr>
+          <w:rFonts w:ascii="Consolas" w:hAnsi="Consolas" w:cs="Courier New"/>
+          <w:color w:val="545454"/>
+          <w:sz w:val="17"/>
+          <w:szCs w:val="17"/>
+        </w:rPr>
+        <w:t>MENOR QUE -&gt;</w:t>
+      </w:r>
+      <w:r>
+        <w:rPr>
+          <w:rFonts w:ascii="Consolas" w:hAnsi="Consolas" w:cs="Courier New"/>
+          <w:color w:val="008000"/>
+          <w:sz w:val="17"/>
+          <w:szCs w:val="17"/>
+        </w:rPr>
+        <w:t>"+</w:t>
+      </w:r>
+      <w:proofErr w:type="spellStart"/>
+      <w:r>
+        <w:rPr>
+          <w:rFonts w:ascii="Consolas" w:hAnsi="Consolas" w:cs="Courier New"/>
+          <w:color w:val="008000"/>
+          <w:sz w:val="17"/>
+          <w:szCs w:val="17"/>
+        </w:rPr>
+        <w:t>image</w:t>
+      </w:r>
+      <w:proofErr w:type="spellEnd"/>
+      <w:r>
+        <w:rPr>
+          <w:rFonts w:ascii="Consolas" w:hAnsi="Consolas" w:cs="Courier New"/>
+          <w:color w:val="008000"/>
+          <w:sz w:val="17"/>
+          <w:szCs w:val="17"/>
+        </w:rPr>
+        <w:t>);}</w:t>
+      </w:r>
+    </w:p>
+    <w:p>
+      <w:pPr>
+        <w:pStyle w:val="NormalWeb"/>
+        <w:pBdr>
+          <w:top w:val="single" w:sz="6" w:space="2" w:color="888888"/>
+          <w:left w:val="single" w:sz="6" w:space="2" w:color="888888"/>
+          <w:bottom w:val="single" w:sz="6" w:space="2" w:color="888888"/>
+          <w:right w:val="single" w:sz="6" w:space="2" w:color="888888"/>
+        </w:pBdr>
+        <w:shd w:val="clear" w:color="auto" w:fill="FEFEFE"/>
+        <w:tabs>
+          <w:tab w:val="left" w:pos="916"/>
+          <w:tab w:val="left" w:pos="1832"/>
+          <w:tab w:val="left" w:pos="2748"/>
+          <w:tab w:val="left" w:pos="3664"/>
+          <w:tab w:val="left" w:pos="4580"/>
+          <w:tab w:val="left" w:pos="5496"/>
+          <w:tab w:val="left" w:pos="6412"/>
+          <w:tab w:val="left" w:pos="7328"/>
+          <w:tab w:val="left" w:pos="8244"/>
+          <w:tab w:val="left" w:pos="9160"/>
+          <w:tab w:val="left" w:pos="10076"/>
+          <w:tab w:val="left" w:pos="10992"/>
+          <w:tab w:val="left" w:pos="11908"/>
+          <w:tab w:val="left" w:pos="12824"/>
+          <w:tab w:val="left" w:pos="13740"/>
+          <w:tab w:val="left" w:pos="14656"/>
+        </w:tabs>
+        <w:spacing w:before="0" w:beforeAutospacing="0" w:after="0" w:afterAutospacing="0"/>
+        <w:divId w:val="139199866"/>
+        <w:rPr>
+          <w:rFonts w:ascii="Consolas" w:hAnsi="Consolas" w:cs="Courier New"/>
+          <w:color w:val="000000"/>
+          <w:sz w:val="17"/>
+          <w:szCs w:val="17"/>
+        </w:rPr>
+      </w:pPr>
+      <w:r>
+        <w:rPr>
+          <w:rFonts w:ascii="Consolas" w:hAnsi="Consolas" w:cs="Courier New"/>
+          <w:color w:val="008000"/>
+          <w:sz w:val="17"/>
+          <w:szCs w:val="17"/>
+        </w:rPr>
+        <w:t>}</w:t>
+      </w:r>
+    </w:p>
+    <w:p>
+      <w:pPr>
+        <w:pStyle w:val="NormalWeb"/>
+        <w:pBdr>
+          <w:top w:val="single" w:sz="6" w:space="2" w:color="888888"/>
+          <w:left w:val="single" w:sz="6" w:space="2" w:color="888888"/>
+          <w:bottom w:val="single" w:sz="6" w:space="2" w:color="888888"/>
+          <w:right w:val="single" w:sz="6" w:space="2" w:color="888888"/>
+        </w:pBdr>
+        <w:shd w:val="clear" w:color="auto" w:fill="FEFEFE"/>
+        <w:tabs>
+          <w:tab w:val="left" w:pos="916"/>
+          <w:tab w:val="left" w:pos="1832"/>
+          <w:tab w:val="left" w:pos="2748"/>
+          <w:tab w:val="left" w:pos="3664"/>
+          <w:tab w:val="left" w:pos="4580"/>
+          <w:tab w:val="left" w:pos="5496"/>
+          <w:tab w:val="left" w:pos="6412"/>
+          <w:tab w:val="left" w:pos="7328"/>
+          <w:tab w:val="left" w:pos="8244"/>
+          <w:tab w:val="left" w:pos="9160"/>
+          <w:tab w:val="left" w:pos="10076"/>
+          <w:tab w:val="left" w:pos="10992"/>
+          <w:tab w:val="left" w:pos="11908"/>
+          <w:tab w:val="left" w:pos="12824"/>
+          <w:tab w:val="left" w:pos="13740"/>
+          <w:tab w:val="left" w:pos="14656"/>
+        </w:tabs>
+        <w:spacing w:before="0" w:beforeAutospacing="0" w:after="0" w:afterAutospacing="0"/>
+        <w:divId w:val="139199866"/>
+        <w:rPr>
+          <w:rFonts w:ascii="Consolas" w:hAnsi="Consolas" w:cs="Courier New"/>
+          <w:color w:val="000000"/>
+          <w:sz w:val="17"/>
+          <w:szCs w:val="17"/>
+        </w:rPr>
+      </w:pPr>
+      <w:r>
+        <w:rPr>
+          <w:rFonts w:ascii="Consolas" w:hAnsi="Consolas" w:cs="Courier New"/>
+          <w:color w:val="008000"/>
+          <w:sz w:val="17"/>
+          <w:szCs w:val="17"/>
+        </w:rPr>
+        <w:t xml:space="preserve">TOKEN: </w:t>
+      </w:r>
+    </w:p>
+    <w:p>
+      <w:pPr>
+        <w:pStyle w:val="NormalWeb"/>
+        <w:pBdr>
+          <w:top w:val="single" w:sz="6" w:space="2" w:color="888888"/>
+          <w:left w:val="single" w:sz="6" w:space="2" w:color="888888"/>
+          <w:bottom w:val="single" w:sz="6" w:space="2" w:color="888888"/>
+          <w:right w:val="single" w:sz="6" w:space="2" w:color="888888"/>
+        </w:pBdr>
+        <w:shd w:val="clear" w:color="auto" w:fill="FEFEFE"/>
+        <w:tabs>
+          <w:tab w:val="left" w:pos="916"/>
+          <w:tab w:val="left" w:pos="1832"/>
+          <w:tab w:val="left" w:pos="2748"/>
+          <w:tab w:val="left" w:pos="3664"/>
+          <w:tab w:val="left" w:pos="4580"/>
+          <w:tab w:val="left" w:pos="5496"/>
+          <w:tab w:val="left" w:pos="6412"/>
+          <w:tab w:val="left" w:pos="7328"/>
+          <w:tab w:val="left" w:pos="8244"/>
+          <w:tab w:val="left" w:pos="9160"/>
+          <w:tab w:val="left" w:pos="10076"/>
+          <w:tab w:val="left" w:pos="10992"/>
+          <w:tab w:val="left" w:pos="11908"/>
+          <w:tab w:val="left" w:pos="12824"/>
+          <w:tab w:val="left" w:pos="13740"/>
+          <w:tab w:val="left" w:pos="14656"/>
+        </w:tabs>
+        <w:spacing w:before="0" w:beforeAutospacing="0" w:after="0" w:afterAutospacing="0"/>
+        <w:divId w:val="139199866"/>
+        <w:rPr>
+          <w:rFonts w:ascii="Consolas" w:hAnsi="Consolas" w:cs="Courier New"/>
+          <w:color w:val="000000"/>
+          <w:sz w:val="17"/>
+          <w:szCs w:val="17"/>
+        </w:rPr>
+      </w:pPr>
+      <w:r>
+        <w:rPr>
+          <w:rFonts w:ascii="Consolas" w:hAnsi="Consolas" w:cs="Courier New"/>
+          <w:color w:val="008000"/>
+          <w:sz w:val="17"/>
+          <w:szCs w:val="17"/>
+        </w:rPr>
+        <w:t>{</w:t>
+      </w:r>
+    </w:p>
+    <w:p>
+      <w:pPr>
+        <w:pStyle w:val="NormalWeb"/>
+        <w:pBdr>
+          <w:top w:val="single" w:sz="6" w:space="2" w:color="888888"/>
+          <w:left w:val="single" w:sz="6" w:space="2" w:color="888888"/>
+          <w:bottom w:val="single" w:sz="6" w:space="2" w:color="888888"/>
+          <w:right w:val="single" w:sz="6" w:space="2" w:color="888888"/>
+        </w:pBdr>
+        <w:shd w:val="clear" w:color="auto" w:fill="FEFEFE"/>
+        <w:tabs>
+          <w:tab w:val="left" w:pos="916"/>
+          <w:tab w:val="left" w:pos="1832"/>
+          <w:tab w:val="left" w:pos="2748"/>
+          <w:tab w:val="left" w:pos="3664"/>
+          <w:tab w:val="left" w:pos="4580"/>
+          <w:tab w:val="left" w:pos="5496"/>
+          <w:tab w:val="left" w:pos="6412"/>
+          <w:tab w:val="left" w:pos="7328"/>
+          <w:tab w:val="left" w:pos="8244"/>
+          <w:tab w:val="left" w:pos="9160"/>
+          <w:tab w:val="left" w:pos="10076"/>
+          <w:tab w:val="left" w:pos="10992"/>
+          <w:tab w:val="left" w:pos="11908"/>
+          <w:tab w:val="left" w:pos="12824"/>
+          <w:tab w:val="left" w:pos="13740"/>
+          <w:tab w:val="left" w:pos="14656"/>
+        </w:tabs>
+        <w:spacing w:before="0" w:beforeAutospacing="0" w:after="0" w:afterAutospacing="0"/>
+        <w:divId w:val="139199866"/>
+        <w:rPr>
+          <w:rFonts w:ascii="Consolas" w:hAnsi="Consolas" w:cs="Courier New"/>
+          <w:color w:val="000000"/>
+          <w:sz w:val="17"/>
+          <w:szCs w:val="17"/>
+        </w:rPr>
+      </w:pPr>
+      <w:r>
+        <w:rPr>
+          <w:rFonts w:ascii="Consolas" w:hAnsi="Consolas" w:cs="Courier New"/>
+          <w:color w:val="008000"/>
+          <w:sz w:val="17"/>
+          <w:szCs w:val="17"/>
+        </w:rPr>
+        <w:t>&lt;INT: "</w:t>
+      </w:r>
+      <w:proofErr w:type="spellStart"/>
+      <w:r>
+        <w:rPr>
+          <w:rFonts w:ascii="Consolas" w:hAnsi="Consolas" w:cs="Courier New"/>
+          <w:color w:val="545454"/>
+          <w:sz w:val="17"/>
+          <w:szCs w:val="17"/>
+        </w:rPr>
+        <w:t>inum</w:t>
+      </w:r>
+      <w:proofErr w:type="spellEnd"/>
+      <w:r>
+        <w:rPr>
+          <w:rFonts w:ascii="Consolas" w:hAnsi="Consolas" w:cs="Courier New"/>
+          <w:color w:val="008000"/>
+          <w:sz w:val="17"/>
+          <w:szCs w:val="17"/>
+        </w:rPr>
+        <w:t>" &gt; {</w:t>
+      </w:r>
+      <w:proofErr w:type="spellStart"/>
+      <w:r>
+        <w:rPr>
+          <w:rFonts w:ascii="Consolas" w:hAnsi="Consolas" w:cs="Courier New"/>
+          <w:color w:val="008000"/>
+          <w:sz w:val="17"/>
+          <w:szCs w:val="17"/>
+        </w:rPr>
+        <w:t>System.out.print.ln</w:t>
+      </w:r>
+      <w:proofErr w:type="spellEnd"/>
+      <w:r>
+        <w:rPr>
+          <w:rFonts w:ascii="Consolas" w:hAnsi="Consolas" w:cs="Courier New"/>
+          <w:color w:val="008000"/>
+          <w:sz w:val="17"/>
+          <w:szCs w:val="17"/>
+        </w:rPr>
+        <w:t>("</w:t>
+      </w:r>
+      <w:r>
+        <w:rPr>
+          <w:rFonts w:ascii="Consolas" w:hAnsi="Consolas" w:cs="Courier New"/>
+          <w:color w:val="545454"/>
+          <w:sz w:val="17"/>
+          <w:szCs w:val="17"/>
+        </w:rPr>
+        <w:t>ASIGNACION -&gt;</w:t>
+      </w:r>
+      <w:r>
+        <w:rPr>
+          <w:rFonts w:ascii="Consolas" w:hAnsi="Consolas" w:cs="Courier New"/>
+          <w:color w:val="008000"/>
+          <w:sz w:val="17"/>
+          <w:szCs w:val="17"/>
+        </w:rPr>
+        <w:t>"+</w:t>
+      </w:r>
+      <w:proofErr w:type="spellStart"/>
+      <w:r>
+        <w:rPr>
+          <w:rFonts w:ascii="Consolas" w:hAnsi="Consolas" w:cs="Courier New"/>
+          <w:color w:val="008000"/>
+          <w:sz w:val="17"/>
+          <w:szCs w:val="17"/>
+        </w:rPr>
+        <w:t>image</w:t>
+      </w:r>
+      <w:proofErr w:type="spellEnd"/>
+      <w:r>
+        <w:rPr>
+          <w:rFonts w:ascii="Consolas" w:hAnsi="Consolas" w:cs="Courier New"/>
+          <w:color w:val="008000"/>
+          <w:sz w:val="17"/>
+          <w:szCs w:val="17"/>
+        </w:rPr>
+        <w:t>+"</w:t>
+      </w:r>
+      <w:r>
+        <w:rPr>
+          <w:rFonts w:ascii="Consolas" w:hAnsi="Consolas" w:cs="Courier New"/>
+          <w:color w:val="545454"/>
+          <w:sz w:val="17"/>
+          <w:szCs w:val="17"/>
+        </w:rPr>
+        <w:t>\r\n</w:t>
+      </w:r>
+      <w:r>
+        <w:rPr>
+          <w:rFonts w:ascii="Consolas" w:hAnsi="Consolas" w:cs="Courier New"/>
+          <w:color w:val="008000"/>
+          <w:sz w:val="17"/>
+          <w:szCs w:val="17"/>
+        </w:rPr>
+        <w:t>");}</w:t>
+      </w:r>
+    </w:p>
+    <w:p>
+      <w:pPr>
+        <w:pStyle w:val="NormalWeb"/>
+        <w:pBdr>
+          <w:top w:val="single" w:sz="6" w:space="2" w:color="888888"/>
+          <w:left w:val="single" w:sz="6" w:space="2" w:color="888888"/>
+          <w:bottom w:val="single" w:sz="6" w:space="2" w:color="888888"/>
+          <w:right w:val="single" w:sz="6" w:space="2" w:color="888888"/>
+        </w:pBdr>
+        <w:shd w:val="clear" w:color="auto" w:fill="FEFEFE"/>
+        <w:tabs>
+          <w:tab w:val="left" w:pos="916"/>
+          <w:tab w:val="left" w:pos="1832"/>
+          <w:tab w:val="left" w:pos="2748"/>
+          <w:tab w:val="left" w:pos="3664"/>
+          <w:tab w:val="left" w:pos="4580"/>
+          <w:tab w:val="left" w:pos="5496"/>
+          <w:tab w:val="left" w:pos="6412"/>
+          <w:tab w:val="left" w:pos="7328"/>
+          <w:tab w:val="left" w:pos="8244"/>
+          <w:tab w:val="left" w:pos="9160"/>
+          <w:tab w:val="left" w:pos="10076"/>
+          <w:tab w:val="left" w:pos="10992"/>
+          <w:tab w:val="left" w:pos="11908"/>
+          <w:tab w:val="left" w:pos="12824"/>
+          <w:tab w:val="left" w:pos="13740"/>
+          <w:tab w:val="left" w:pos="14656"/>
+        </w:tabs>
+        <w:spacing w:before="0" w:beforeAutospacing="0" w:after="0" w:afterAutospacing="0"/>
+        <w:divId w:val="139199866"/>
+        <w:rPr>
+          <w:rFonts w:ascii="Consolas" w:hAnsi="Consolas" w:cs="Courier New"/>
+          <w:color w:val="000000"/>
+          <w:sz w:val="17"/>
+          <w:szCs w:val="17"/>
+        </w:rPr>
+      </w:pPr>
+      <w:r>
+        <w:rPr>
+          <w:rFonts w:ascii="Consolas" w:hAnsi="Consolas" w:cs="Courier New"/>
+          <w:color w:val="008000"/>
+          <w:sz w:val="17"/>
+          <w:szCs w:val="17"/>
+        </w:rPr>
+        <w:t>&lt;NUMBER: (["</w:t>
+      </w:r>
+      <w:r>
+        <w:rPr>
+          <w:rFonts w:ascii="Consolas" w:hAnsi="Consolas" w:cs="Courier New"/>
+          <w:color w:val="AA5D00"/>
+          <w:sz w:val="17"/>
+          <w:szCs w:val="17"/>
+        </w:rPr>
+        <w:t>0</w:t>
+      </w:r>
+      <w:r>
+        <w:rPr>
+          <w:rFonts w:ascii="Consolas" w:hAnsi="Consolas" w:cs="Courier New"/>
+          <w:color w:val="008000"/>
+          <w:sz w:val="17"/>
+          <w:szCs w:val="17"/>
+        </w:rPr>
+        <w:t>"-"</w:t>
+      </w:r>
+      <w:r>
+        <w:rPr>
+          <w:rFonts w:ascii="Consolas" w:hAnsi="Consolas" w:cs="Courier New"/>
+          <w:color w:val="AA5D00"/>
+          <w:sz w:val="17"/>
+          <w:szCs w:val="17"/>
+        </w:rPr>
+        <w:t>9</w:t>
+      </w:r>
+      <w:r>
+        <w:rPr>
+          <w:rFonts w:ascii="Consolas" w:hAnsi="Consolas" w:cs="Courier New"/>
+          <w:color w:val="008000"/>
+          <w:sz w:val="17"/>
+          <w:szCs w:val="17"/>
+        </w:rPr>
+        <w:t>"])+ &gt; {</w:t>
+      </w:r>
+      <w:proofErr w:type="spellStart"/>
+      <w:r>
+        <w:rPr>
+          <w:rFonts w:ascii="Consolas" w:hAnsi="Consolas" w:cs="Courier New"/>
+          <w:color w:val="008000"/>
+          <w:sz w:val="17"/>
+          <w:szCs w:val="17"/>
+        </w:rPr>
+        <w:t>System.out.print.ln</w:t>
+      </w:r>
+      <w:proofErr w:type="spellEnd"/>
+      <w:r>
+        <w:rPr>
+          <w:rFonts w:ascii="Consolas" w:hAnsi="Consolas" w:cs="Courier New"/>
+          <w:color w:val="008000"/>
+          <w:sz w:val="17"/>
+          <w:szCs w:val="17"/>
+        </w:rPr>
+        <w:t>("</w:t>
+      </w:r>
+      <w:r>
+        <w:rPr>
+          <w:rFonts w:ascii="Consolas" w:hAnsi="Consolas" w:cs="Courier New"/>
+          <w:color w:val="545454"/>
+          <w:sz w:val="17"/>
+          <w:szCs w:val="17"/>
+        </w:rPr>
+        <w:t>NUMERO -&gt;</w:t>
+      </w:r>
+      <w:r>
+        <w:rPr>
+          <w:rFonts w:ascii="Consolas" w:hAnsi="Consolas" w:cs="Courier New"/>
+          <w:color w:val="008000"/>
+          <w:sz w:val="17"/>
+          <w:szCs w:val="17"/>
+        </w:rPr>
+        <w:t>"+</w:t>
+      </w:r>
+      <w:proofErr w:type="spellStart"/>
+      <w:r>
+        <w:rPr>
+          <w:rFonts w:ascii="Consolas" w:hAnsi="Consolas" w:cs="Courier New"/>
+          <w:color w:val="008000"/>
+          <w:sz w:val="17"/>
+          <w:szCs w:val="17"/>
+        </w:rPr>
+        <w:t>image</w:t>
+      </w:r>
+      <w:proofErr w:type="spellEnd"/>
+      <w:r>
+        <w:rPr>
+          <w:rFonts w:ascii="Consolas" w:hAnsi="Consolas" w:cs="Courier New"/>
+          <w:color w:val="008000"/>
+          <w:sz w:val="17"/>
+          <w:szCs w:val="17"/>
+        </w:rPr>
+        <w:t>+"</w:t>
+      </w:r>
+      <w:r>
+        <w:rPr>
+          <w:rFonts w:ascii="Consolas" w:hAnsi="Consolas" w:cs="Courier New"/>
+          <w:color w:val="545454"/>
+          <w:sz w:val="17"/>
+          <w:szCs w:val="17"/>
+        </w:rPr>
+        <w:t>\r\n</w:t>
+      </w:r>
+      <w:r>
+        <w:rPr>
+          <w:rFonts w:ascii="Consolas" w:hAnsi="Consolas" w:cs="Courier New"/>
+          <w:color w:val="008000"/>
+          <w:sz w:val="17"/>
+          <w:szCs w:val="17"/>
+        </w:rPr>
+        <w:t>");}</w:t>
+      </w:r>
+    </w:p>
+    <w:p>
+      <w:pPr>
+        <w:pStyle w:val="NormalWeb"/>
+        <w:pBdr>
+          <w:top w:val="single" w:sz="6" w:space="2" w:color="888888"/>
+          <w:left w:val="single" w:sz="6" w:space="2" w:color="888888"/>
+          <w:bottom w:val="single" w:sz="6" w:space="2" w:color="888888"/>
+          <w:right w:val="single" w:sz="6" w:space="2" w:color="888888"/>
+        </w:pBdr>
+        <w:shd w:val="clear" w:color="auto" w:fill="FEFEFE"/>
+        <w:tabs>
+          <w:tab w:val="left" w:pos="916"/>
+          <w:tab w:val="left" w:pos="1832"/>
+          <w:tab w:val="left" w:pos="2748"/>
+          <w:tab w:val="left" w:pos="3664"/>
+          <w:tab w:val="left" w:pos="4580"/>
+          <w:tab w:val="left" w:pos="5496"/>
+          <w:tab w:val="left" w:pos="6412"/>
+          <w:tab w:val="left" w:pos="7328"/>
+          <w:tab w:val="left" w:pos="8244"/>
+          <w:tab w:val="left" w:pos="9160"/>
+          <w:tab w:val="left" w:pos="10076"/>
+          <w:tab w:val="left" w:pos="10992"/>
+          <w:tab w:val="left" w:pos="11908"/>
+          <w:tab w:val="left" w:pos="12824"/>
+          <w:tab w:val="left" w:pos="13740"/>
+          <w:tab w:val="left" w:pos="14656"/>
+        </w:tabs>
+        <w:spacing w:before="0" w:beforeAutospacing="0" w:after="0" w:afterAutospacing="0"/>
+        <w:divId w:val="139199866"/>
+        <w:rPr>
+          <w:rFonts w:ascii="Consolas" w:hAnsi="Consolas" w:cs="Courier New"/>
+          <w:color w:val="000000"/>
+          <w:sz w:val="17"/>
+          <w:szCs w:val="17"/>
+        </w:rPr>
+      </w:pPr>
+      <w:r>
+        <w:rPr>
+          <w:rFonts w:ascii="Consolas" w:hAnsi="Consolas" w:cs="Courier New"/>
+          <w:color w:val="008000"/>
+          <w:sz w:val="17"/>
+          <w:szCs w:val="17"/>
+        </w:rPr>
+        <w:t>&lt;IDENTIFIER: ["</w:t>
+      </w:r>
+      <w:r>
+        <w:rPr>
+          <w:rFonts w:ascii="Consolas" w:hAnsi="Consolas" w:cs="Courier New"/>
+          <w:color w:val="545454"/>
+          <w:sz w:val="17"/>
+          <w:szCs w:val="17"/>
+        </w:rPr>
+        <w:t>a</w:t>
+      </w:r>
+      <w:r>
+        <w:rPr>
+          <w:rFonts w:ascii="Consolas" w:hAnsi="Consolas" w:cs="Courier New"/>
+          <w:color w:val="008000"/>
+          <w:sz w:val="17"/>
+          <w:szCs w:val="17"/>
+        </w:rPr>
+        <w:t>"-"</w:t>
+      </w:r>
+      <w:proofErr w:type="spellStart"/>
+      <w:r>
+        <w:rPr>
+          <w:rFonts w:ascii="Consolas" w:hAnsi="Consolas" w:cs="Courier New"/>
+          <w:color w:val="545454"/>
+          <w:sz w:val="17"/>
+          <w:szCs w:val="17"/>
+        </w:rPr>
+        <w:t>z</w:t>
+      </w:r>
+      <w:r>
+        <w:rPr>
+          <w:rFonts w:ascii="Consolas" w:hAnsi="Consolas" w:cs="Courier New"/>
+          <w:color w:val="008000"/>
+          <w:sz w:val="17"/>
+          <w:szCs w:val="17"/>
+        </w:rPr>
+        <w:t>","</w:t>
+      </w:r>
+      <w:r>
+        <w:rPr>
+          <w:rFonts w:ascii="Consolas" w:hAnsi="Consolas" w:cs="Courier New"/>
+          <w:color w:val="545454"/>
+          <w:sz w:val="17"/>
+          <w:szCs w:val="17"/>
+        </w:rPr>
+        <w:t>A</w:t>
+      </w:r>
+      <w:proofErr w:type="spellEnd"/>
+      <w:r>
+        <w:rPr>
+          <w:rFonts w:ascii="Consolas" w:hAnsi="Consolas" w:cs="Courier New"/>
+          <w:color w:val="008000"/>
+          <w:sz w:val="17"/>
+          <w:szCs w:val="17"/>
+        </w:rPr>
+        <w:t>"-"</w:t>
+      </w:r>
+      <w:r>
+        <w:rPr>
+          <w:rFonts w:ascii="Consolas" w:hAnsi="Consolas" w:cs="Courier New"/>
+          <w:color w:val="545454"/>
+          <w:sz w:val="17"/>
+          <w:szCs w:val="17"/>
+        </w:rPr>
+        <w:t>Z</w:t>
+      </w:r>
+      <w:r>
+        <w:rPr>
+          <w:rFonts w:ascii="Consolas" w:hAnsi="Consolas" w:cs="Courier New"/>
+          <w:color w:val="008000"/>
+          <w:sz w:val="17"/>
+          <w:szCs w:val="17"/>
+        </w:rPr>
+        <w:t>"] (["</w:t>
+      </w:r>
+      <w:r>
+        <w:rPr>
+          <w:rFonts w:ascii="Consolas" w:hAnsi="Consolas" w:cs="Courier New"/>
+          <w:color w:val="545454"/>
+          <w:sz w:val="17"/>
+          <w:szCs w:val="17"/>
+        </w:rPr>
+        <w:t>a</w:t>
+      </w:r>
+      <w:r>
+        <w:rPr>
+          <w:rFonts w:ascii="Consolas" w:hAnsi="Consolas" w:cs="Courier New"/>
+          <w:color w:val="008000"/>
+          <w:sz w:val="17"/>
+          <w:szCs w:val="17"/>
+        </w:rPr>
+        <w:t>"-"</w:t>
+      </w:r>
+      <w:r>
+        <w:rPr>
+          <w:rFonts w:ascii="Consolas" w:hAnsi="Consolas" w:cs="Courier New"/>
+          <w:color w:val="545454"/>
+          <w:sz w:val="17"/>
+          <w:szCs w:val="17"/>
+        </w:rPr>
+        <w:t>z</w:t>
+      </w:r>
+      <w:r>
+        <w:rPr>
+          <w:rFonts w:ascii="Consolas" w:hAnsi="Consolas" w:cs="Courier New"/>
+          <w:color w:val="008000"/>
+          <w:sz w:val="17"/>
+          <w:szCs w:val="17"/>
+        </w:rPr>
+        <w:t>","</w:t>
+      </w:r>
+      <w:r>
+        <w:rPr>
+          <w:rFonts w:ascii="Consolas" w:hAnsi="Consolas" w:cs="Courier New"/>
+          <w:color w:val="545454"/>
+          <w:sz w:val="17"/>
+          <w:szCs w:val="17"/>
+        </w:rPr>
+        <w:t>A</w:t>
+      </w:r>
+      <w:r>
+        <w:rPr>
+          <w:rFonts w:ascii="Consolas" w:hAnsi="Consolas" w:cs="Courier New"/>
+          <w:color w:val="008000"/>
+          <w:sz w:val="17"/>
+          <w:szCs w:val="17"/>
+        </w:rPr>
+        <w:t>"-"</w:t>
+      </w:r>
+      <w:r>
+        <w:rPr>
+          <w:rFonts w:ascii="Consolas" w:hAnsi="Consolas" w:cs="Courier New"/>
+          <w:color w:val="545454"/>
+          <w:sz w:val="17"/>
+          <w:szCs w:val="17"/>
+        </w:rPr>
+        <w:t>Z</w:t>
+      </w:r>
+      <w:r>
+        <w:rPr>
+          <w:rFonts w:ascii="Consolas" w:hAnsi="Consolas" w:cs="Courier New"/>
+          <w:color w:val="008000"/>
+          <w:sz w:val="17"/>
+          <w:szCs w:val="17"/>
+        </w:rPr>
+        <w:t>","</w:t>
+      </w:r>
+      <w:r>
+        <w:rPr>
+          <w:rFonts w:ascii="Consolas" w:hAnsi="Consolas" w:cs="Courier New"/>
+          <w:color w:val="AA5D00"/>
+          <w:sz w:val="17"/>
+          <w:szCs w:val="17"/>
+        </w:rPr>
+        <w:t>0</w:t>
+      </w:r>
+      <w:r>
+        <w:rPr>
+          <w:rFonts w:ascii="Consolas" w:hAnsi="Consolas" w:cs="Courier New"/>
+          <w:color w:val="008000"/>
+          <w:sz w:val="17"/>
+          <w:szCs w:val="17"/>
+        </w:rPr>
+        <w:t>"-"</w:t>
+      </w:r>
+      <w:r>
+        <w:rPr>
+          <w:rFonts w:ascii="Consolas" w:hAnsi="Consolas" w:cs="Courier New"/>
+          <w:color w:val="AA5D00"/>
+          <w:sz w:val="17"/>
+          <w:szCs w:val="17"/>
+        </w:rPr>
+        <w:t>9</w:t>
+      </w:r>
+      <w:r>
+        <w:rPr>
+          <w:rFonts w:ascii="Consolas" w:hAnsi="Consolas" w:cs="Courier New"/>
+          <w:color w:val="008000"/>
+          <w:sz w:val="17"/>
+          <w:szCs w:val="17"/>
+        </w:rPr>
+        <w:t>","</w:t>
+      </w:r>
+      <w:r>
+        <w:rPr>
+          <w:rFonts w:ascii="Consolas" w:hAnsi="Consolas" w:cs="Courier New"/>
+          <w:color w:val="545454"/>
+          <w:sz w:val="17"/>
+          <w:szCs w:val="17"/>
+        </w:rPr>
+        <w:t>_</w:t>
+      </w:r>
+      <w:r>
+        <w:rPr>
+          <w:rFonts w:ascii="Consolas" w:hAnsi="Consolas" w:cs="Courier New"/>
+          <w:color w:val="008000"/>
+          <w:sz w:val="17"/>
+          <w:szCs w:val="17"/>
+        </w:rPr>
+        <w:t>"])*&gt; {</w:t>
+      </w:r>
+      <w:proofErr w:type="spellStart"/>
+      <w:r>
+        <w:rPr>
+          <w:rFonts w:ascii="Consolas" w:hAnsi="Consolas" w:cs="Courier New"/>
+          <w:color w:val="008000"/>
+          <w:sz w:val="17"/>
+          <w:szCs w:val="17"/>
+        </w:rPr>
+        <w:t>System.out.print.ln</w:t>
+      </w:r>
+      <w:proofErr w:type="spellEnd"/>
+      <w:r>
+        <w:rPr>
+          <w:rFonts w:ascii="Consolas" w:hAnsi="Consolas" w:cs="Courier New"/>
+          <w:color w:val="008000"/>
+          <w:sz w:val="17"/>
+          <w:szCs w:val="17"/>
+        </w:rPr>
+        <w:t>("</w:t>
+      </w:r>
+      <w:r>
+        <w:rPr>
+          <w:rFonts w:ascii="Consolas" w:hAnsi="Consolas" w:cs="Courier New"/>
+          <w:color w:val="545454"/>
+          <w:sz w:val="17"/>
+          <w:szCs w:val="17"/>
+        </w:rPr>
+        <w:t>ASIGNACION -&gt;</w:t>
+      </w:r>
+      <w:r>
+        <w:rPr>
+          <w:rFonts w:ascii="Consolas" w:hAnsi="Consolas" w:cs="Courier New"/>
+          <w:color w:val="008000"/>
+          <w:sz w:val="17"/>
+          <w:szCs w:val="17"/>
+        </w:rPr>
+        <w:t>"+</w:t>
+      </w:r>
+      <w:proofErr w:type="spellStart"/>
+      <w:r>
+        <w:rPr>
+          <w:rFonts w:ascii="Consolas" w:hAnsi="Consolas" w:cs="Courier New"/>
+          <w:color w:val="008000"/>
+          <w:sz w:val="17"/>
+          <w:szCs w:val="17"/>
+        </w:rPr>
+        <w:t>image</w:t>
+      </w:r>
+      <w:proofErr w:type="spellEnd"/>
+      <w:r>
+        <w:rPr>
+          <w:rFonts w:ascii="Consolas" w:hAnsi="Consolas" w:cs="Courier New"/>
+          <w:color w:val="008000"/>
+          <w:sz w:val="17"/>
+          <w:szCs w:val="17"/>
+        </w:rPr>
+        <w:t>+"</w:t>
+      </w:r>
+      <w:r>
+        <w:rPr>
+          <w:rFonts w:ascii="Consolas" w:hAnsi="Consolas" w:cs="Courier New"/>
+          <w:color w:val="545454"/>
+          <w:sz w:val="17"/>
+          <w:szCs w:val="17"/>
+        </w:rPr>
+        <w:t>\r\n</w:t>
+      </w:r>
+      <w:r>
+        <w:rPr>
+          <w:rFonts w:ascii="Consolas" w:hAnsi="Consolas" w:cs="Courier New"/>
+          <w:color w:val="008000"/>
+          <w:sz w:val="17"/>
+          <w:szCs w:val="17"/>
+        </w:rPr>
+        <w:t>");}</w:t>
+      </w:r>
+    </w:p>
+    <w:p>
+      <w:pPr>
+        <w:pStyle w:val="NormalWeb"/>
+        <w:pBdr>
+          <w:top w:val="single" w:sz="6" w:space="2" w:color="888888"/>
+          <w:left w:val="single" w:sz="6" w:space="2" w:color="888888"/>
+          <w:bottom w:val="single" w:sz="6" w:space="2" w:color="888888"/>
+          <w:right w:val="single" w:sz="6" w:space="2" w:color="888888"/>
+        </w:pBdr>
+        <w:shd w:val="clear" w:color="auto" w:fill="FEFEFE"/>
+        <w:tabs>
+          <w:tab w:val="left" w:pos="916"/>
+          <w:tab w:val="left" w:pos="1832"/>
+          <w:tab w:val="left" w:pos="2748"/>
+          <w:tab w:val="left" w:pos="3664"/>
+          <w:tab w:val="left" w:pos="4580"/>
+          <w:tab w:val="left" w:pos="5496"/>
+          <w:tab w:val="left" w:pos="6412"/>
+          <w:tab w:val="left" w:pos="7328"/>
+          <w:tab w:val="left" w:pos="8244"/>
+          <w:tab w:val="left" w:pos="9160"/>
+          <w:tab w:val="left" w:pos="10076"/>
+          <w:tab w:val="left" w:pos="10992"/>
+          <w:tab w:val="left" w:pos="11908"/>
+          <w:tab w:val="left" w:pos="12824"/>
+          <w:tab w:val="left" w:pos="13740"/>
+          <w:tab w:val="left" w:pos="14656"/>
+        </w:tabs>
+        <w:spacing w:before="0" w:beforeAutospacing="0" w:after="0" w:afterAutospacing="0"/>
+        <w:divId w:val="139199866"/>
+        <w:rPr>
+          <w:rFonts w:ascii="Consolas" w:hAnsi="Consolas" w:cs="Courier New"/>
+          <w:color w:val="000000"/>
+          <w:sz w:val="17"/>
+          <w:szCs w:val="17"/>
+        </w:rPr>
+      </w:pPr>
+      <w:r>
+        <w:rPr>
+          <w:rFonts w:ascii="Consolas" w:hAnsi="Consolas" w:cs="Courier New"/>
+          <w:color w:val="008000"/>
+          <w:sz w:val="17"/>
+          <w:szCs w:val="17"/>
+        </w:rPr>
+        <w:t>}</w:t>
+      </w:r>
+    </w:p>
+    <w:p>
+      <w:pPr>
+        <w:pStyle w:val="NormalWeb"/>
+        <w:pBdr>
+          <w:top w:val="single" w:sz="6" w:space="2" w:color="888888"/>
+          <w:left w:val="single" w:sz="6" w:space="2" w:color="888888"/>
+          <w:bottom w:val="single" w:sz="6" w:space="2" w:color="888888"/>
+          <w:right w:val="single" w:sz="6" w:space="2" w:color="888888"/>
+        </w:pBdr>
+        <w:shd w:val="clear" w:color="auto" w:fill="FEFEFE"/>
+        <w:tabs>
+          <w:tab w:val="left" w:pos="916"/>
+          <w:tab w:val="left" w:pos="1832"/>
+          <w:tab w:val="left" w:pos="2748"/>
+          <w:tab w:val="left" w:pos="3664"/>
+          <w:tab w:val="left" w:pos="4580"/>
+          <w:tab w:val="left" w:pos="5496"/>
+          <w:tab w:val="left" w:pos="6412"/>
+          <w:tab w:val="left" w:pos="7328"/>
+          <w:tab w:val="left" w:pos="8244"/>
+          <w:tab w:val="left" w:pos="9160"/>
+          <w:tab w:val="left" w:pos="10076"/>
+          <w:tab w:val="left" w:pos="10992"/>
+          <w:tab w:val="left" w:pos="11908"/>
+          <w:tab w:val="left" w:pos="12824"/>
+          <w:tab w:val="left" w:pos="13740"/>
+          <w:tab w:val="left" w:pos="14656"/>
+        </w:tabs>
+        <w:spacing w:before="0" w:beforeAutospacing="0" w:after="0" w:afterAutospacing="0"/>
+        <w:divId w:val="139199866"/>
+        <w:rPr>
+          <w:rFonts w:ascii="Consolas" w:hAnsi="Consolas" w:cs="Courier New"/>
+          <w:color w:val="000000"/>
+          <w:sz w:val="17"/>
+          <w:szCs w:val="17"/>
+        </w:rPr>
+      </w:pPr>
+      <w:r>
+        <w:rPr>
+          <w:rFonts w:ascii="Consolas" w:hAnsi="Consolas" w:cs="Courier New"/>
+          <w:color w:val="008000"/>
+          <w:sz w:val="17"/>
+          <w:szCs w:val="17"/>
+        </w:rPr>
+        <w:t>SKIP:</w:t>
+      </w:r>
+    </w:p>
+    <w:p>
+      <w:pPr>
+        <w:pStyle w:val="NormalWeb"/>
+        <w:pBdr>
+          <w:top w:val="single" w:sz="6" w:space="2" w:color="888888"/>
+          <w:left w:val="single" w:sz="6" w:space="2" w:color="888888"/>
+          <w:bottom w:val="single" w:sz="6" w:space="2" w:color="888888"/>
+          <w:right w:val="single" w:sz="6" w:space="2" w:color="888888"/>
+        </w:pBdr>
+        <w:shd w:val="clear" w:color="auto" w:fill="FEFEFE"/>
+        <w:tabs>
+          <w:tab w:val="left" w:pos="916"/>
+          <w:tab w:val="left" w:pos="1832"/>
+          <w:tab w:val="left" w:pos="2748"/>
+          <w:tab w:val="left" w:pos="3664"/>
+          <w:tab w:val="left" w:pos="4580"/>
+          <w:tab w:val="left" w:pos="5496"/>
+          <w:tab w:val="left" w:pos="6412"/>
+          <w:tab w:val="left" w:pos="7328"/>
+          <w:tab w:val="left" w:pos="8244"/>
+          <w:tab w:val="left" w:pos="9160"/>
+          <w:tab w:val="left" w:pos="10076"/>
+          <w:tab w:val="left" w:pos="10992"/>
+          <w:tab w:val="left" w:pos="11908"/>
+          <w:tab w:val="left" w:pos="12824"/>
+          <w:tab w:val="left" w:pos="13740"/>
+          <w:tab w:val="left" w:pos="14656"/>
+        </w:tabs>
+        <w:spacing w:before="0" w:beforeAutospacing="0" w:after="0" w:afterAutospacing="0"/>
+        <w:divId w:val="139199866"/>
+        <w:rPr>
+          <w:rFonts w:ascii="Consolas" w:hAnsi="Consolas" w:cs="Courier New"/>
+          <w:color w:val="000000"/>
+          <w:sz w:val="17"/>
+          <w:szCs w:val="17"/>
+        </w:rPr>
+      </w:pPr>
+      <w:r>
+        <w:rPr>
+          <w:rFonts w:ascii="Consolas" w:hAnsi="Consolas" w:cs="Courier New"/>
+          <w:color w:val="008000"/>
+          <w:sz w:val="17"/>
+          <w:szCs w:val="17"/>
+        </w:rPr>
+        <w:t>{</w:t>
+      </w:r>
+    </w:p>
+    <w:p>
+      <w:pPr>
+        <w:pStyle w:val="NormalWeb"/>
+        <w:pBdr>
+          <w:top w:val="single" w:sz="6" w:space="2" w:color="888888"/>
+          <w:left w:val="single" w:sz="6" w:space="2" w:color="888888"/>
+          <w:bottom w:val="single" w:sz="6" w:space="2" w:color="888888"/>
+          <w:right w:val="single" w:sz="6" w:space="2" w:color="888888"/>
+        </w:pBdr>
+        <w:shd w:val="clear" w:color="auto" w:fill="FEFEFE"/>
+        <w:tabs>
+          <w:tab w:val="left" w:pos="916"/>
+          <w:tab w:val="left" w:pos="1832"/>
+          <w:tab w:val="left" w:pos="2748"/>
+          <w:tab w:val="left" w:pos="3664"/>
+          <w:tab w:val="left" w:pos="4580"/>
+          <w:tab w:val="left" w:pos="5496"/>
+          <w:tab w:val="left" w:pos="6412"/>
+          <w:tab w:val="left" w:pos="7328"/>
+          <w:tab w:val="left" w:pos="8244"/>
+          <w:tab w:val="left" w:pos="9160"/>
+          <w:tab w:val="left" w:pos="10076"/>
+          <w:tab w:val="left" w:pos="10992"/>
+          <w:tab w:val="left" w:pos="11908"/>
+          <w:tab w:val="left" w:pos="12824"/>
+          <w:tab w:val="left" w:pos="13740"/>
+          <w:tab w:val="left" w:pos="14656"/>
+        </w:tabs>
+        <w:spacing w:before="0" w:beforeAutospacing="0" w:after="0" w:afterAutospacing="0"/>
+        <w:divId w:val="139199866"/>
+        <w:rPr>
+          <w:rFonts w:ascii="Consolas" w:hAnsi="Consolas" w:cs="Courier New"/>
+          <w:color w:val="000000"/>
+          <w:sz w:val="17"/>
+          <w:szCs w:val="17"/>
+        </w:rPr>
+      </w:pPr>
+      <w:r>
+        <w:rPr>
+          <w:rFonts w:ascii="Consolas" w:hAnsi="Consolas" w:cs="Courier New"/>
+          <w:color w:val="008000"/>
+          <w:sz w:val="17"/>
+          <w:szCs w:val="17"/>
+        </w:rPr>
+        <w:t>"</w:t>
+      </w:r>
+      <w:r>
+        <w:rPr>
+          <w:rFonts w:ascii="Consolas" w:hAnsi="Consolas" w:cs="Courier New"/>
+          <w:color w:val="545454"/>
+          <w:sz w:val="17"/>
+          <w:szCs w:val="17"/>
+        </w:rPr>
+        <w:t xml:space="preserve"> </w:t>
+      </w:r>
+      <w:r>
+        <w:rPr>
+          <w:rFonts w:ascii="Consolas" w:hAnsi="Consolas" w:cs="Courier New"/>
+          <w:color w:val="008000"/>
+          <w:sz w:val="17"/>
+          <w:szCs w:val="17"/>
+        </w:rPr>
+        <w:t>" | "</w:t>
+      </w:r>
+      <w:r>
+        <w:rPr>
+          <w:rFonts w:ascii="Consolas" w:hAnsi="Consolas" w:cs="Courier New"/>
+          <w:color w:val="545454"/>
+          <w:sz w:val="17"/>
+          <w:szCs w:val="17"/>
+        </w:rPr>
+        <w:t>\r\n</w:t>
+      </w:r>
+      <w:r>
+        <w:rPr>
+          <w:rFonts w:ascii="Consolas" w:hAnsi="Consolas" w:cs="Courier New"/>
+          <w:color w:val="008000"/>
+          <w:sz w:val="17"/>
+          <w:szCs w:val="17"/>
+        </w:rPr>
+        <w:t>" | "</w:t>
+      </w:r>
+      <w:r>
+        <w:rPr>
+          <w:rFonts w:ascii="Consolas" w:hAnsi="Consolas" w:cs="Courier New"/>
+          <w:color w:val="545454"/>
+          <w:sz w:val="17"/>
+          <w:szCs w:val="17"/>
+        </w:rPr>
+        <w:t>\t</w:t>
+      </w:r>
+      <w:r>
+        <w:rPr>
+          <w:rFonts w:ascii="Consolas" w:hAnsi="Consolas" w:cs="Courier New"/>
+          <w:color w:val="008000"/>
+          <w:sz w:val="17"/>
+          <w:szCs w:val="17"/>
+        </w:rPr>
+        <w:t>"</w:t>
+      </w:r>
+    </w:p>
+    <w:p>
+      <w:pPr>
+        <w:pStyle w:val="NormalWeb"/>
+        <w:pBdr>
+          <w:top w:val="single" w:sz="6" w:space="2" w:color="888888"/>
+          <w:left w:val="single" w:sz="6" w:space="2" w:color="888888"/>
+          <w:bottom w:val="single" w:sz="6" w:space="2" w:color="888888"/>
+          <w:right w:val="single" w:sz="6" w:space="2" w:color="888888"/>
+        </w:pBdr>
+        <w:shd w:val="clear" w:color="auto" w:fill="FEFEFE"/>
+        <w:tabs>
+          <w:tab w:val="left" w:pos="916"/>
+          <w:tab w:val="left" w:pos="1832"/>
+          <w:tab w:val="left" w:pos="2748"/>
+          <w:tab w:val="left" w:pos="3664"/>
+          <w:tab w:val="left" w:pos="4580"/>
+          <w:tab w:val="left" w:pos="5496"/>
+          <w:tab w:val="left" w:pos="6412"/>
+          <w:tab w:val="left" w:pos="7328"/>
+          <w:tab w:val="left" w:pos="8244"/>
+          <w:tab w:val="left" w:pos="9160"/>
+          <w:tab w:val="left" w:pos="10076"/>
+          <w:tab w:val="left" w:pos="10992"/>
+          <w:tab w:val="left" w:pos="11908"/>
+          <w:tab w:val="left" w:pos="12824"/>
+          <w:tab w:val="left" w:pos="13740"/>
+          <w:tab w:val="left" w:pos="14656"/>
+        </w:tabs>
+        <w:spacing w:before="0" w:beforeAutospacing="0" w:after="0" w:afterAutospacing="0"/>
+        <w:divId w:val="139199866"/>
+        <w:rPr>
+          <w:rFonts w:ascii="Consolas" w:hAnsi="Consolas" w:cs="Courier New"/>
+          <w:color w:val="000000"/>
+          <w:sz w:val="17"/>
+          <w:szCs w:val="17"/>
+        </w:rPr>
+      </w:pPr>
+      <w:r>
+        <w:rPr>
+          <w:rFonts w:ascii="Consolas" w:hAnsi="Consolas" w:cs="Courier New"/>
+          <w:color w:val="008000"/>
+          <w:sz w:val="17"/>
+          <w:szCs w:val="17"/>
+        </w:rPr>
+        <w:t>}</w:t>
+      </w:r>
+    </w:p>
+    <w:p>
+      <w:pPr>
+        <w:pStyle w:val="Ttulo2"/>
+      </w:pPr>
+      <w:r>
+        <w:t>Notas importantes</w:t>
+      </w:r>
+    </w:p>
+    <w:p>
+      <w:pPr>
+        <w:pStyle w:val="Prrafodelista"/>
+        <w:numPr>
+          <w:ilvl w:val="0"/>
+          <w:numId w:val="8"/>
+        </w:numPr>
+      </w:pPr>
+      <w:r>
+        <w:t>Los archivos con formato .jj son los que podrán ser leídos por JavaCC</w:t>
+      </w:r>
+    </w:p>
+    <w:p>
+      <w:pPr>
+        <w:pStyle w:val="Prrafodelista"/>
+        <w:numPr>
+          <w:ilvl w:val="0"/>
+          <w:numId w:val="8"/>
+        </w:numPr>
+      </w:pPr>
+      <w:r>
+        <w:t>El nombre de la clase debe ser igual al nombre del archivo (esto nos permitirá compilar).</w:t>
+      </w:r>
+    </w:p>
+    <w:p>
+      <w:pPr>
+        <w:pStyle w:val="Prrafodelista"/>
+        <w:numPr>
+          <w:ilvl w:val="0"/>
+          <w:numId w:val="8"/>
+        </w:numPr>
+      </w:pPr>
+      <w:r>
+        <w:t>Los tokens son bloques de código, es recomendable asignar instrucciones del mismo tipo para cada bloque de código, esto por hacer buenas prácticas.</w:t>
+      </w:r>
+    </w:p>
+    <w:p>
+      <w:pPr>
+        <w:pStyle w:val="Prrafodelista"/>
+        <w:numPr>
+          <w:ilvl w:val="0"/>
+          <w:numId w:val="8"/>
+        </w:numPr>
+      </w:pPr>
+      <w:r>
+        <w:t>SKIP debe ir al final, se encarga de saltar los espacios en blanco, tabulaciones y retornos. La razón de que vaya al final es evitar errores de código ya que si se ejecuta un SKIP antes podría afectar las entradas de nuestro programa.</w:t>
+      </w:r>
+    </w:p>
+    <w:p>
+      <w:pPr>
+        <w:pStyle w:val="Ttulo1"/>
+      </w:pPr>
+      <w:r>
         <w:t>2do ejercicio en JavaCC</w:t>
       </w:r>
     </w:p>
+    <w:p/>
     <w:p>
       <w:pPr>
         <w:pStyle w:val="Ttulo1"/>
@@ -615,6 +4607,56 @@
 </w:document>
 </file>
 
+<file path=word/endnotes.xml><?xml version="1.0" encoding="utf-8"?>
+<w:endnotes xmlns:wpc="http://schemas.microsoft.com/office/word/2010/wordprocessingCanvas" xmlns:cx="http://schemas.microsoft.com/office/drawing/2014/chartex" xmlns:cx1="http://schemas.microsoft.com/office/drawing/2015/9/8/chartex" xmlns:cx2="http://schemas.microsoft.com/office/drawing/2015/10/21/chartex" xmlns:cx3="http://schemas.microsoft.com/office/drawing/2016/5/9/chartex" xmlns:cx4="http://schemas.microsoft.com/office/drawing/2016/5/10/chartex" xmlns:cx5="http://schemas.microsoft.com/office/drawing/2016/5/11/chartex" xmlns:cx6="http://schemas.microsoft.com/office/drawing/2016/5/12/chartex" xmlns:cx7="http://schemas.microsoft.com/office/drawing/2016/5/13/chartex" xmlns:cx8="http://schemas.microsoft.com/office/drawing/2016/5/14/chartex" xmlns:mc="http://schemas.openxmlformats.org/markup-compatibility/2006" xmlns:aink="http://schemas.microsoft.com/office/drawing/2016/ink" xmlns:am3d="http://schemas.microsoft.com/office/drawing/2017/model3d" xmlns:o="urn:schemas-microsoft-com:office:office" xmlns:r="http://schemas.openxmlformats.org/officeDocument/2006/relationships" xmlns:m="http://schemas.openxmlformats.org/officeDocument/2006/math" xmlns:v="urn:schemas-microsoft-com:vml" xmlns:wp14="http://schemas.microsoft.com/office/word/2010/wordprocessingDrawing" xmlns:wp="http://schemas.openxmlformats.org/drawingml/2006/wordprocessingDrawing" xmlns:w10="urn:schemas-microsoft-com:office:word" xmlns:w="http://schemas.openxmlformats.org/wordprocessingml/2006/main" xmlns:w14="http://schemas.microsoft.com/office/word/2010/wordml" xmlns:w15="http://schemas.microsoft.com/office/word/2012/wordml" xmlns:w16cex="http://schemas.microsoft.com/office/word/2018/wordml/cex" xmlns:w16cid="http://schemas.microsoft.com/office/word/2016/wordml/cid" xmlns:w16="http://schemas.microsoft.com/office/word/2018/wordml" xmlns:w16sdtdh="http://schemas.microsoft.com/office/word/2020/wordml/sdtdatahash" xmlns:w16se="http://schemas.microsoft.com/office/word/2015/wordml/symex" xmlns:wpg="http://schemas.microsoft.com/office/word/2010/wordprocessingGroup" xmlns:wpi="http://schemas.microsoft.com/office/word/2010/wordprocessingInk" xmlns:wne="http://schemas.microsoft.com/office/word/2006/wordml" xmlns:wps="http://schemas.microsoft.com/office/word/2010/wordprocessingShape" mc:Ignorable="w14 w15 w16se w16cid w16 w16cex w16sdtdh wp14">
+  <w:endnote w:type="separator" w:id="-1">
+    <w:p>
+      <w:pPr>
+        <w:spacing w:before="0" w:after="0" w:line="240" w:lineRule="auto"/>
+      </w:pPr>
+      <w:r>
+        <w:separator/>
+      </w:r>
+    </w:p>
+  </w:endnote>
+  <w:endnote w:type="continuationSeparator" w:id="0">
+    <w:p>
+      <w:pPr>
+        <w:spacing w:before="0" w:after="0" w:line="240" w:lineRule="auto"/>
+      </w:pPr>
+      <w:r>
+        <w:continuationSeparator/>
+      </w:r>
+    </w:p>
+  </w:endnote>
+</w:endnotes>
+</file>
+
+<file path=word/footnotes.xml><?xml version="1.0" encoding="utf-8"?>
+<w:footnotes xmlns:wpc="http://schemas.microsoft.com/office/word/2010/wordprocessingCanvas" xmlns:cx="http://schemas.microsoft.com/office/drawing/2014/chartex" xmlns:cx1="http://schemas.microsoft.com/office/drawing/2015/9/8/chartex" xmlns:cx2="http://schemas.microsoft.com/office/drawing/2015/10/21/chartex" xmlns:cx3="http://schemas.microsoft.com/office/drawing/2016/5/9/chartex" xmlns:cx4="http://schemas.microsoft.com/office/drawing/2016/5/10/chartex" xmlns:cx5="http://schemas.microsoft.com/office/drawing/2016/5/11/chartex" xmlns:cx6="http://schemas.microsoft.com/office/drawing/2016/5/12/chartex" xmlns:cx7="http://schemas.microsoft.com/office/drawing/2016/5/13/chartex" xmlns:cx8="http://schemas.microsoft.com/office/drawing/2016/5/14/chartex" xmlns:mc="http://schemas.openxmlformats.org/markup-compatibility/2006" xmlns:aink="http://schemas.microsoft.com/office/drawing/2016/ink" xmlns:am3d="http://schemas.microsoft.com/office/drawing/2017/model3d" xmlns:o="urn:schemas-microsoft-com:office:office" xmlns:r="http://schemas.openxmlformats.org/officeDocument/2006/relationships" xmlns:m="http://schemas.openxmlformats.org/officeDocument/2006/math" xmlns:v="urn:schemas-microsoft-com:vml" xmlns:wp14="http://schemas.microsoft.com/office/word/2010/wordprocessingDrawing" xmlns:wp="http://schemas.openxmlformats.org/drawingml/2006/wordprocessingDrawing" xmlns:w10="urn:schemas-microsoft-com:office:word" xmlns:w="http://schemas.openxmlformats.org/wordprocessingml/2006/main" xmlns:w14="http://schemas.microsoft.com/office/word/2010/wordml" xmlns:w15="http://schemas.microsoft.com/office/word/2012/wordml" xmlns:w16cex="http://schemas.microsoft.com/office/word/2018/wordml/cex" xmlns:w16cid="http://schemas.microsoft.com/office/word/2016/wordml/cid" xmlns:w16="http://schemas.microsoft.com/office/word/2018/wordml" xmlns:w16sdtdh="http://schemas.microsoft.com/office/word/2020/wordml/sdtdatahash" xmlns:w16se="http://schemas.microsoft.com/office/word/2015/wordml/symex" xmlns:wpg="http://schemas.microsoft.com/office/word/2010/wordprocessingGroup" xmlns:wpi="http://schemas.microsoft.com/office/word/2010/wordprocessingInk" xmlns:wne="http://schemas.microsoft.com/office/word/2006/wordml" xmlns:wps="http://schemas.microsoft.com/office/word/2010/wordprocessingShape" mc:Ignorable="w14 w15 w16se w16cid w16 w16cex w16sdtdh wp14">
+  <w:footnote w:type="separator" w:id="-1">
+    <w:p>
+      <w:pPr>
+        <w:spacing w:before="0" w:after="0" w:line="240" w:lineRule="auto"/>
+      </w:pPr>
+      <w:r>
+        <w:separator/>
+      </w:r>
+    </w:p>
+  </w:footnote>
+  <w:footnote w:type="continuationSeparator" w:id="0">
+    <w:p>
+      <w:pPr>
+        <w:spacing w:before="0" w:after="0" w:line="240" w:lineRule="auto"/>
+      </w:pPr>
+      <w:r>
+        <w:continuationSeparator/>
+      </w:r>
+    </w:p>
+  </w:footnote>
+</w:footnotes>
+</file>
+
 <file path=word/numbering.xml><?xml version="1.0" encoding="utf-8"?>
 <w:numbering xmlns:wpc="http://schemas.microsoft.com/office/word/2010/wordprocessingCanvas" xmlns:cx="http://schemas.microsoft.com/office/drawing/2014/chartex" xmlns:cx1="http://schemas.microsoft.com/office/drawing/2015/9/8/chartex" xmlns:cx2="http://schemas.microsoft.com/office/drawing/2015/10/21/chartex" xmlns:cx3="http://schemas.microsoft.com/office/drawing/2016/5/9/chartex" xmlns:cx4="http://schemas.microsoft.com/office/drawing/2016/5/10/chartex" xmlns:cx5="http://schemas.microsoft.com/office/drawing/2016/5/11/chartex" xmlns:cx6="http://schemas.microsoft.com/office/drawing/2016/5/12/chartex" xmlns:cx7="http://schemas.microsoft.com/office/drawing/2016/5/13/chartex" xmlns:cx8="http://schemas.microsoft.com/office/drawing/2016/5/14/chartex" xmlns:mc="http://schemas.openxmlformats.org/markup-compatibility/2006" xmlns:aink="http://schemas.microsoft.com/office/drawing/2016/ink" xmlns:am3d="http://schemas.microsoft.com/office/drawing/2017/model3d" xmlns:o="urn:schemas-microsoft-com:office:office" xmlns:r="http://schemas.openxmlformats.org/officeDocument/2006/relationships" xmlns:m="http://schemas.openxmlformats.org/officeDocument/2006/math" xmlns:v="urn:schemas-microsoft-com:vml" xmlns:wp14="http://schemas.microsoft.com/office/word/2010/wordprocessingDrawing" xmlns:wp="http://schemas.openxmlformats.org/drawingml/2006/wordprocessingDrawing" xmlns:w10="urn:schemas-microsoft-com:office:word" xmlns:w="http://schemas.openxmlformats.org/wordprocessingml/2006/main" xmlns:w14="http://schemas.microsoft.com/office/word/2010/wordml" xmlns:w15="http://schemas.microsoft.com/office/word/2012/wordml" xmlns:w16cex="http://schemas.microsoft.com/office/word/2018/wordml/cex" xmlns:w16cid="http://schemas.microsoft.com/office/word/2016/wordml/cid" xmlns:w16="http://schemas.microsoft.com/office/word/2018/wordml" xmlns:w16sdtdh="http://schemas.microsoft.com/office/word/2020/wordml/sdtdatahash" xmlns:w16se="http://schemas.microsoft.com/office/word/2015/wordml/symex" xmlns:wpg="http://schemas.microsoft.com/office/word/2010/wordprocessingGroup" xmlns:wpi="http://schemas.microsoft.com/office/word/2010/wordprocessingInk" xmlns:wne="http://schemas.microsoft.com/office/word/2006/wordml" xmlns:wps="http://schemas.microsoft.com/office/word/2010/wordprocessingShape" mc:Ignorable="w14 w15 w16se w16cid w16 w16cex w16sdtdh wp14">
   <w:abstractNum w:abstractNumId="0" w15:restartNumberingAfterBreak="0">
@@ -731,6 +4773,118 @@
     </w:lvl>
   </w:abstractNum>
   <w:abstractNum w:abstractNumId="1" w15:restartNumberingAfterBreak="0">
+    <w:nsid w:val="0BC36BFB"/>
+    <w:multiLevelType w:val="hybridMultilevel"/>
+    <w:tmpl w:val="58E24300"/>
+    <w:lvl w:ilvl="0" w:tplc="73FCF206">
+      <w:numFmt w:val="bullet"/>
+      <w:lvlText w:val="•"/>
+      <w:lvlJc w:val="left"/>
+      <w:pPr>
+        <w:ind w:left="1068" w:hanging="708"/>
+      </w:pPr>
+      <w:rPr>
+        <w:rFonts w:ascii="Dosis Medium" w:eastAsiaTheme="minorHAnsi" w:hAnsi="Dosis Medium" w:cstheme="minorBidi" w:hint="default"/>
+      </w:rPr>
+    </w:lvl>
+    <w:lvl w:ilvl="1" w:tplc="080A0003" w:tentative="1">
+      <w:start w:val="1"/>
+      <w:numFmt w:val="bullet"/>
+      <w:lvlText w:val="o"/>
+      <w:lvlJc w:val="left"/>
+      <w:pPr>
+        <w:ind w:left="1440" w:hanging="360"/>
+      </w:pPr>
+      <w:rPr>
+        <w:rFonts w:ascii="Courier New" w:hAnsi="Courier New" w:cs="Courier New" w:hint="default"/>
+      </w:rPr>
+    </w:lvl>
+    <w:lvl w:ilvl="2" w:tplc="080A0005" w:tentative="1">
+      <w:start w:val="1"/>
+      <w:numFmt w:val="bullet"/>
+      <w:lvlText w:val=""/>
+      <w:lvlJc w:val="left"/>
+      <w:pPr>
+        <w:ind w:left="2160" w:hanging="360"/>
+      </w:pPr>
+      <w:rPr>
+        <w:rFonts w:ascii="Wingdings" w:hAnsi="Wingdings" w:hint="default"/>
+      </w:rPr>
+    </w:lvl>
+    <w:lvl w:ilvl="3" w:tplc="080A0001" w:tentative="1">
+      <w:start w:val="1"/>
+      <w:numFmt w:val="bullet"/>
+      <w:lvlText w:val=""/>
+      <w:lvlJc w:val="left"/>
+      <w:pPr>
+        <w:ind w:left="2880" w:hanging="360"/>
+      </w:pPr>
+      <w:rPr>
+        <w:rFonts w:ascii="Symbol" w:hAnsi="Symbol" w:hint="default"/>
+      </w:rPr>
+    </w:lvl>
+    <w:lvl w:ilvl="4" w:tplc="080A0003" w:tentative="1">
+      <w:start w:val="1"/>
+      <w:numFmt w:val="bullet"/>
+      <w:lvlText w:val="o"/>
+      <w:lvlJc w:val="left"/>
+      <w:pPr>
+        <w:ind w:left="3600" w:hanging="360"/>
+      </w:pPr>
+      <w:rPr>
+        <w:rFonts w:ascii="Courier New" w:hAnsi="Courier New" w:cs="Courier New" w:hint="default"/>
+      </w:rPr>
+    </w:lvl>
+    <w:lvl w:ilvl="5" w:tplc="080A0005" w:tentative="1">
+      <w:start w:val="1"/>
+      <w:numFmt w:val="bullet"/>
+      <w:lvlText w:val=""/>
+      <w:lvlJc w:val="left"/>
+      <w:pPr>
+        <w:ind w:left="4320" w:hanging="360"/>
+      </w:pPr>
+      <w:rPr>
+        <w:rFonts w:ascii="Wingdings" w:hAnsi="Wingdings" w:hint="default"/>
+      </w:rPr>
+    </w:lvl>
+    <w:lvl w:ilvl="6" w:tplc="080A0001" w:tentative="1">
+      <w:start w:val="1"/>
+      <w:numFmt w:val="bullet"/>
+      <w:lvlText w:val=""/>
+      <w:lvlJc w:val="left"/>
+      <w:pPr>
+        <w:ind w:left="5040" w:hanging="360"/>
+      </w:pPr>
+      <w:rPr>
+        <w:rFonts w:ascii="Symbol" w:hAnsi="Symbol" w:hint="default"/>
+      </w:rPr>
+    </w:lvl>
+    <w:lvl w:ilvl="7" w:tplc="080A0003" w:tentative="1">
+      <w:start w:val="1"/>
+      <w:numFmt w:val="bullet"/>
+      <w:lvlText w:val="o"/>
+      <w:lvlJc w:val="left"/>
+      <w:pPr>
+        <w:ind w:left="5760" w:hanging="360"/>
+      </w:pPr>
+      <w:rPr>
+        <w:rFonts w:ascii="Courier New" w:hAnsi="Courier New" w:cs="Courier New" w:hint="default"/>
+      </w:rPr>
+    </w:lvl>
+    <w:lvl w:ilvl="8" w:tplc="080A0005" w:tentative="1">
+      <w:start w:val="1"/>
+      <w:numFmt w:val="bullet"/>
+      <w:lvlText w:val=""/>
+      <w:lvlJc w:val="left"/>
+      <w:pPr>
+        <w:ind w:left="6480" w:hanging="360"/>
+      </w:pPr>
+      <w:rPr>
+        <w:rFonts w:ascii="Wingdings" w:hAnsi="Wingdings" w:hint="default"/>
+      </w:rPr>
+    </w:lvl>
+  </w:abstractNum>
+  <w:abstractNum w:abstractNumId="2" w15:restartNumberingAfterBreak="0">
     <w:nsid w:val="0C140DD3"/>
     <w:multiLevelType w:val="hybridMultilevel"/>
     <w:tmpl w:val="24C024CC"/>
@@ -843,7 +4997,215 @@
       </w:rPr>
     </w:lvl>
   </w:abstractNum>
-  <w:abstractNum w:abstractNumId="2" w15:restartNumberingAfterBreak="0">
+  <w:abstractNum w:abstractNumId="3" w15:restartNumberingAfterBreak="0">
+    <w:nsid w:val="278B4854"/>
+    <w:multiLevelType w:val="hybridMultilevel"/>
+    <w:tmpl w:val="FBE62E0A"/>
+    <w:lvl w:ilvl="0" w:tplc="080A0001">
+      <w:start w:val="1"/>
+      <w:numFmt w:val="bullet"/>
+      <w:lvlText w:val=""/>
+      <w:lvlJc w:val="left"/>
+      <w:pPr>
+        <w:ind w:left="720" w:hanging="360"/>
+      </w:pPr>
+      <w:rPr>
+        <w:rFonts w:ascii="Symbol" w:hAnsi="Symbol" w:hint="default"/>
+      </w:rPr>
+    </w:lvl>
+    <w:lvl w:ilvl="1" w:tplc="080A0003" w:tentative="1">
+      <w:start w:val="1"/>
+      <w:numFmt w:val="bullet"/>
+      <w:lvlText w:val="o"/>
+      <w:lvlJc w:val="left"/>
+      <w:pPr>
+        <w:ind w:left="1440" w:hanging="360"/>
+      </w:pPr>
+      <w:rPr>
+        <w:rFonts w:ascii="Courier New" w:hAnsi="Courier New" w:cs="Courier New" w:hint="default"/>
+      </w:rPr>
+    </w:lvl>
+    <w:lvl w:ilvl="2" w:tplc="080A0005" w:tentative="1">
+      <w:start w:val="1"/>
+      <w:numFmt w:val="bullet"/>
+      <w:lvlText w:val=""/>
+      <w:lvlJc w:val="left"/>
+      <w:pPr>
+        <w:ind w:left="2160" w:hanging="360"/>
+      </w:pPr>
+      <w:rPr>
+        <w:rFonts w:ascii="Wingdings" w:hAnsi="Wingdings" w:hint="default"/>
+      </w:rPr>
+    </w:lvl>
+    <w:lvl w:ilvl="3" w:tplc="080A0001" w:tentative="1">
+      <w:start w:val="1"/>
+      <w:numFmt w:val="bullet"/>
+      <w:lvlText w:val=""/>
+      <w:lvlJc w:val="left"/>
+      <w:pPr>
+        <w:ind w:left="2880" w:hanging="360"/>
+      </w:pPr>
+      <w:rPr>
+        <w:rFonts w:ascii="Symbol" w:hAnsi="Symbol" w:hint="default"/>
+      </w:rPr>
+    </w:lvl>
+    <w:lvl w:ilvl="4" w:tplc="080A0003" w:tentative="1">
+      <w:start w:val="1"/>
+      <w:numFmt w:val="bullet"/>
+      <w:lvlText w:val="o"/>
+      <w:lvlJc w:val="left"/>
+      <w:pPr>
+        <w:ind w:left="3600" w:hanging="360"/>
+      </w:pPr>
+      <w:rPr>
+        <w:rFonts w:ascii="Courier New" w:hAnsi="Courier New" w:cs="Courier New" w:hint="default"/>
+      </w:rPr>
+    </w:lvl>
+    <w:lvl w:ilvl="5" w:tplc="080A0005" w:tentative="1">
+      <w:start w:val="1"/>
+      <w:numFmt w:val="bullet"/>
+      <w:lvlText w:val=""/>
+      <w:lvlJc w:val="left"/>
+      <w:pPr>
+        <w:ind w:left="4320" w:hanging="360"/>
+      </w:pPr>
+      <w:rPr>
+        <w:rFonts w:ascii="Wingdings" w:hAnsi="Wingdings" w:hint="default"/>
+      </w:rPr>
+    </w:lvl>
+    <w:lvl w:ilvl="6" w:tplc="080A0001" w:tentative="1">
+      <w:start w:val="1"/>
+      <w:numFmt w:val="bullet"/>
+      <w:lvlText w:val=""/>
+      <w:lvlJc w:val="left"/>
+      <w:pPr>
+        <w:ind w:left="5040" w:hanging="360"/>
+      </w:pPr>
+      <w:rPr>
+        <w:rFonts w:ascii="Symbol" w:hAnsi="Symbol" w:hint="default"/>
+      </w:rPr>
+    </w:lvl>
+    <w:lvl w:ilvl="7" w:tplc="080A0003" w:tentative="1">
+      <w:start w:val="1"/>
+      <w:numFmt w:val="bullet"/>
+      <w:lvlText w:val="o"/>
+      <w:lvlJc w:val="left"/>
+      <w:pPr>
+        <w:ind w:left="5760" w:hanging="360"/>
+      </w:pPr>
+      <w:rPr>
+        <w:rFonts w:ascii="Courier New" w:hAnsi="Courier New" w:cs="Courier New" w:hint="default"/>
+      </w:rPr>
+    </w:lvl>
+    <w:lvl w:ilvl="8" w:tplc="080A0005" w:tentative="1">
+      <w:start w:val="1"/>
+      <w:numFmt w:val="bullet"/>
+      <w:lvlText w:val=""/>
+      <w:lvlJc w:val="left"/>
+      <w:pPr>
+        <w:ind w:left="6480" w:hanging="360"/>
+      </w:pPr>
+      <w:rPr>
+        <w:rFonts w:ascii="Wingdings" w:hAnsi="Wingdings" w:hint="default"/>
+      </w:rPr>
+    </w:lvl>
+  </w:abstractNum>
+  <w:abstractNum w:abstractNumId="4" w15:restartNumberingAfterBreak="0">
+    <w:nsid w:val="30DF12FB"/>
+    <w:multiLevelType w:val="multilevel"/>
+    <w:tmpl w:val="080A0027"/>
+    <w:lvl w:ilvl="0">
+      <w:start w:val="1"/>
+      <w:numFmt w:val="upperRoman"/>
+      <w:pStyle w:val="Ttulo1"/>
+      <w:lvlText w:val="%1."/>
+      <w:lvlJc w:val="left"/>
+      <w:pPr>
+        <w:ind w:left="0" w:firstLine="0"/>
+      </w:pPr>
+    </w:lvl>
+    <w:lvl w:ilvl="1">
+      <w:start w:val="1"/>
+      <w:numFmt w:val="upperLetter"/>
+      <w:pStyle w:val="Ttulo2"/>
+      <w:lvlText w:val="%2."/>
+      <w:lvlJc w:val="left"/>
+      <w:pPr>
+        <w:ind w:left="720" w:firstLine="0"/>
+      </w:pPr>
+    </w:lvl>
+    <w:lvl w:ilvl="2">
+      <w:start w:val="1"/>
+      <w:numFmt w:val="decimal"/>
+      <w:pStyle w:val="Ttulo3"/>
+      <w:lvlText w:val="%3."/>
+      <w:lvlJc w:val="left"/>
+      <w:pPr>
+        <w:ind w:left="1440" w:firstLine="0"/>
+      </w:pPr>
+    </w:lvl>
+    <w:lvl w:ilvl="3">
+      <w:start w:val="1"/>
+      <w:numFmt w:val="lowerLetter"/>
+      <w:pStyle w:val="Ttulo4"/>
+      <w:lvlText w:val="%4)"/>
+      <w:lvlJc w:val="left"/>
+      <w:pPr>
+        <w:ind w:left="2160" w:firstLine="0"/>
+      </w:pPr>
+    </w:lvl>
+    <w:lvl w:ilvl="4">
+      <w:start w:val="1"/>
+      <w:numFmt w:val="decimal"/>
+      <w:pStyle w:val="Ttulo5"/>
+      <w:lvlText w:val="(%5)"/>
+      <w:lvlJc w:val="left"/>
+      <w:pPr>
+        <w:ind w:left="2880" w:firstLine="0"/>
+      </w:pPr>
+    </w:lvl>
+    <w:lvl w:ilvl="5">
+      <w:start w:val="1"/>
+      <w:numFmt w:val="lowerLetter"/>
+      <w:pStyle w:val="Ttulo6"/>
+      <w:lvlText w:val="(%6)"/>
+      <w:lvlJc w:val="left"/>
+      <w:pPr>
+        <w:ind w:left="3600" w:firstLine="0"/>
+      </w:pPr>
+    </w:lvl>
+    <w:lvl w:ilvl="6">
+      <w:start w:val="1"/>
+      <w:numFmt w:val="lowerRoman"/>
+      <w:pStyle w:val="Ttulo7"/>
+      <w:lvlText w:val="(%7)"/>
+      <w:lvlJc w:val="left"/>
+      <w:pPr>
+        <w:ind w:left="4320" w:firstLine="0"/>
+      </w:pPr>
+    </w:lvl>
+    <w:lvl w:ilvl="7">
+      <w:start w:val="1"/>
+      <w:numFmt w:val="lowerLetter"/>
+      <w:pStyle w:val="Ttulo8"/>
+      <w:lvlText w:val="(%8)"/>
+      <w:lvlJc w:val="left"/>
+      <w:pPr>
+        <w:ind w:left="5040" w:firstLine="0"/>
+      </w:pPr>
+    </w:lvl>
+    <w:lvl w:ilvl="8">
+      <w:start w:val="1"/>
+      <w:numFmt w:val="lowerRoman"/>
+      <w:pStyle w:val="Ttulo9"/>
+      <w:lvlText w:val="(%9)"/>
+      <w:lvlJc w:val="left"/>
+      <w:pPr>
+        <w:ind w:left="5760" w:firstLine="0"/>
+      </w:pPr>
+    </w:lvl>
+  </w:abstractNum>
+  <w:abstractNum w:abstractNumId="5" w15:restartNumberingAfterBreak="0">
     <w:nsid w:val="3DE40477"/>
     <w:multiLevelType w:val="hybridMultilevel"/>
     <w:tmpl w:val="F2BA8140"/>
@@ -956,7 +5318,7 @@
       </w:rPr>
     </w:lvl>
   </w:abstractNum>
-  <w:abstractNum w:abstractNumId="3" w15:restartNumberingAfterBreak="0">
+  <w:abstractNum w:abstractNumId="6" w15:restartNumberingAfterBreak="0">
     <w:nsid w:val="3E04627B"/>
     <w:multiLevelType w:val="hybridMultilevel"/>
     <w:tmpl w:val="8CA039F4"/>
@@ -1069,17 +5431,256 @@
       </w:rPr>
     </w:lvl>
   </w:abstractNum>
+  <w:abstractNum w:abstractNumId="7" w15:restartNumberingAfterBreak="0">
+    <w:nsid w:val="72E45477"/>
+    <w:multiLevelType w:val="hybridMultilevel"/>
+    <w:tmpl w:val="3B48C594"/>
+    <w:lvl w:ilvl="0" w:tplc="73FCF206">
+      <w:numFmt w:val="bullet"/>
+      <w:lvlText w:val="•"/>
+      <w:lvlJc w:val="left"/>
+      <w:pPr>
+        <w:ind w:left="1068" w:hanging="708"/>
+      </w:pPr>
+      <w:rPr>
+        <w:rFonts w:ascii="Dosis Medium" w:eastAsiaTheme="minorHAnsi" w:hAnsi="Dosis Medium" w:cstheme="minorBidi" w:hint="default"/>
+      </w:rPr>
+    </w:lvl>
+    <w:lvl w:ilvl="1" w:tplc="080A0003" w:tentative="1">
+      <w:start w:val="1"/>
+      <w:numFmt w:val="bullet"/>
+      <w:lvlText w:val="o"/>
+      <w:lvlJc w:val="left"/>
+      <w:pPr>
+        <w:ind w:left="1440" w:hanging="360"/>
+      </w:pPr>
+      <w:rPr>
+        <w:rFonts w:ascii="Courier New" w:hAnsi="Courier New" w:cs="Courier New" w:hint="default"/>
+      </w:rPr>
+    </w:lvl>
+    <w:lvl w:ilvl="2" w:tplc="080A0005" w:tentative="1">
+      <w:start w:val="1"/>
+      <w:numFmt w:val="bullet"/>
+      <w:lvlText w:val=""/>
+      <w:lvlJc w:val="left"/>
+      <w:pPr>
+        <w:ind w:left="2160" w:hanging="360"/>
+      </w:pPr>
+      <w:rPr>
+        <w:rFonts w:ascii="Wingdings" w:hAnsi="Wingdings" w:hint="default"/>
+      </w:rPr>
+    </w:lvl>
+    <w:lvl w:ilvl="3" w:tplc="080A0001" w:tentative="1">
+      <w:start w:val="1"/>
+      <w:numFmt w:val="bullet"/>
+      <w:lvlText w:val=""/>
+      <w:lvlJc w:val="left"/>
+      <w:pPr>
+        <w:ind w:left="2880" w:hanging="360"/>
+      </w:pPr>
+      <w:rPr>
+        <w:rFonts w:ascii="Symbol" w:hAnsi="Symbol" w:hint="default"/>
+      </w:rPr>
+    </w:lvl>
+    <w:lvl w:ilvl="4" w:tplc="080A0003" w:tentative="1">
+      <w:start w:val="1"/>
+      <w:numFmt w:val="bullet"/>
+      <w:lvlText w:val="o"/>
+      <w:lvlJc w:val="left"/>
+      <w:pPr>
+        <w:ind w:left="3600" w:hanging="360"/>
+      </w:pPr>
+      <w:rPr>
+        <w:rFonts w:ascii="Courier New" w:hAnsi="Courier New" w:cs="Courier New" w:hint="default"/>
+      </w:rPr>
+    </w:lvl>
+    <w:lvl w:ilvl="5" w:tplc="080A0005" w:tentative="1">
+      <w:start w:val="1"/>
+      <w:numFmt w:val="bullet"/>
+      <w:lvlText w:val=""/>
+      <w:lvlJc w:val="left"/>
+      <w:pPr>
+        <w:ind w:left="4320" w:hanging="360"/>
+      </w:pPr>
+      <w:rPr>
+        <w:rFonts w:ascii="Wingdings" w:hAnsi="Wingdings" w:hint="default"/>
+      </w:rPr>
+    </w:lvl>
+    <w:lvl w:ilvl="6" w:tplc="080A0001" w:tentative="1">
+      <w:start w:val="1"/>
+      <w:numFmt w:val="bullet"/>
+      <w:lvlText w:val=""/>
+      <w:lvlJc w:val="left"/>
+      <w:pPr>
+        <w:ind w:left="5040" w:hanging="360"/>
+      </w:pPr>
+      <w:rPr>
+        <w:rFonts w:ascii="Symbol" w:hAnsi="Symbol" w:hint="default"/>
+      </w:rPr>
+    </w:lvl>
+    <w:lvl w:ilvl="7" w:tplc="080A0003" w:tentative="1">
+      <w:start w:val="1"/>
+      <w:numFmt w:val="bullet"/>
+      <w:lvlText w:val="o"/>
+      <w:lvlJc w:val="left"/>
+      <w:pPr>
+        <w:ind w:left="5760" w:hanging="360"/>
+      </w:pPr>
+      <w:rPr>
+        <w:rFonts w:ascii="Courier New" w:hAnsi="Courier New" w:cs="Courier New" w:hint="default"/>
+      </w:rPr>
+    </w:lvl>
+    <w:lvl w:ilvl="8" w:tplc="080A0005" w:tentative="1">
+      <w:start w:val="1"/>
+      <w:numFmt w:val="bullet"/>
+      <w:lvlText w:val=""/>
+      <w:lvlJc w:val="left"/>
+      <w:pPr>
+        <w:ind w:left="6480" w:hanging="360"/>
+      </w:pPr>
+      <w:rPr>
+        <w:rFonts w:ascii="Wingdings" w:hAnsi="Wingdings" w:hint="default"/>
+      </w:rPr>
+    </w:lvl>
+  </w:abstractNum>
+  <w:abstractNum w:abstractNumId="8" w15:restartNumberingAfterBreak="0">
+    <w:nsid w:val="7B4F4C9F"/>
+    <w:multiLevelType w:val="hybridMultilevel"/>
+    <w:tmpl w:val="65BA02C0"/>
+    <w:lvl w:ilvl="0" w:tplc="73FCF206">
+      <w:numFmt w:val="bullet"/>
+      <w:lvlText w:val="•"/>
+      <w:lvlJc w:val="left"/>
+      <w:pPr>
+        <w:ind w:left="1068" w:hanging="708"/>
+      </w:pPr>
+      <w:rPr>
+        <w:rFonts w:ascii="Dosis Medium" w:eastAsiaTheme="minorHAnsi" w:hAnsi="Dosis Medium" w:cstheme="minorBidi" w:hint="default"/>
+      </w:rPr>
+    </w:lvl>
+    <w:lvl w:ilvl="1" w:tplc="080A0003" w:tentative="1">
+      <w:start w:val="1"/>
+      <w:numFmt w:val="bullet"/>
+      <w:lvlText w:val="o"/>
+      <w:lvlJc w:val="left"/>
+      <w:pPr>
+        <w:ind w:left="1440" w:hanging="360"/>
+      </w:pPr>
+      <w:rPr>
+        <w:rFonts w:ascii="Courier New" w:hAnsi="Courier New" w:cs="Courier New" w:hint="default"/>
+      </w:rPr>
+    </w:lvl>
+    <w:lvl w:ilvl="2" w:tplc="080A0005" w:tentative="1">
+      <w:start w:val="1"/>
+      <w:numFmt w:val="bullet"/>
+      <w:lvlText w:val=""/>
+      <w:lvlJc w:val="left"/>
+      <w:pPr>
+        <w:ind w:left="2160" w:hanging="360"/>
+      </w:pPr>
+      <w:rPr>
+        <w:rFonts w:ascii="Wingdings" w:hAnsi="Wingdings" w:hint="default"/>
+      </w:rPr>
+    </w:lvl>
+    <w:lvl w:ilvl="3" w:tplc="080A0001" w:tentative="1">
+      <w:start w:val="1"/>
+      <w:numFmt w:val="bullet"/>
+      <w:lvlText w:val=""/>
+      <w:lvlJc w:val="left"/>
+      <w:pPr>
+        <w:ind w:left="2880" w:hanging="360"/>
+      </w:pPr>
+      <w:rPr>
+        <w:rFonts w:ascii="Symbol" w:hAnsi="Symbol" w:hint="default"/>
+      </w:rPr>
+    </w:lvl>
+    <w:lvl w:ilvl="4" w:tplc="080A0003" w:tentative="1">
+      <w:start w:val="1"/>
+      <w:numFmt w:val="bullet"/>
+      <w:lvlText w:val="o"/>
+      <w:lvlJc w:val="left"/>
+      <w:pPr>
+        <w:ind w:left="3600" w:hanging="360"/>
+      </w:pPr>
+      <w:rPr>
+        <w:rFonts w:ascii="Courier New" w:hAnsi="Courier New" w:cs="Courier New" w:hint="default"/>
+      </w:rPr>
+    </w:lvl>
+    <w:lvl w:ilvl="5" w:tplc="080A0005" w:tentative="1">
+      <w:start w:val="1"/>
+      <w:numFmt w:val="bullet"/>
+      <w:lvlText w:val=""/>
+      <w:lvlJc w:val="left"/>
+      <w:pPr>
+        <w:ind w:left="4320" w:hanging="360"/>
+      </w:pPr>
+      <w:rPr>
+        <w:rFonts w:ascii="Wingdings" w:hAnsi="Wingdings" w:hint="default"/>
+      </w:rPr>
+    </w:lvl>
+    <w:lvl w:ilvl="6" w:tplc="080A0001" w:tentative="1">
+      <w:start w:val="1"/>
+      <w:numFmt w:val="bullet"/>
+      <w:lvlText w:val=""/>
+      <w:lvlJc w:val="left"/>
+      <w:pPr>
+        <w:ind w:left="5040" w:hanging="360"/>
+      </w:pPr>
+      <w:rPr>
+        <w:rFonts w:ascii="Symbol" w:hAnsi="Symbol" w:hint="default"/>
+      </w:rPr>
+    </w:lvl>
+    <w:lvl w:ilvl="7" w:tplc="080A0003" w:tentative="1">
+      <w:start w:val="1"/>
+      <w:numFmt w:val="bullet"/>
+      <w:lvlText w:val="o"/>
+      <w:lvlJc w:val="left"/>
+      <w:pPr>
+        <w:ind w:left="5760" w:hanging="360"/>
+      </w:pPr>
+      <w:rPr>
+        <w:rFonts w:ascii="Courier New" w:hAnsi="Courier New" w:cs="Courier New" w:hint="default"/>
+      </w:rPr>
+    </w:lvl>
+    <w:lvl w:ilvl="8" w:tplc="080A0005" w:tentative="1">
+      <w:start w:val="1"/>
+      <w:numFmt w:val="bullet"/>
+      <w:lvlText w:val=""/>
+      <w:lvlJc w:val="left"/>
+      <w:pPr>
+        <w:ind w:left="6480" w:hanging="360"/>
+      </w:pPr>
+      <w:rPr>
+        <w:rFonts w:ascii="Wingdings" w:hAnsi="Wingdings" w:hint="default"/>
+      </w:rPr>
+    </w:lvl>
+  </w:abstractNum>
   <w:num w:numId="1">
-    <w:abstractNumId w:val="2"/>
+    <w:abstractNumId w:val="5"/>
   </w:num>
   <w:num w:numId="2">
-    <w:abstractNumId w:val="3"/>
+    <w:abstractNumId w:val="6"/>
   </w:num>
   <w:num w:numId="3">
     <w:abstractNumId w:val="0"/>
   </w:num>
   <w:num w:numId="4">
+    <w:abstractNumId w:val="2"/>
+  </w:num>
+  <w:num w:numId="5">
+    <w:abstractNumId w:val="3"/>
+  </w:num>
+  <w:num w:numId="6">
     <w:abstractNumId w:val="1"/>
+  </w:num>
+  <w:num w:numId="7">
+    <w:abstractNumId w:val="7"/>
+  </w:num>
+  <w:num w:numId="8">
+    <w:abstractNumId w:val="8"/>
+  </w:num>
+  <w:num w:numId="9">
+    <w:abstractNumId w:val="4"/>
   </w:num>
 </w:numbering>
 </file>
@@ -1089,15 +5690,13 @@
   <w:docDefaults>
     <w:rPrDefault>
       <w:rPr>
-        <w:rFonts w:asciiTheme="minorHAnsi" w:eastAsiaTheme="minorHAnsi" w:hAnsiTheme="minorHAnsi" w:cstheme="minorBidi"/>
-        <w:sz w:val="22"/>
-        <w:szCs w:val="22"/>
+        <w:rFonts w:asciiTheme="minorHAnsi" w:eastAsiaTheme="minorEastAsia" w:hAnsiTheme="minorHAnsi" w:cstheme="minorBidi"/>
         <w:lang w:val="es-MX" w:eastAsia="en-US" w:bidi="ar-SA"/>
       </w:rPr>
     </w:rPrDefault>
     <w:pPrDefault>
       <w:pPr>
-        <w:spacing w:after="160" w:line="259" w:lineRule="auto"/>
+        <w:spacing w:before="100" w:after="200" w:line="276" w:lineRule="auto"/>
       </w:pPr>
     </w:pPrDefault>
   </w:docDefaults>
@@ -1482,13 +6081,10 @@
   <w:style w:type="paragraph" w:default="1" w:styleId="Normal">
     <w:name w:val="Normal"/>
     <w:qFormat/>
-    <w:rsid w:val="006D3A25"/>
+    <w:rsid w:val="00547A12"/>
     <w:pPr>
       <w:jc w:val="both"/>
     </w:pPr>
-    <w:rPr>
-      <w:rFonts w:ascii="Dosis Medium" w:hAnsi="Dosis Medium"/>
-    </w:rPr>
   </w:style>
   <w:style w:type="paragraph" w:styleId="Ttulo1">
     <w:name w:val="heading 1"/>
@@ -1497,20 +6093,242 @@
     <w:link w:val="Ttulo1Car"/>
     <w:uiPriority w:val="9"/>
     <w:qFormat/>
-    <w:rsid w:val="00CD57C0"/>
+    <w:rsid w:val="00547A12"/>
     <w:pPr>
-      <w:keepNext/>
-      <w:keepLines/>
-      <w:spacing w:before="240" w:after="0"/>
+      <w:numPr>
+        <w:numId w:val="9"/>
+      </w:numPr>
+      <w:pBdr>
+        <w:top w:val="single" w:sz="24" w:space="0" w:color="4472C4" w:themeColor="accent1"/>
+        <w:left w:val="single" w:sz="24" w:space="0" w:color="4472C4" w:themeColor="accent1"/>
+        <w:bottom w:val="single" w:sz="24" w:space="0" w:color="4472C4" w:themeColor="accent1"/>
+        <w:right w:val="single" w:sz="24" w:space="0" w:color="4472C4" w:themeColor="accent1"/>
+      </w:pBdr>
+      <w:shd w:val="clear" w:color="auto" w:fill="4472C4" w:themeFill="accent1"/>
+      <w:spacing w:after="0"/>
       <w:outlineLvl w:val="0"/>
     </w:pPr>
     <w:rPr>
-      <w:rFonts w:asciiTheme="majorHAnsi" w:eastAsiaTheme="majorEastAsia" w:hAnsiTheme="majorHAnsi" w:cstheme="majorBidi"/>
       <w:b/>
       <w:bCs/>
+      <w:caps/>
+      <w:color w:val="FFFFFF" w:themeColor="background1"/>
+      <w:spacing w:val="15"/>
+      <w:sz w:val="22"/>
+      <w:szCs w:val="22"/>
+    </w:rPr>
+  </w:style>
+  <w:style w:type="paragraph" w:styleId="Ttulo2">
+    <w:name w:val="heading 2"/>
+    <w:basedOn w:val="Normal"/>
+    <w:next w:val="Normal"/>
+    <w:link w:val="Ttulo2Car"/>
+    <w:uiPriority w:val="9"/>
+    <w:unhideWhenUsed/>
+    <w:qFormat/>
+    <w:rsid w:val="00547A12"/>
+    <w:pPr>
+      <w:numPr>
+        <w:ilvl w:val="1"/>
+        <w:numId w:val="9"/>
+      </w:numPr>
+      <w:pBdr>
+        <w:top w:val="single" w:sz="24" w:space="0" w:color="D9E2F3" w:themeColor="accent1" w:themeTint="33"/>
+        <w:left w:val="single" w:sz="24" w:space="0" w:color="D9E2F3" w:themeColor="accent1" w:themeTint="33"/>
+        <w:bottom w:val="single" w:sz="24" w:space="0" w:color="D9E2F3" w:themeColor="accent1" w:themeTint="33"/>
+        <w:right w:val="single" w:sz="24" w:space="0" w:color="D9E2F3" w:themeColor="accent1" w:themeTint="33"/>
+      </w:pBdr>
+      <w:shd w:val="clear" w:color="auto" w:fill="D9E2F3" w:themeFill="accent1" w:themeFillTint="33"/>
+      <w:spacing w:after="0"/>
+      <w:outlineLvl w:val="1"/>
+    </w:pPr>
+    <w:rPr>
+      <w:caps/>
+      <w:spacing w:val="15"/>
+    </w:rPr>
+  </w:style>
+  <w:style w:type="paragraph" w:styleId="Ttulo3">
+    <w:name w:val="heading 3"/>
+    <w:basedOn w:val="Normal"/>
+    <w:next w:val="Normal"/>
+    <w:link w:val="Ttulo3Car"/>
+    <w:uiPriority w:val="9"/>
+    <w:semiHidden/>
+    <w:unhideWhenUsed/>
+    <w:qFormat/>
+    <w:rsid w:val="00547A12"/>
+    <w:pPr>
+      <w:numPr>
+        <w:ilvl w:val="2"/>
+        <w:numId w:val="9"/>
+      </w:numPr>
+      <w:pBdr>
+        <w:top w:val="single" w:sz="6" w:space="2" w:color="4472C4" w:themeColor="accent1"/>
+      </w:pBdr>
+      <w:spacing w:before="300" w:after="0"/>
+      <w:outlineLvl w:val="2"/>
+    </w:pPr>
+    <w:rPr>
+      <w:caps/>
+      <w:color w:val="1F3763" w:themeColor="accent1" w:themeShade="7F"/>
+      <w:spacing w:val="15"/>
+    </w:rPr>
+  </w:style>
+  <w:style w:type="paragraph" w:styleId="Ttulo4">
+    <w:name w:val="heading 4"/>
+    <w:basedOn w:val="Normal"/>
+    <w:next w:val="Normal"/>
+    <w:link w:val="Ttulo4Car"/>
+    <w:uiPriority w:val="9"/>
+    <w:semiHidden/>
+    <w:unhideWhenUsed/>
+    <w:qFormat/>
+    <w:rsid w:val="00547A12"/>
+    <w:pPr>
+      <w:numPr>
+        <w:ilvl w:val="3"/>
+        <w:numId w:val="9"/>
+      </w:numPr>
+      <w:pBdr>
+        <w:top w:val="dotted" w:sz="6" w:space="2" w:color="4472C4" w:themeColor="accent1"/>
+      </w:pBdr>
+      <w:spacing w:before="200" w:after="0"/>
+      <w:outlineLvl w:val="3"/>
+    </w:pPr>
+    <w:rPr>
+      <w:caps/>
       <w:color w:val="2F5496" w:themeColor="accent1" w:themeShade="BF"/>
-      <w:sz w:val="32"/>
-      <w:szCs w:val="32"/>
+      <w:spacing w:val="10"/>
+    </w:rPr>
+  </w:style>
+  <w:style w:type="paragraph" w:styleId="Ttulo5">
+    <w:name w:val="heading 5"/>
+    <w:basedOn w:val="Normal"/>
+    <w:next w:val="Normal"/>
+    <w:link w:val="Ttulo5Car"/>
+    <w:uiPriority w:val="9"/>
+    <w:semiHidden/>
+    <w:unhideWhenUsed/>
+    <w:qFormat/>
+    <w:rsid w:val="00547A12"/>
+    <w:pPr>
+      <w:numPr>
+        <w:ilvl w:val="4"/>
+        <w:numId w:val="9"/>
+      </w:numPr>
+      <w:pBdr>
+        <w:bottom w:val="single" w:sz="6" w:space="1" w:color="4472C4" w:themeColor="accent1"/>
+      </w:pBdr>
+      <w:spacing w:before="200" w:after="0"/>
+      <w:outlineLvl w:val="4"/>
+    </w:pPr>
+    <w:rPr>
+      <w:caps/>
+      <w:color w:val="2F5496" w:themeColor="accent1" w:themeShade="BF"/>
+      <w:spacing w:val="10"/>
+    </w:rPr>
+  </w:style>
+  <w:style w:type="paragraph" w:styleId="Ttulo6">
+    <w:name w:val="heading 6"/>
+    <w:basedOn w:val="Normal"/>
+    <w:next w:val="Normal"/>
+    <w:link w:val="Ttulo6Car"/>
+    <w:uiPriority w:val="9"/>
+    <w:semiHidden/>
+    <w:unhideWhenUsed/>
+    <w:qFormat/>
+    <w:rsid w:val="00547A12"/>
+    <w:pPr>
+      <w:numPr>
+        <w:ilvl w:val="5"/>
+        <w:numId w:val="9"/>
+      </w:numPr>
+      <w:pBdr>
+        <w:bottom w:val="dotted" w:sz="6" w:space="1" w:color="4472C4" w:themeColor="accent1"/>
+      </w:pBdr>
+      <w:spacing w:before="200" w:after="0"/>
+      <w:outlineLvl w:val="5"/>
+    </w:pPr>
+    <w:rPr>
+      <w:caps/>
+      <w:color w:val="2F5496" w:themeColor="accent1" w:themeShade="BF"/>
+      <w:spacing w:val="10"/>
+    </w:rPr>
+  </w:style>
+  <w:style w:type="paragraph" w:styleId="Ttulo7">
+    <w:name w:val="heading 7"/>
+    <w:basedOn w:val="Normal"/>
+    <w:next w:val="Normal"/>
+    <w:link w:val="Ttulo7Car"/>
+    <w:uiPriority w:val="9"/>
+    <w:semiHidden/>
+    <w:unhideWhenUsed/>
+    <w:qFormat/>
+    <w:rsid w:val="00547A12"/>
+    <w:pPr>
+      <w:numPr>
+        <w:ilvl w:val="6"/>
+        <w:numId w:val="9"/>
+      </w:numPr>
+      <w:spacing w:before="200" w:after="0"/>
+      <w:outlineLvl w:val="6"/>
+    </w:pPr>
+    <w:rPr>
+      <w:caps/>
+      <w:color w:val="2F5496" w:themeColor="accent1" w:themeShade="BF"/>
+      <w:spacing w:val="10"/>
+    </w:rPr>
+  </w:style>
+  <w:style w:type="paragraph" w:styleId="Ttulo8">
+    <w:name w:val="heading 8"/>
+    <w:basedOn w:val="Normal"/>
+    <w:next w:val="Normal"/>
+    <w:link w:val="Ttulo8Car"/>
+    <w:uiPriority w:val="9"/>
+    <w:semiHidden/>
+    <w:unhideWhenUsed/>
+    <w:qFormat/>
+    <w:rsid w:val="00547A12"/>
+    <w:pPr>
+      <w:numPr>
+        <w:ilvl w:val="7"/>
+        <w:numId w:val="9"/>
+      </w:numPr>
+      <w:spacing w:before="200" w:after="0"/>
+      <w:outlineLvl w:val="7"/>
+    </w:pPr>
+    <w:rPr>
+      <w:caps/>
+      <w:spacing w:val="10"/>
+      <w:sz w:val="18"/>
+      <w:szCs w:val="18"/>
+    </w:rPr>
+  </w:style>
+  <w:style w:type="paragraph" w:styleId="Ttulo9">
+    <w:name w:val="heading 9"/>
+    <w:basedOn w:val="Normal"/>
+    <w:next w:val="Normal"/>
+    <w:link w:val="Ttulo9Car"/>
+    <w:uiPriority w:val="9"/>
+    <w:semiHidden/>
+    <w:unhideWhenUsed/>
+    <w:qFormat/>
+    <w:rsid w:val="00547A12"/>
+    <w:pPr>
+      <w:numPr>
+        <w:ilvl w:val="8"/>
+        <w:numId w:val="9"/>
+      </w:numPr>
+      <w:spacing w:before="200" w:after="0"/>
+      <w:outlineLvl w:val="8"/>
+    </w:pPr>
+    <w:rPr>
+      <w:i/>
+      <w:iCs/>
+      <w:caps/>
+      <w:spacing w:val="10"/>
+      <w:sz w:val="18"/>
+      <w:szCs w:val="18"/>
     </w:rPr>
   </w:style>
   <w:style w:type="character" w:default="1" w:styleId="Fuentedeprrafopredeter">
@@ -1557,14 +6375,16 @@
     <w:basedOn w:val="Fuentedeprrafopredeter"/>
     <w:link w:val="Ttulo1"/>
     <w:uiPriority w:val="9"/>
-    <w:rsid w:val="00CD57C0"/>
+    <w:rsid w:val="00547A12"/>
     <w:rPr>
-      <w:rFonts w:asciiTheme="majorHAnsi" w:eastAsiaTheme="majorEastAsia" w:hAnsiTheme="majorHAnsi" w:cstheme="majorBidi"/>
       <w:b/>
       <w:bCs/>
-      <w:color w:val="2F5496" w:themeColor="accent1" w:themeShade="BF"/>
-      <w:sz w:val="32"/>
-      <w:szCs w:val="32"/>
+      <w:caps/>
+      <w:color w:val="FFFFFF" w:themeColor="background1"/>
+      <w:spacing w:val="15"/>
+      <w:sz w:val="22"/>
+      <w:szCs w:val="22"/>
+      <w:shd w:val="clear" w:color="auto" w:fill="4472C4" w:themeFill="accent1"/>
     </w:rPr>
   </w:style>
   <w:style w:type="character" w:customStyle="1" w:styleId="imagenCar">
@@ -1591,7 +6411,6 @@
     <w:name w:val="notas"/>
     <w:basedOn w:val="Normal"/>
     <w:link w:val="notasCar"/>
-    <w:qFormat/>
     <w:rsid w:val="007C0B73"/>
     <w:pPr>
       <w:spacing w:after="0"/>
@@ -1603,6 +6422,18 @@
       <w:color w:val="262626" w:themeColor="text1" w:themeTint="D9"/>
       <w:sz w:val="18"/>
       <w:szCs w:val="18"/>
+    </w:rPr>
+  </w:style>
+  <w:style w:type="character" w:customStyle="1" w:styleId="Ttulo2Car">
+    <w:name w:val="Título 2 Car"/>
+    <w:basedOn w:val="Fuentedeprrafopredeter"/>
+    <w:link w:val="Ttulo2"/>
+    <w:uiPriority w:val="9"/>
+    <w:rsid w:val="00547A12"/>
+    <w:rPr>
+      <w:caps/>
+      <w:spacing w:val="15"/>
+      <w:shd w:val="clear" w:color="auto" w:fill="D9E2F3" w:themeFill="accent1" w:themeFillTint="33"/>
     </w:rPr>
   </w:style>
   <w:style w:type="character" w:customStyle="1" w:styleId="notasCar">
@@ -1617,6 +6448,397 @@
       <w:color w:val="262626" w:themeColor="text1" w:themeTint="D9"/>
       <w:sz w:val="18"/>
       <w:szCs w:val="18"/>
+    </w:rPr>
+  </w:style>
+  <w:style w:type="paragraph" w:styleId="NormalWeb">
+    <w:name w:val="Normal (Web)"/>
+    <w:basedOn w:val="Normal"/>
+    <w:uiPriority w:val="99"/>
+    <w:unhideWhenUsed/>
+    <w:rsid w:val="0093155B"/>
+    <w:pPr>
+      <w:spacing w:beforeAutospacing="1" w:after="100" w:afterAutospacing="1" w:line="240" w:lineRule="auto"/>
+      <w:jc w:val="left"/>
+    </w:pPr>
+    <w:rPr>
+      <w:rFonts w:ascii="Times New Roman" w:hAnsi="Times New Roman" w:cs="Times New Roman"/>
+      <w:sz w:val="24"/>
+      <w:szCs w:val="24"/>
+      <w:lang w:eastAsia="es-MX"/>
+    </w:rPr>
+  </w:style>
+  <w:style w:type="character" w:customStyle="1" w:styleId="Ttulo3Car">
+    <w:name w:val="Título 3 Car"/>
+    <w:basedOn w:val="Fuentedeprrafopredeter"/>
+    <w:link w:val="Ttulo3"/>
+    <w:uiPriority w:val="9"/>
+    <w:semiHidden/>
+    <w:rsid w:val="00547A12"/>
+    <w:rPr>
+      <w:caps/>
+      <w:color w:val="1F3763" w:themeColor="accent1" w:themeShade="7F"/>
+      <w:spacing w:val="15"/>
+    </w:rPr>
+  </w:style>
+  <w:style w:type="character" w:customStyle="1" w:styleId="Ttulo4Car">
+    <w:name w:val="Título 4 Car"/>
+    <w:basedOn w:val="Fuentedeprrafopredeter"/>
+    <w:link w:val="Ttulo4"/>
+    <w:uiPriority w:val="9"/>
+    <w:semiHidden/>
+    <w:rsid w:val="00547A12"/>
+    <w:rPr>
+      <w:caps/>
+      <w:color w:val="2F5496" w:themeColor="accent1" w:themeShade="BF"/>
+      <w:spacing w:val="10"/>
+    </w:rPr>
+  </w:style>
+  <w:style w:type="character" w:customStyle="1" w:styleId="Ttulo5Car">
+    <w:name w:val="Título 5 Car"/>
+    <w:basedOn w:val="Fuentedeprrafopredeter"/>
+    <w:link w:val="Ttulo5"/>
+    <w:uiPriority w:val="9"/>
+    <w:semiHidden/>
+    <w:rsid w:val="00547A12"/>
+    <w:rPr>
+      <w:caps/>
+      <w:color w:val="2F5496" w:themeColor="accent1" w:themeShade="BF"/>
+      <w:spacing w:val="10"/>
+    </w:rPr>
+  </w:style>
+  <w:style w:type="character" w:customStyle="1" w:styleId="Ttulo6Car">
+    <w:name w:val="Título 6 Car"/>
+    <w:basedOn w:val="Fuentedeprrafopredeter"/>
+    <w:link w:val="Ttulo6"/>
+    <w:uiPriority w:val="9"/>
+    <w:semiHidden/>
+    <w:rsid w:val="00547A12"/>
+    <w:rPr>
+      <w:caps/>
+      <w:color w:val="2F5496" w:themeColor="accent1" w:themeShade="BF"/>
+      <w:spacing w:val="10"/>
+    </w:rPr>
+  </w:style>
+  <w:style w:type="character" w:customStyle="1" w:styleId="Ttulo7Car">
+    <w:name w:val="Título 7 Car"/>
+    <w:basedOn w:val="Fuentedeprrafopredeter"/>
+    <w:link w:val="Ttulo7"/>
+    <w:uiPriority w:val="9"/>
+    <w:semiHidden/>
+    <w:rsid w:val="00547A12"/>
+    <w:rPr>
+      <w:caps/>
+      <w:color w:val="2F5496" w:themeColor="accent1" w:themeShade="BF"/>
+      <w:spacing w:val="10"/>
+    </w:rPr>
+  </w:style>
+  <w:style w:type="character" w:customStyle="1" w:styleId="Ttulo8Car">
+    <w:name w:val="Título 8 Car"/>
+    <w:basedOn w:val="Fuentedeprrafopredeter"/>
+    <w:link w:val="Ttulo8"/>
+    <w:uiPriority w:val="9"/>
+    <w:semiHidden/>
+    <w:rsid w:val="00547A12"/>
+    <w:rPr>
+      <w:caps/>
+      <w:spacing w:val="10"/>
+      <w:sz w:val="18"/>
+      <w:szCs w:val="18"/>
+    </w:rPr>
+  </w:style>
+  <w:style w:type="character" w:customStyle="1" w:styleId="Ttulo9Car">
+    <w:name w:val="Título 9 Car"/>
+    <w:basedOn w:val="Fuentedeprrafopredeter"/>
+    <w:link w:val="Ttulo9"/>
+    <w:uiPriority w:val="9"/>
+    <w:semiHidden/>
+    <w:rsid w:val="00547A12"/>
+    <w:rPr>
+      <w:i/>
+      <w:iCs/>
+      <w:caps/>
+      <w:spacing w:val="10"/>
+      <w:sz w:val="18"/>
+      <w:szCs w:val="18"/>
+    </w:rPr>
+  </w:style>
+  <w:style w:type="paragraph" w:styleId="Descripcin">
+    <w:name w:val="caption"/>
+    <w:basedOn w:val="Normal"/>
+    <w:next w:val="Normal"/>
+    <w:uiPriority w:val="35"/>
+    <w:unhideWhenUsed/>
+    <w:qFormat/>
+    <w:rsid w:val="00547A12"/>
+    <w:rPr>
+      <w:b/>
+      <w:bCs/>
+      <w:color w:val="2F5496" w:themeColor="accent1" w:themeShade="BF"/>
+      <w:sz w:val="16"/>
+      <w:szCs w:val="16"/>
+    </w:rPr>
+  </w:style>
+  <w:style w:type="paragraph" w:styleId="Ttulo">
+    <w:name w:val="Title"/>
+    <w:basedOn w:val="Normal"/>
+    <w:next w:val="Normal"/>
+    <w:link w:val="TtuloCar"/>
+    <w:uiPriority w:val="10"/>
+    <w:qFormat/>
+    <w:rsid w:val="00547A12"/>
+    <w:pPr>
+      <w:spacing w:before="0" w:after="0"/>
+    </w:pPr>
+    <w:rPr>
+      <w:rFonts w:asciiTheme="majorHAnsi" w:eastAsiaTheme="majorEastAsia" w:hAnsiTheme="majorHAnsi" w:cstheme="majorBidi"/>
+      <w:caps/>
+      <w:color w:val="4472C4" w:themeColor="accent1"/>
+      <w:spacing w:val="10"/>
+      <w:sz w:val="52"/>
+      <w:szCs w:val="52"/>
+    </w:rPr>
+  </w:style>
+  <w:style w:type="character" w:customStyle="1" w:styleId="TtuloCar">
+    <w:name w:val="Título Car"/>
+    <w:basedOn w:val="Fuentedeprrafopredeter"/>
+    <w:link w:val="Ttulo"/>
+    <w:uiPriority w:val="10"/>
+    <w:rsid w:val="00547A12"/>
+    <w:rPr>
+      <w:rFonts w:asciiTheme="majorHAnsi" w:eastAsiaTheme="majorEastAsia" w:hAnsiTheme="majorHAnsi" w:cstheme="majorBidi"/>
+      <w:caps/>
+      <w:color w:val="4472C4" w:themeColor="accent1"/>
+      <w:spacing w:val="10"/>
+      <w:sz w:val="52"/>
+      <w:szCs w:val="52"/>
+    </w:rPr>
+  </w:style>
+  <w:style w:type="paragraph" w:styleId="Subttulo">
+    <w:name w:val="Subtitle"/>
+    <w:basedOn w:val="Normal"/>
+    <w:next w:val="Normal"/>
+    <w:link w:val="SubttuloCar"/>
+    <w:uiPriority w:val="11"/>
+    <w:qFormat/>
+    <w:rsid w:val="00547A12"/>
+    <w:pPr>
+      <w:spacing w:before="0" w:after="500" w:line="240" w:lineRule="auto"/>
+    </w:pPr>
+    <w:rPr>
+      <w:caps/>
+      <w:color w:val="595959" w:themeColor="text1" w:themeTint="A6"/>
+      <w:spacing w:val="10"/>
+      <w:sz w:val="21"/>
+      <w:szCs w:val="21"/>
+    </w:rPr>
+  </w:style>
+  <w:style w:type="character" w:customStyle="1" w:styleId="SubttuloCar">
+    <w:name w:val="Subtítulo Car"/>
+    <w:basedOn w:val="Fuentedeprrafopredeter"/>
+    <w:link w:val="Subttulo"/>
+    <w:uiPriority w:val="11"/>
+    <w:rsid w:val="00547A12"/>
+    <w:rPr>
+      <w:caps/>
+      <w:color w:val="595959" w:themeColor="text1" w:themeTint="A6"/>
+      <w:spacing w:val="10"/>
+      <w:sz w:val="21"/>
+      <w:szCs w:val="21"/>
+    </w:rPr>
+  </w:style>
+  <w:style w:type="character" w:styleId="Textoennegrita">
+    <w:name w:val="Strong"/>
+    <w:uiPriority w:val="22"/>
+    <w:qFormat/>
+    <w:rsid w:val="00547A12"/>
+    <w:rPr>
+      <w:b/>
+      <w:bCs/>
+    </w:rPr>
+  </w:style>
+  <w:style w:type="character" w:styleId="nfasis">
+    <w:name w:val="Emphasis"/>
+    <w:uiPriority w:val="20"/>
+    <w:qFormat/>
+    <w:rsid w:val="00547A12"/>
+    <w:rPr>
+      <w:caps/>
+      <w:color w:val="1F3763" w:themeColor="accent1" w:themeShade="7F"/>
+      <w:spacing w:val="5"/>
+    </w:rPr>
+  </w:style>
+  <w:style w:type="paragraph" w:styleId="Sinespaciado">
+    <w:name w:val="No Spacing"/>
+    <w:uiPriority w:val="1"/>
+    <w:qFormat/>
+    <w:rsid w:val="00547A12"/>
+    <w:pPr>
+      <w:spacing w:after="0" w:line="240" w:lineRule="auto"/>
+    </w:pPr>
+  </w:style>
+  <w:style w:type="paragraph" w:styleId="Cita">
+    <w:name w:val="Quote"/>
+    <w:basedOn w:val="Normal"/>
+    <w:next w:val="Normal"/>
+    <w:link w:val="CitaCar"/>
+    <w:uiPriority w:val="29"/>
+    <w:qFormat/>
+    <w:rsid w:val="00547A12"/>
+    <w:rPr>
+      <w:i/>
+      <w:iCs/>
+      <w:sz w:val="24"/>
+      <w:szCs w:val="24"/>
+    </w:rPr>
+  </w:style>
+  <w:style w:type="character" w:customStyle="1" w:styleId="CitaCar">
+    <w:name w:val="Cita Car"/>
+    <w:basedOn w:val="Fuentedeprrafopredeter"/>
+    <w:link w:val="Cita"/>
+    <w:uiPriority w:val="29"/>
+    <w:rsid w:val="00547A12"/>
+    <w:rPr>
+      <w:i/>
+      <w:iCs/>
+      <w:sz w:val="24"/>
+      <w:szCs w:val="24"/>
+    </w:rPr>
+  </w:style>
+  <w:style w:type="paragraph" w:styleId="Citadestacada">
+    <w:name w:val="Intense Quote"/>
+    <w:basedOn w:val="Normal"/>
+    <w:next w:val="Normal"/>
+    <w:link w:val="CitadestacadaCar"/>
+    <w:uiPriority w:val="30"/>
+    <w:qFormat/>
+    <w:rsid w:val="00547A12"/>
+    <w:pPr>
+      <w:spacing w:before="240" w:after="240" w:line="240" w:lineRule="auto"/>
+      <w:ind w:left="1080" w:right="1080"/>
+      <w:jc w:val="center"/>
+    </w:pPr>
+    <w:rPr>
+      <w:color w:val="4472C4" w:themeColor="accent1"/>
+      <w:sz w:val="24"/>
+      <w:szCs w:val="24"/>
+    </w:rPr>
+  </w:style>
+  <w:style w:type="character" w:customStyle="1" w:styleId="CitadestacadaCar">
+    <w:name w:val="Cita destacada Car"/>
+    <w:basedOn w:val="Fuentedeprrafopredeter"/>
+    <w:link w:val="Citadestacada"/>
+    <w:uiPriority w:val="30"/>
+    <w:rsid w:val="00547A12"/>
+    <w:rPr>
+      <w:color w:val="4472C4" w:themeColor="accent1"/>
+      <w:sz w:val="24"/>
+      <w:szCs w:val="24"/>
+    </w:rPr>
+  </w:style>
+  <w:style w:type="character" w:styleId="nfasissutil">
+    <w:name w:val="Subtle Emphasis"/>
+    <w:uiPriority w:val="19"/>
+    <w:qFormat/>
+    <w:rsid w:val="00547A12"/>
+    <w:rPr>
+      <w:i/>
+      <w:iCs/>
+      <w:color w:val="1F3763" w:themeColor="accent1" w:themeShade="7F"/>
+    </w:rPr>
+  </w:style>
+  <w:style w:type="character" w:styleId="nfasisintenso">
+    <w:name w:val="Intense Emphasis"/>
+    <w:uiPriority w:val="21"/>
+    <w:qFormat/>
+    <w:rsid w:val="00547A12"/>
+    <w:rPr>
+      <w:b/>
+      <w:bCs/>
+      <w:caps/>
+      <w:color w:val="1F3763" w:themeColor="accent1" w:themeShade="7F"/>
+      <w:spacing w:val="10"/>
+    </w:rPr>
+  </w:style>
+  <w:style w:type="character" w:styleId="Referenciasutil">
+    <w:name w:val="Subtle Reference"/>
+    <w:uiPriority w:val="31"/>
+    <w:qFormat/>
+    <w:rsid w:val="00547A12"/>
+    <w:rPr>
+      <w:b/>
+      <w:bCs/>
+      <w:color w:val="4472C4" w:themeColor="accent1"/>
+    </w:rPr>
+  </w:style>
+  <w:style w:type="character" w:styleId="Referenciaintensa">
+    <w:name w:val="Intense Reference"/>
+    <w:uiPriority w:val="32"/>
+    <w:qFormat/>
+    <w:rsid w:val="00547A12"/>
+    <w:rPr>
+      <w:b/>
+      <w:bCs/>
+      <w:i/>
+      <w:iCs/>
+      <w:caps/>
+      <w:color w:val="4472C4" w:themeColor="accent1"/>
+    </w:rPr>
+  </w:style>
+  <w:style w:type="character" w:styleId="Ttulodellibro">
+    <w:name w:val="Book Title"/>
+    <w:uiPriority w:val="33"/>
+    <w:qFormat/>
+    <w:rsid w:val="00547A12"/>
+    <w:rPr>
+      <w:b/>
+      <w:bCs/>
+      <w:i/>
+      <w:iCs/>
+      <w:spacing w:val="0"/>
+    </w:rPr>
+  </w:style>
+  <w:style w:type="paragraph" w:styleId="TtuloTDC">
+    <w:name w:val="TOC Heading"/>
+    <w:basedOn w:val="Ttulo1"/>
+    <w:next w:val="Normal"/>
+    <w:uiPriority w:val="39"/>
+    <w:semiHidden/>
+    <w:unhideWhenUsed/>
+    <w:qFormat/>
+    <w:rsid w:val="00547A12"/>
+    <w:pPr>
+      <w:outlineLvl w:val="9"/>
+    </w:pPr>
+  </w:style>
+  <w:style w:type="paragraph" w:styleId="Textonotapie">
+    <w:name w:val="footnote text"/>
+    <w:basedOn w:val="Normal"/>
+    <w:link w:val="TextonotapieCar"/>
+    <w:uiPriority w:val="99"/>
+    <w:semiHidden/>
+    <w:unhideWhenUsed/>
+    <w:rsid w:val="00547A12"/>
+    <w:pPr>
+      <w:spacing w:before="0" w:after="0" w:line="240" w:lineRule="auto"/>
+    </w:pPr>
+  </w:style>
+  <w:style w:type="character" w:customStyle="1" w:styleId="TextonotapieCar">
+    <w:name w:val="Texto nota pie Car"/>
+    <w:basedOn w:val="Fuentedeprrafopredeter"/>
+    <w:link w:val="Textonotapie"/>
+    <w:uiPriority w:val="99"/>
+    <w:semiHidden/>
+    <w:rsid w:val="00547A12"/>
+  </w:style>
+  <w:style w:type="character" w:styleId="Refdenotaalpie">
+    <w:name w:val="footnote reference"/>
+    <w:basedOn w:val="Fuentedeprrafopredeter"/>
+    <w:uiPriority w:val="99"/>
+    <w:semiHidden/>
+    <w:unhideWhenUsed/>
+    <w:rsid w:val="00547A12"/>
+    <w:rPr>
+      <w:vertAlign w:val="superscript"/>
     </w:rPr>
   </w:style>
 </w:styles>
@@ -1876,6 +7098,26 @@
 </a:theme>
 </file>
 
+<file path=word/webextensions/taskpanes.xml><?xml version="1.0" encoding="utf-8"?>
+<wetp:taskpanes xmlns:wetp="http://schemas.microsoft.com/office/webextensions/taskpanes/2010/11">
+  <wetp:taskpane dockstate="right" visibility="0" width="0" row="0">
+    <wetp:webextensionref xmlns:r="http://schemas.openxmlformats.org/officeDocument/2006/relationships" r:id="rId1"/>
+  </wetp:taskpane>
+</wetp:taskpanes>
+</file>
+
+<file path=word/webextensions/webextension1.xml><?xml version="1.0" encoding="utf-8"?>
+<we:webextension xmlns:we="http://schemas.microsoft.com/office/webextensions/webextension/2010/11" id="{BE0EBE4D-D2FA-470D-B6C6-ABA6040645A2}">
+  <we:reference id="wa104382008" version="1.1.0.1" store="es-ES" storeType="OMEX"/>
+  <we:alternateReferences>
+    <we:reference id="WA104382008" version="1.1.0.1" store="" storeType="OMEX"/>
+  </we:alternateReferences>
+  <we:properties/>
+  <we:bindings/>
+  <we:snapshot xmlns:r="http://schemas.openxmlformats.org/officeDocument/2006/relationships"/>
+</we:webextension>
+</file>
+
 <file path=customXml/item1.xml><?xml version="1.0" encoding="utf-8"?>
 <b:Sources xmlns:b="http://schemas.openxmlformats.org/officeDocument/2006/bibliography" xmlns="http://schemas.openxmlformats.org/officeDocument/2006/bibliography" SelectedStyle="\APASixthEditionOfficeOnline.xsl" StyleName="APA" Version="6"/>
 </file>
